--- a/4-kurs/KURS/Микулич/Курсовой Записка.docx
+++ b/4-kurs/KURS/Микулич/Курсовой Записка.docx
@@ -34,24 +34,35 @@
         </w:rPr>
       </w:pPr>
       <w:r>
+        <w:rPr>
+          <w:b w:val="0"/>
+        </w:rPr>
         <w:fldChar w:fldCharType="begin"/>
       </w:r>
       <w:r>
+        <w:rPr>
+          <w:b w:val="0"/>
+        </w:rPr>
         <w:instrText xml:space="preserve"> TOC \o "1-3" \h \z \u </w:instrText>
       </w:r>
       <w:r>
+        <w:rPr>
+          <w:b w:val="0"/>
+        </w:rPr>
         <w:fldChar w:fldCharType="separate"/>
       </w:r>
-      <w:hyperlink w:anchor="_Toc153408924" w:history="1">
+      <w:hyperlink w:anchor="_Toc153415790" w:history="1">
         <w:r>
           <w:rPr>
             <w:rStyle w:val="af0"/>
-            <w:noProof/>
-          </w:rPr>
-          <w:t>Введение</w:t>
-        </w:r>
-        <w:r>
-          <w:rPr>
+            <w:b w:val="0"/>
+            <w:noProof/>
+          </w:rPr>
+          <w:t>ВВЕДЕНИЕ</w:t>
+        </w:r>
+        <w:r>
+          <w:rPr>
+            <w:b w:val="0"/>
             <w:noProof/>
             <w:webHidden/>
           </w:rPr>
@@ -59,6 +70,7 @@
         </w:r>
         <w:r>
           <w:rPr>
+            <w:b w:val="0"/>
             <w:noProof/>
             <w:webHidden/>
           </w:rPr>
@@ -66,19 +78,22 @@
         </w:r>
         <w:r>
           <w:rPr>
+            <w:b w:val="0"/>
             <w:noProof/>
             <w:webHidden/>
           </w:rPr>
-          <w:instrText xml:space="preserve"> PAGEREF _Toc153408924 \h </w:instrText>
-        </w:r>
-        <w:r>
-          <w:rPr>
+          <w:instrText xml:space="preserve"> PAGEREF _Toc153415790 \h </w:instrText>
+        </w:r>
+        <w:r>
+          <w:rPr>
+            <w:b w:val="0"/>
             <w:noProof/>
             <w:webHidden/>
           </w:rPr>
         </w:r>
         <w:r>
           <w:rPr>
+            <w:b w:val="0"/>
             <w:noProof/>
             <w:webHidden/>
           </w:rPr>
@@ -86,6 +101,7 @@
         </w:r>
         <w:r>
           <w:rPr>
+            <w:b w:val="0"/>
             <w:noProof/>
             <w:webHidden/>
           </w:rPr>
@@ -93,6 +109,7 @@
         </w:r>
         <w:r>
           <w:rPr>
+            <w:b w:val="0"/>
             <w:noProof/>
             <w:webHidden/>
           </w:rPr>
@@ -111,16 +128,18 @@
           <w:szCs w:val="22"/>
         </w:rPr>
       </w:pPr>
-      <w:hyperlink w:anchor="_Toc153408925" w:history="1">
+      <w:hyperlink w:anchor="_Toc153415791" w:history="1">
         <w:r>
           <w:rPr>
             <w:rStyle w:val="af0"/>
-            <w:noProof/>
-          </w:rPr>
-          <w:t>1 Постановка задачи</w:t>
-        </w:r>
-        <w:r>
-          <w:rPr>
+            <w:b w:val="0"/>
+            <w:noProof/>
+          </w:rPr>
+          <w:t>ГЛАВА 1 ПОСТАНОВКА ЗАДАЧИ</w:t>
+        </w:r>
+        <w:r>
+          <w:rPr>
+            <w:b w:val="0"/>
             <w:noProof/>
             <w:webHidden/>
           </w:rPr>
@@ -128,6 +147,7 @@
         </w:r>
         <w:r>
           <w:rPr>
+            <w:b w:val="0"/>
             <w:noProof/>
             <w:webHidden/>
           </w:rPr>
@@ -135,19 +155,22 @@
         </w:r>
         <w:r>
           <w:rPr>
+            <w:b w:val="0"/>
             <w:noProof/>
             <w:webHidden/>
           </w:rPr>
-          <w:instrText xml:space="preserve"> PAGEREF _Toc153408925 \h </w:instrText>
-        </w:r>
-        <w:r>
-          <w:rPr>
+          <w:instrText xml:space="preserve"> PAGEREF _Toc153415791 \h </w:instrText>
+        </w:r>
+        <w:r>
+          <w:rPr>
+            <w:b w:val="0"/>
             <w:noProof/>
             <w:webHidden/>
           </w:rPr>
         </w:r>
         <w:r>
           <w:rPr>
+            <w:b w:val="0"/>
             <w:noProof/>
             <w:webHidden/>
           </w:rPr>
@@ -155,6 +178,7 @@
         </w:r>
         <w:r>
           <w:rPr>
+            <w:b w:val="0"/>
             <w:noProof/>
             <w:webHidden/>
           </w:rPr>
@@ -162,6 +186,7 @@
         </w:r>
         <w:r>
           <w:rPr>
+            <w:b w:val="0"/>
             <w:noProof/>
             <w:webHidden/>
           </w:rPr>
@@ -179,7 +204,7 @@
           <w:szCs w:val="22"/>
         </w:rPr>
       </w:pPr>
-      <w:hyperlink w:anchor="_Toc153408926" w:history="1">
+      <w:hyperlink w:anchor="_Toc153415792" w:history="1">
         <w:r>
           <w:rPr>
             <w:rStyle w:val="af0"/>
@@ -206,7 +231,7 @@
             <w:noProof/>
             <w:webHidden/>
           </w:rPr>
-          <w:instrText xml:space="preserve"> PAGEREF _Toc153408926 \h </w:instrText>
+          <w:instrText xml:space="preserve"> PAGEREF _Toc153415792 \h </w:instrText>
         </w:r>
         <w:r>
           <w:rPr>
@@ -247,7 +272,7 @@
           <w:szCs w:val="22"/>
         </w:rPr>
       </w:pPr>
-      <w:hyperlink w:anchor="_Toc153408927" w:history="1">
+      <w:hyperlink w:anchor="_Toc153415793" w:history="1">
         <w:r>
           <w:rPr>
             <w:rStyle w:val="af0"/>
@@ -274,7 +299,7 @@
             <w:noProof/>
             <w:webHidden/>
           </w:rPr>
-          <w:instrText xml:space="preserve"> PAGEREF _Toc153408927 \h </w:instrText>
+          <w:instrText xml:space="preserve"> PAGEREF _Toc153415793 \h </w:instrText>
         </w:r>
         <w:r>
           <w:rPr>
@@ -315,7 +340,7 @@
           <w:szCs w:val="22"/>
         </w:rPr>
       </w:pPr>
-      <w:hyperlink w:anchor="_Toc153408928" w:history="1">
+      <w:hyperlink w:anchor="_Toc153415794" w:history="1">
         <w:r>
           <w:rPr>
             <w:rStyle w:val="af0"/>
@@ -342,7 +367,7 @@
             <w:noProof/>
             <w:webHidden/>
           </w:rPr>
-          <w:instrText xml:space="preserve"> PAGEREF _Toc153408928 \h </w:instrText>
+          <w:instrText xml:space="preserve"> PAGEREF _Toc153415794 \h </w:instrText>
         </w:r>
         <w:r>
           <w:rPr>
@@ -362,7 +387,7 @@
             <w:noProof/>
             <w:webHidden/>
           </w:rPr>
-          <w:t>8</w:t>
+          <w:t>7</w:t>
         </w:r>
         <w:r>
           <w:rPr>
@@ -383,7 +408,7 @@
           <w:szCs w:val="22"/>
         </w:rPr>
       </w:pPr>
-      <w:hyperlink w:anchor="_Toc153408929" w:history="1">
+      <w:hyperlink w:anchor="_Toc153415795" w:history="1">
         <w:r>
           <w:rPr>
             <w:rStyle w:val="af0"/>
@@ -410,7 +435,7 @@
             <w:noProof/>
             <w:webHidden/>
           </w:rPr>
-          <w:instrText xml:space="preserve"> PAGEREF _Toc153408929 \h </w:instrText>
+          <w:instrText xml:space="preserve"> PAGEREF _Toc153415795 \h </w:instrText>
         </w:r>
         <w:r>
           <w:rPr>
@@ -430,7 +455,7 @@
             <w:noProof/>
             <w:webHidden/>
           </w:rPr>
-          <w:t>10</w:t>
+          <w:t>11</w:t>
         </w:r>
         <w:r>
           <w:rPr>
@@ -451,7 +476,7 @@
           <w:szCs w:val="22"/>
         </w:rPr>
       </w:pPr>
-      <w:hyperlink w:anchor="_Toc153408930" w:history="1">
+      <w:hyperlink w:anchor="_Toc153415796" w:history="1">
         <w:r>
           <w:rPr>
             <w:rStyle w:val="af0"/>
@@ -478,7 +503,7 @@
             <w:noProof/>
             <w:webHidden/>
           </w:rPr>
-          <w:instrText xml:space="preserve"> PAGEREF _Toc153408930 \h </w:instrText>
+          <w:instrText xml:space="preserve"> PAGEREF _Toc153415796 \h </w:instrText>
         </w:r>
         <w:r>
           <w:rPr>
@@ -498,7 +523,7 @@
             <w:noProof/>
             <w:webHidden/>
           </w:rPr>
-          <w:t>10</w:t>
+          <w:t>11</w:t>
         </w:r>
         <w:r>
           <w:rPr>
@@ -519,7 +544,7 @@
           <w:szCs w:val="22"/>
         </w:rPr>
       </w:pPr>
-      <w:hyperlink w:anchor="_Toc153408931" w:history="1">
+      <w:hyperlink w:anchor="_Toc153415797" w:history="1">
         <w:r>
           <w:rPr>
             <w:rStyle w:val="af0"/>
@@ -546,7 +571,7 @@
             <w:noProof/>
             <w:webHidden/>
           </w:rPr>
-          <w:instrText xml:space="preserve"> PAGEREF _Toc153408931 \h </w:instrText>
+          <w:instrText xml:space="preserve"> PAGEREF _Toc153415797 \h </w:instrText>
         </w:r>
         <w:r>
           <w:rPr>
@@ -566,7 +591,7 @@
             <w:noProof/>
             <w:webHidden/>
           </w:rPr>
-          <w:t>11</w:t>
+          <w:t>12</w:t>
         </w:r>
         <w:r>
           <w:rPr>
@@ -588,16 +613,18 @@
           <w:szCs w:val="22"/>
         </w:rPr>
       </w:pPr>
-      <w:hyperlink w:anchor="_Toc153408932" w:history="1">
+      <w:hyperlink w:anchor="_Toc153415798" w:history="1">
         <w:r>
           <w:rPr>
             <w:rStyle w:val="af0"/>
-            <w:noProof/>
-          </w:rPr>
-          <w:t>2 Проектирование программного продукта</w:t>
-        </w:r>
-        <w:r>
-          <w:rPr>
+            <w:b w:val="0"/>
+            <w:noProof/>
+          </w:rPr>
+          <w:t>ГЛАВА 2 ПРОЕКТИРОВАНИЕ ПРОГРАММНОГО ПРОДУКТА</w:t>
+        </w:r>
+        <w:r>
+          <w:rPr>
+            <w:b w:val="0"/>
             <w:noProof/>
             <w:webHidden/>
           </w:rPr>
@@ -605,6 +632,7 @@
         </w:r>
         <w:r>
           <w:rPr>
+            <w:b w:val="0"/>
             <w:noProof/>
             <w:webHidden/>
           </w:rPr>
@@ -612,19 +640,22 @@
         </w:r>
         <w:r>
           <w:rPr>
+            <w:b w:val="0"/>
             <w:noProof/>
             <w:webHidden/>
           </w:rPr>
-          <w:instrText xml:space="preserve"> PAGEREF _Toc153408932 \h </w:instrText>
-        </w:r>
-        <w:r>
-          <w:rPr>
+          <w:instrText xml:space="preserve"> PAGEREF _Toc153415798 \h </w:instrText>
+        </w:r>
+        <w:r>
+          <w:rPr>
+            <w:b w:val="0"/>
             <w:noProof/>
             <w:webHidden/>
           </w:rPr>
         </w:r>
         <w:r>
           <w:rPr>
+            <w:b w:val="0"/>
             <w:noProof/>
             <w:webHidden/>
           </w:rPr>
@@ -632,13 +663,15 @@
         </w:r>
         <w:r>
           <w:rPr>
+            <w:b w:val="0"/>
             <w:noProof/>
             <w:webHidden/>
           </w:rPr>
-          <w:t>13</w:t>
-        </w:r>
-        <w:r>
-          <w:rPr>
+          <w:t>14</w:t>
+        </w:r>
+        <w:r>
+          <w:rPr>
+            <w:b w:val="0"/>
             <w:noProof/>
             <w:webHidden/>
           </w:rPr>
@@ -656,7 +689,7 @@
           <w:szCs w:val="22"/>
         </w:rPr>
       </w:pPr>
-      <w:hyperlink w:anchor="_Toc153408933" w:history="1">
+      <w:hyperlink w:anchor="_Toc153415799" w:history="1">
         <w:r>
           <w:rPr>
             <w:rStyle w:val="af0"/>
@@ -683,7 +716,7 @@
             <w:noProof/>
             <w:webHidden/>
           </w:rPr>
-          <w:instrText xml:space="preserve"> PAGEREF _Toc153408933 \h </w:instrText>
+          <w:instrText xml:space="preserve"> PAGEREF _Toc153415799 \h </w:instrText>
         </w:r>
         <w:r>
           <w:rPr>
@@ -703,7 +736,7 @@
             <w:noProof/>
             <w:webHidden/>
           </w:rPr>
-          <w:t>13</w:t>
+          <w:t>14</w:t>
         </w:r>
         <w:r>
           <w:rPr>
@@ -724,7 +757,7 @@
           <w:szCs w:val="22"/>
         </w:rPr>
       </w:pPr>
-      <w:hyperlink w:anchor="_Toc153408934" w:history="1">
+      <w:hyperlink w:anchor="_Toc153415800" w:history="1">
         <w:r>
           <w:rPr>
             <w:rStyle w:val="af0"/>
@@ -751,7 +784,7 @@
             <w:noProof/>
             <w:webHidden/>
           </w:rPr>
-          <w:instrText xml:space="preserve"> PAGEREF _Toc153408934 \h </w:instrText>
+          <w:instrText xml:space="preserve"> PAGEREF _Toc153415800 \h </w:instrText>
         </w:r>
         <w:r>
           <w:rPr>
@@ -792,7 +825,7 @@
           <w:szCs w:val="22"/>
         </w:rPr>
       </w:pPr>
-      <w:hyperlink w:anchor="_Toc153408935" w:history="1">
+      <w:hyperlink w:anchor="_Toc153415801" w:history="1">
         <w:r>
           <w:rPr>
             <w:rStyle w:val="af0"/>
@@ -819,7 +852,7 @@
             <w:noProof/>
             <w:webHidden/>
           </w:rPr>
-          <w:instrText xml:space="preserve"> PAGEREF _Toc153408935 \h </w:instrText>
+          <w:instrText xml:space="preserve"> PAGEREF _Toc153415801 \h </w:instrText>
         </w:r>
         <w:r>
           <w:rPr>
@@ -860,7 +893,7 @@
           <w:szCs w:val="22"/>
         </w:rPr>
       </w:pPr>
-      <w:hyperlink w:anchor="_Toc153408936" w:history="1">
+      <w:hyperlink w:anchor="_Toc153415802" w:history="1">
         <w:r>
           <w:rPr>
             <w:rStyle w:val="af0"/>
@@ -887,7 +920,7 @@
             <w:noProof/>
             <w:webHidden/>
           </w:rPr>
-          <w:instrText xml:space="preserve"> PAGEREF _Toc153408936 \h </w:instrText>
+          <w:instrText xml:space="preserve"> PAGEREF _Toc153415802 \h </w:instrText>
         </w:r>
         <w:r>
           <w:rPr>
@@ -928,7 +961,7 @@
           <w:szCs w:val="22"/>
         </w:rPr>
       </w:pPr>
-      <w:hyperlink w:anchor="_Toc153408937" w:history="1">
+      <w:hyperlink w:anchor="_Toc153415803" w:history="1">
         <w:r>
           <w:rPr>
             <w:rStyle w:val="af0"/>
@@ -955,7 +988,7 @@
             <w:noProof/>
             <w:webHidden/>
           </w:rPr>
-          <w:instrText xml:space="preserve"> PAGEREF _Toc153408937 \h </w:instrText>
+          <w:instrText xml:space="preserve"> PAGEREF _Toc153415803 \h </w:instrText>
         </w:r>
         <w:r>
           <w:rPr>
@@ -976,6 +1009,346 @@
             <w:webHidden/>
           </w:rPr>
           <w:t>21</w:t>
+        </w:r>
+        <w:r>
+          <w:rPr>
+            <w:noProof/>
+            <w:webHidden/>
+          </w:rPr>
+          <w:fldChar w:fldCharType="end"/>
+        </w:r>
+      </w:hyperlink>
+    </w:p>
+    <w:p>
+      <w:pPr>
+        <w:pStyle w:val="23"/>
+        <w:rPr>
+          <w:rFonts w:ascii="Calibri" w:hAnsi="Calibri"/>
+          <w:noProof/>
+          <w:sz w:val="22"/>
+          <w:szCs w:val="22"/>
+        </w:rPr>
+      </w:pPr>
+      <w:hyperlink w:anchor="_Toc153415804" w:history="1">
+        <w:r>
+          <w:rPr>
+            <w:rStyle w:val="af0"/>
+            <w:noProof/>
+          </w:rPr>
+          <w:t>ГЛАВА 3 РАЗРАБОТКА ПРОГРАММНОГО ПРОДУКТА</w:t>
+        </w:r>
+        <w:r>
+          <w:rPr>
+            <w:noProof/>
+            <w:webHidden/>
+          </w:rPr>
+          <w:tab/>
+        </w:r>
+        <w:r>
+          <w:rPr>
+            <w:noProof/>
+            <w:webHidden/>
+          </w:rPr>
+          <w:fldChar w:fldCharType="begin"/>
+        </w:r>
+        <w:r>
+          <w:rPr>
+            <w:noProof/>
+            <w:webHidden/>
+          </w:rPr>
+          <w:instrText xml:space="preserve"> PAGEREF _Toc153415804 \h </w:instrText>
+        </w:r>
+        <w:r>
+          <w:rPr>
+            <w:noProof/>
+            <w:webHidden/>
+          </w:rPr>
+        </w:r>
+        <w:r>
+          <w:rPr>
+            <w:noProof/>
+            <w:webHidden/>
+          </w:rPr>
+          <w:fldChar w:fldCharType="separate"/>
+        </w:r>
+        <w:r>
+          <w:rPr>
+            <w:noProof/>
+            <w:webHidden/>
+          </w:rPr>
+          <w:t>22</w:t>
+        </w:r>
+        <w:r>
+          <w:rPr>
+            <w:noProof/>
+            <w:webHidden/>
+          </w:rPr>
+          <w:fldChar w:fldCharType="end"/>
+        </w:r>
+      </w:hyperlink>
+    </w:p>
+    <w:p>
+      <w:pPr>
+        <w:pStyle w:val="23"/>
+        <w:rPr>
+          <w:rFonts w:ascii="Calibri" w:hAnsi="Calibri"/>
+          <w:noProof/>
+          <w:sz w:val="22"/>
+          <w:szCs w:val="22"/>
+        </w:rPr>
+      </w:pPr>
+      <w:hyperlink w:anchor="_Toc153415805" w:history="1">
+        <w:r>
+          <w:rPr>
+            <w:rStyle w:val="af0"/>
+            <w:noProof/>
+          </w:rPr>
+          <w:t>3.1 Алгоритм решения задачи</w:t>
+        </w:r>
+        <w:r>
+          <w:rPr>
+            <w:noProof/>
+            <w:webHidden/>
+          </w:rPr>
+          <w:tab/>
+        </w:r>
+        <w:r>
+          <w:rPr>
+            <w:noProof/>
+            <w:webHidden/>
+          </w:rPr>
+          <w:fldChar w:fldCharType="begin"/>
+        </w:r>
+        <w:r>
+          <w:rPr>
+            <w:noProof/>
+            <w:webHidden/>
+          </w:rPr>
+          <w:instrText xml:space="preserve"> PAGEREF _Toc153415805 \h </w:instrText>
+        </w:r>
+        <w:r>
+          <w:rPr>
+            <w:noProof/>
+            <w:webHidden/>
+          </w:rPr>
+        </w:r>
+        <w:r>
+          <w:rPr>
+            <w:noProof/>
+            <w:webHidden/>
+          </w:rPr>
+          <w:fldChar w:fldCharType="separate"/>
+        </w:r>
+        <w:r>
+          <w:rPr>
+            <w:noProof/>
+            <w:webHidden/>
+          </w:rPr>
+          <w:t>22</w:t>
+        </w:r>
+        <w:r>
+          <w:rPr>
+            <w:noProof/>
+            <w:webHidden/>
+          </w:rPr>
+          <w:fldChar w:fldCharType="end"/>
+        </w:r>
+      </w:hyperlink>
+    </w:p>
+    <w:p>
+      <w:pPr>
+        <w:pStyle w:val="23"/>
+        <w:rPr>
+          <w:rFonts w:ascii="Calibri" w:hAnsi="Calibri"/>
+          <w:noProof/>
+          <w:sz w:val="22"/>
+          <w:szCs w:val="22"/>
+        </w:rPr>
+      </w:pPr>
+      <w:hyperlink w:anchor="_Toc153415806" w:history="1">
+        <w:r>
+          <w:rPr>
+            <w:rStyle w:val="af0"/>
+            <w:noProof/>
+          </w:rPr>
+          <w:t>3.2 Определение формы представления входных и выходных данных</w:t>
+        </w:r>
+        <w:r>
+          <w:rPr>
+            <w:noProof/>
+            <w:webHidden/>
+          </w:rPr>
+          <w:tab/>
+        </w:r>
+        <w:r>
+          <w:rPr>
+            <w:noProof/>
+            <w:webHidden/>
+          </w:rPr>
+          <w:fldChar w:fldCharType="begin"/>
+        </w:r>
+        <w:r>
+          <w:rPr>
+            <w:noProof/>
+            <w:webHidden/>
+          </w:rPr>
+          <w:instrText xml:space="preserve"> PAGEREF _Toc153415806 \h </w:instrText>
+        </w:r>
+        <w:r>
+          <w:rPr>
+            <w:noProof/>
+            <w:webHidden/>
+          </w:rPr>
+        </w:r>
+        <w:r>
+          <w:rPr>
+            <w:noProof/>
+            <w:webHidden/>
+          </w:rPr>
+          <w:fldChar w:fldCharType="separate"/>
+        </w:r>
+        <w:r>
+          <w:rPr>
+            <w:noProof/>
+            <w:webHidden/>
+          </w:rPr>
+          <w:t>22</w:t>
+        </w:r>
+        <w:r>
+          <w:rPr>
+            <w:noProof/>
+            <w:webHidden/>
+          </w:rPr>
+          <w:fldChar w:fldCharType="end"/>
+        </w:r>
+      </w:hyperlink>
+    </w:p>
+    <w:p>
+      <w:pPr>
+        <w:pStyle w:val="23"/>
+        <w:rPr>
+          <w:rFonts w:ascii="Calibri" w:hAnsi="Calibri"/>
+          <w:noProof/>
+          <w:sz w:val="22"/>
+          <w:szCs w:val="22"/>
+        </w:rPr>
+      </w:pPr>
+      <w:hyperlink w:anchor="_Toc153415807" w:history="1">
+        <w:r>
+          <w:rPr>
+            <w:rStyle w:val="af0"/>
+            <w:noProof/>
+          </w:rPr>
+          <w:t>3.3 Тестирование программного продукта</w:t>
+        </w:r>
+        <w:r>
+          <w:rPr>
+            <w:noProof/>
+            <w:webHidden/>
+          </w:rPr>
+          <w:tab/>
+        </w:r>
+        <w:r>
+          <w:rPr>
+            <w:noProof/>
+            <w:webHidden/>
+          </w:rPr>
+          <w:fldChar w:fldCharType="begin"/>
+        </w:r>
+        <w:r>
+          <w:rPr>
+            <w:noProof/>
+            <w:webHidden/>
+          </w:rPr>
+          <w:instrText xml:space="preserve"> PAGEREF _Toc153415807 \h </w:instrText>
+        </w:r>
+        <w:r>
+          <w:rPr>
+            <w:noProof/>
+            <w:webHidden/>
+          </w:rPr>
+        </w:r>
+        <w:r>
+          <w:rPr>
+            <w:noProof/>
+            <w:webHidden/>
+          </w:rPr>
+          <w:fldChar w:fldCharType="separate"/>
+        </w:r>
+        <w:r>
+          <w:rPr>
+            <w:noProof/>
+            <w:webHidden/>
+          </w:rPr>
+          <w:t>25</w:t>
+        </w:r>
+        <w:r>
+          <w:rPr>
+            <w:noProof/>
+            <w:webHidden/>
+          </w:rPr>
+          <w:fldChar w:fldCharType="end"/>
+        </w:r>
+      </w:hyperlink>
+    </w:p>
+    <w:p>
+      <w:pPr>
+        <w:pStyle w:val="23"/>
+        <w:rPr>
+          <w:rFonts w:ascii="Calibri" w:hAnsi="Calibri"/>
+          <w:noProof/>
+          <w:sz w:val="22"/>
+          <w:szCs w:val="22"/>
+        </w:rPr>
+      </w:pPr>
+      <w:hyperlink w:anchor="_Toc153415808" w:history="1">
+        <w:r>
+          <w:rPr>
+            <w:rStyle w:val="af0"/>
+            <w:noProof/>
+          </w:rPr>
+          <w:t>Вывод</w:t>
+        </w:r>
+        <w:r>
+          <w:rPr>
+            <w:noProof/>
+            <w:webHidden/>
+          </w:rPr>
+          <w:tab/>
+        </w:r>
+        <w:r>
+          <w:rPr>
+            <w:noProof/>
+            <w:webHidden/>
+          </w:rPr>
+          <w:fldChar w:fldCharType="begin"/>
+        </w:r>
+        <w:r>
+          <w:rPr>
+            <w:noProof/>
+            <w:webHidden/>
+          </w:rPr>
+          <w:instrText xml:space="preserve"> PAGEREF _Toc153415808 \h </w:instrText>
+        </w:r>
+        <w:r>
+          <w:rPr>
+            <w:noProof/>
+            <w:webHidden/>
+          </w:rPr>
+        </w:r>
+        <w:r>
+          <w:rPr>
+            <w:noProof/>
+            <w:webHidden/>
+          </w:rPr>
+          <w:fldChar w:fldCharType="separate"/>
+        </w:r>
+        <w:r>
+          <w:rPr>
+            <w:noProof/>
+            <w:webHidden/>
+          </w:rPr>
+          <w:t>26</w:t>
         </w:r>
         <w:r>
           <w:rPr>
@@ -997,16 +1370,18 @@
           <w:szCs w:val="22"/>
         </w:rPr>
       </w:pPr>
-      <w:hyperlink w:anchor="_Toc153408938" w:history="1">
+      <w:hyperlink w:anchor="_Toc153415809" w:history="1">
         <w:r>
           <w:rPr>
             <w:rStyle w:val="af0"/>
-            <w:noProof/>
-          </w:rPr>
-          <w:t>3 Разработка программного обеспечения</w:t>
-        </w:r>
-        <w:r>
-          <w:rPr>
+            <w:b w:val="0"/>
+            <w:noProof/>
+          </w:rPr>
+          <w:t>ГЛАВА 4 ЭНЕРГО- И РЕСУРСОСБЕРЕЖЕНИЕ</w:t>
+        </w:r>
+        <w:r>
+          <w:rPr>
+            <w:b w:val="0"/>
             <w:noProof/>
             <w:webHidden/>
           </w:rPr>
@@ -1014,6 +1389,7 @@
         </w:r>
         <w:r>
           <w:rPr>
+            <w:b w:val="0"/>
             <w:noProof/>
             <w:webHidden/>
           </w:rPr>
@@ -1021,19 +1397,22 @@
         </w:r>
         <w:r>
           <w:rPr>
+            <w:b w:val="0"/>
             <w:noProof/>
             <w:webHidden/>
           </w:rPr>
-          <w:instrText xml:space="preserve"> PAGEREF _Toc153408938 \h </w:instrText>
-        </w:r>
-        <w:r>
-          <w:rPr>
+          <w:instrText xml:space="preserve"> PAGEREF _Toc153415809 \h </w:instrText>
+        </w:r>
+        <w:r>
+          <w:rPr>
+            <w:b w:val="0"/>
             <w:noProof/>
             <w:webHidden/>
           </w:rPr>
         </w:r>
         <w:r>
           <w:rPr>
+            <w:b w:val="0"/>
             <w:noProof/>
             <w:webHidden/>
           </w:rPr>
@@ -1041,13 +1420,15 @@
         </w:r>
         <w:r>
           <w:rPr>
+            <w:b w:val="0"/>
             <w:noProof/>
             <w:webHidden/>
           </w:rPr>
-          <w:t>23</w:t>
-        </w:r>
-        <w:r>
-          <w:rPr>
+          <w:t>27</w:t>
+        </w:r>
+        <w:r>
+          <w:rPr>
+            <w:b w:val="0"/>
             <w:noProof/>
             <w:webHidden/>
           </w:rPr>
@@ -1065,13 +1446,13 @@
           <w:szCs w:val="22"/>
         </w:rPr>
       </w:pPr>
-      <w:hyperlink w:anchor="_Toc153408939" w:history="1">
+      <w:hyperlink w:anchor="_Toc153415810" w:history="1">
         <w:r>
           <w:rPr>
             <w:rStyle w:val="af0"/>
             <w:noProof/>
           </w:rPr>
-          <w:t>3.1 Алгоритм решения задачи</w:t>
+          <w:t>Вывод</w:t>
         </w:r>
         <w:r>
           <w:rPr>
@@ -1092,7 +1473,7 @@
             <w:noProof/>
             <w:webHidden/>
           </w:rPr>
-          <w:instrText xml:space="preserve"> PAGEREF _Toc153408939 \h </w:instrText>
+          <w:instrText xml:space="preserve"> PAGEREF _Toc153415810 \h </w:instrText>
         </w:r>
         <w:r>
           <w:rPr>
@@ -1112,211 +1493,7 @@
             <w:noProof/>
             <w:webHidden/>
           </w:rPr>
-          <w:t>23</w:t>
-        </w:r>
-        <w:r>
-          <w:rPr>
-            <w:noProof/>
-            <w:webHidden/>
-          </w:rPr>
-          <w:fldChar w:fldCharType="end"/>
-        </w:r>
-      </w:hyperlink>
-    </w:p>
-    <w:p>
-      <w:pPr>
-        <w:pStyle w:val="23"/>
-        <w:rPr>
-          <w:rFonts w:ascii="Calibri" w:hAnsi="Calibri"/>
-          <w:noProof/>
-          <w:sz w:val="22"/>
-          <w:szCs w:val="22"/>
-        </w:rPr>
-      </w:pPr>
-      <w:hyperlink w:anchor="_Toc153408940" w:history="1">
-        <w:r>
-          <w:rPr>
-            <w:rStyle w:val="af0"/>
-            <w:noProof/>
-          </w:rPr>
-          <w:t>3.2 Определение формы представления входных и выходных данных</w:t>
-        </w:r>
-        <w:r>
-          <w:rPr>
-            <w:noProof/>
-            <w:webHidden/>
-          </w:rPr>
-          <w:tab/>
-        </w:r>
-        <w:r>
-          <w:rPr>
-            <w:noProof/>
-            <w:webHidden/>
-          </w:rPr>
-          <w:fldChar w:fldCharType="begin"/>
-        </w:r>
-        <w:r>
-          <w:rPr>
-            <w:noProof/>
-            <w:webHidden/>
-          </w:rPr>
-          <w:instrText xml:space="preserve"> PAGEREF _Toc153408940 \h </w:instrText>
-        </w:r>
-        <w:r>
-          <w:rPr>
-            <w:noProof/>
-            <w:webHidden/>
-          </w:rPr>
-        </w:r>
-        <w:r>
-          <w:rPr>
-            <w:noProof/>
-            <w:webHidden/>
-          </w:rPr>
-          <w:fldChar w:fldCharType="separate"/>
-        </w:r>
-        <w:r>
-          <w:rPr>
-            <w:noProof/>
-            <w:webHidden/>
-          </w:rPr>
-          <w:t>23</w:t>
-        </w:r>
-        <w:r>
-          <w:rPr>
-            <w:noProof/>
-            <w:webHidden/>
-          </w:rPr>
-          <w:fldChar w:fldCharType="end"/>
-        </w:r>
-      </w:hyperlink>
-    </w:p>
-    <w:p>
-      <w:pPr>
-        <w:pStyle w:val="23"/>
-        <w:rPr>
-          <w:rFonts w:ascii="Calibri" w:hAnsi="Calibri"/>
-          <w:noProof/>
-          <w:sz w:val="22"/>
-          <w:szCs w:val="22"/>
-        </w:rPr>
-      </w:pPr>
-      <w:hyperlink w:anchor="_Toc153408941" w:history="1">
-        <w:r>
-          <w:rPr>
-            <w:rStyle w:val="af0"/>
-            <w:noProof/>
-          </w:rPr>
-          <w:t>3.3 Тестирование программного модуля</w:t>
-        </w:r>
-        <w:r>
-          <w:rPr>
-            <w:noProof/>
-            <w:webHidden/>
-          </w:rPr>
-          <w:tab/>
-        </w:r>
-        <w:r>
-          <w:rPr>
-            <w:noProof/>
-            <w:webHidden/>
-          </w:rPr>
-          <w:fldChar w:fldCharType="begin"/>
-        </w:r>
-        <w:r>
-          <w:rPr>
-            <w:noProof/>
-            <w:webHidden/>
-          </w:rPr>
-          <w:instrText xml:space="preserve"> PAGEREF _Toc153408941 \h </w:instrText>
-        </w:r>
-        <w:r>
-          <w:rPr>
-            <w:noProof/>
-            <w:webHidden/>
-          </w:rPr>
-        </w:r>
-        <w:r>
-          <w:rPr>
-            <w:noProof/>
-            <w:webHidden/>
-          </w:rPr>
-          <w:fldChar w:fldCharType="separate"/>
-        </w:r>
-        <w:r>
-          <w:rPr>
-            <w:noProof/>
-            <w:webHidden/>
-          </w:rPr>
-          <w:t>26</w:t>
-        </w:r>
-        <w:r>
-          <w:rPr>
-            <w:noProof/>
-            <w:webHidden/>
-          </w:rPr>
-          <w:fldChar w:fldCharType="end"/>
-        </w:r>
-      </w:hyperlink>
-    </w:p>
-    <w:p>
-      <w:pPr>
-        <w:pStyle w:val="23"/>
-        <w:rPr>
-          <w:rFonts w:ascii="Calibri" w:hAnsi="Calibri"/>
-          <w:noProof/>
-          <w:sz w:val="22"/>
-          <w:szCs w:val="22"/>
-        </w:rPr>
-      </w:pPr>
-      <w:hyperlink w:anchor="_Toc153408942" w:history="1">
-        <w:r>
-          <w:rPr>
-            <w:rStyle w:val="af0"/>
-            <w:noProof/>
-          </w:rPr>
-          <w:t>Вывод</w:t>
-        </w:r>
-        <w:r>
-          <w:rPr>
-            <w:noProof/>
-            <w:webHidden/>
-          </w:rPr>
-          <w:tab/>
-        </w:r>
-        <w:r>
-          <w:rPr>
-            <w:noProof/>
-            <w:webHidden/>
-          </w:rPr>
-          <w:fldChar w:fldCharType="begin"/>
-        </w:r>
-        <w:r>
-          <w:rPr>
-            <w:noProof/>
-            <w:webHidden/>
-          </w:rPr>
-          <w:instrText xml:space="preserve"> PAGEREF _Toc153408942 \h </w:instrText>
-        </w:r>
-        <w:r>
-          <w:rPr>
-            <w:noProof/>
-            <w:webHidden/>
-          </w:rPr>
-        </w:r>
-        <w:r>
-          <w:rPr>
-            <w:noProof/>
-            <w:webHidden/>
-          </w:rPr>
-          <w:fldChar w:fldCharType="separate"/>
-        </w:r>
-        <w:r>
-          <w:rPr>
-            <w:noProof/>
-            <w:webHidden/>
-          </w:rPr>
-          <w:t>27</w:t>
+          <w:t>28</w:t>
         </w:r>
         <w:r>
           <w:rPr>
@@ -1338,16 +1515,18 @@
           <w:szCs w:val="22"/>
         </w:rPr>
       </w:pPr>
-      <w:hyperlink w:anchor="_Toc153408943" w:history="1">
+      <w:hyperlink w:anchor="_Toc153415811" w:history="1">
         <w:r>
           <w:rPr>
             <w:rStyle w:val="af0"/>
-            <w:noProof/>
-          </w:rPr>
-          <w:t>4 Энерго- и ресурсосбережение</w:t>
-        </w:r>
-        <w:r>
-          <w:rPr>
+            <w:b w:val="0"/>
+            <w:noProof/>
+          </w:rPr>
+          <w:t>ЗАКЛЮЧЕНИЕ</w:t>
+        </w:r>
+        <w:r>
+          <w:rPr>
+            <w:b w:val="0"/>
             <w:noProof/>
             <w:webHidden/>
           </w:rPr>
@@ -1355,6 +1534,7 @@
         </w:r>
         <w:r>
           <w:rPr>
+            <w:b w:val="0"/>
             <w:noProof/>
             <w:webHidden/>
           </w:rPr>
@@ -1362,19 +1542,22 @@
         </w:r>
         <w:r>
           <w:rPr>
+            <w:b w:val="0"/>
             <w:noProof/>
             <w:webHidden/>
           </w:rPr>
-          <w:instrText xml:space="preserve"> PAGEREF _Toc153408943 \h </w:instrText>
-        </w:r>
-        <w:r>
-          <w:rPr>
+          <w:instrText xml:space="preserve"> PAGEREF _Toc153415811 \h </w:instrText>
+        </w:r>
+        <w:r>
+          <w:rPr>
+            <w:b w:val="0"/>
             <w:noProof/>
             <w:webHidden/>
           </w:rPr>
         </w:r>
         <w:r>
           <w:rPr>
+            <w:b w:val="0"/>
             <w:noProof/>
             <w:webHidden/>
           </w:rPr>
@@ -1382,81 +1565,15 @@
         </w:r>
         <w:r>
           <w:rPr>
+            <w:b w:val="0"/>
             <w:noProof/>
             <w:webHidden/>
           </w:rPr>
-          <w:t>28</w:t>
-        </w:r>
-        <w:r>
-          <w:rPr>
-            <w:noProof/>
-            <w:webHidden/>
-          </w:rPr>
-          <w:fldChar w:fldCharType="end"/>
-        </w:r>
-      </w:hyperlink>
-    </w:p>
-    <w:p>
-      <w:pPr>
-        <w:pStyle w:val="23"/>
-        <w:rPr>
-          <w:rFonts w:ascii="Calibri" w:hAnsi="Calibri"/>
-          <w:noProof/>
-          <w:sz w:val="22"/>
-          <w:szCs w:val="22"/>
-        </w:rPr>
-      </w:pPr>
-      <w:hyperlink w:anchor="_Toc153408944" w:history="1">
-        <w:r>
-          <w:rPr>
-            <w:rStyle w:val="af0"/>
-            <w:noProof/>
-          </w:rPr>
-          <w:t>Вывод</w:t>
-        </w:r>
-        <w:r>
-          <w:rPr>
-            <w:noProof/>
-            <w:webHidden/>
-          </w:rPr>
-          <w:tab/>
-        </w:r>
-        <w:r>
-          <w:rPr>
-            <w:noProof/>
-            <w:webHidden/>
-          </w:rPr>
-          <w:fldChar w:fldCharType="begin"/>
-        </w:r>
-        <w:r>
-          <w:rPr>
-            <w:noProof/>
-            <w:webHidden/>
-          </w:rPr>
-          <w:instrText xml:space="preserve"> PAGEREF _Toc153408944 \h </w:instrText>
-        </w:r>
-        <w:r>
-          <w:rPr>
-            <w:noProof/>
-            <w:webHidden/>
-          </w:rPr>
-        </w:r>
-        <w:r>
-          <w:rPr>
-            <w:noProof/>
-            <w:webHidden/>
-          </w:rPr>
-          <w:fldChar w:fldCharType="separate"/>
-        </w:r>
-        <w:r>
-          <w:rPr>
-            <w:noProof/>
-            <w:webHidden/>
-          </w:rPr>
           <w:t>29</w:t>
         </w:r>
         <w:r>
           <w:rPr>
+            <w:b w:val="0"/>
             <w:noProof/>
             <w:webHidden/>
           </w:rPr>
@@ -1475,16 +1592,18 @@
           <w:szCs w:val="22"/>
         </w:rPr>
       </w:pPr>
-      <w:hyperlink w:anchor="_Toc153408945" w:history="1">
+      <w:hyperlink w:anchor="_Toc153415812" w:history="1">
         <w:r>
           <w:rPr>
             <w:rStyle w:val="af0"/>
-            <w:noProof/>
-          </w:rPr>
-          <w:t>Заключение</w:t>
-        </w:r>
-        <w:r>
-          <w:rPr>
+            <w:b w:val="0"/>
+            <w:noProof/>
+          </w:rPr>
+          <w:t>СПИСОК ИСПОЛЬЗОВАННЫХ ИСТОЧНИКОВ</w:t>
+        </w:r>
+        <w:r>
+          <w:rPr>
+            <w:b w:val="0"/>
             <w:noProof/>
             <w:webHidden/>
           </w:rPr>
@@ -1492,6 +1611,7 @@
         </w:r>
         <w:r>
           <w:rPr>
+            <w:b w:val="0"/>
             <w:noProof/>
             <w:webHidden/>
           </w:rPr>
@@ -1499,19 +1619,22 @@
         </w:r>
         <w:r>
           <w:rPr>
+            <w:b w:val="0"/>
             <w:noProof/>
             <w:webHidden/>
           </w:rPr>
-          <w:instrText xml:space="preserve"> PAGEREF _Toc153408945 \h </w:instrText>
-        </w:r>
-        <w:r>
-          <w:rPr>
+          <w:instrText xml:space="preserve"> PAGEREF _Toc153415812 \h </w:instrText>
+        </w:r>
+        <w:r>
+          <w:rPr>
+            <w:b w:val="0"/>
             <w:noProof/>
             <w:webHidden/>
           </w:rPr>
         </w:r>
         <w:r>
           <w:rPr>
+            <w:b w:val="0"/>
             <w:noProof/>
             <w:webHidden/>
           </w:rPr>
@@ -1519,13 +1642,15 @@
         </w:r>
         <w:r>
           <w:rPr>
+            <w:b w:val="0"/>
             <w:noProof/>
             <w:webHidden/>
           </w:rPr>
-          <w:t>30</w:t>
-        </w:r>
-        <w:r>
-          <w:rPr>
+          <w:t>31</w:t>
+        </w:r>
+        <w:r>
+          <w:rPr>
+            <w:b w:val="0"/>
             <w:noProof/>
             <w:webHidden/>
           </w:rPr>
@@ -1535,87 +1660,21 @@
     </w:p>
     <w:p>
       <w:pPr>
-        <w:pStyle w:val="12"/>
-        <w:rPr>
-          <w:rFonts w:ascii="Calibri" w:hAnsi="Calibri"/>
+        <w:pStyle w:val="1"/>
+        <w:rPr>
+          <w:lang w:val="ru-RU"/>
+        </w:rPr>
+      </w:pPr>
+      <w:r>
+        <w:rPr>
           <w:b w:val="0"/>
-          <w:noProof/>
-          <w:sz w:val="22"/>
-          <w:szCs w:val="22"/>
-        </w:rPr>
-      </w:pPr>
-      <w:hyperlink w:anchor="_Toc153408946" w:history="1">
-        <w:r>
-          <w:rPr>
-            <w:rStyle w:val="af0"/>
-            <w:noProof/>
-          </w:rPr>
-          <w:t>Список использованных источников</w:t>
-        </w:r>
-        <w:r>
-          <w:rPr>
-            <w:noProof/>
-            <w:webHidden/>
-          </w:rPr>
-          <w:tab/>
-        </w:r>
-        <w:r>
-          <w:rPr>
-            <w:noProof/>
-            <w:webHidden/>
-          </w:rPr>
-          <w:fldChar w:fldCharType="begin"/>
-        </w:r>
-        <w:r>
-          <w:rPr>
-            <w:noProof/>
-            <w:webHidden/>
-          </w:rPr>
-          <w:instrText xml:space="preserve"> PAGEREF _Toc153408946 \h </w:instrText>
-        </w:r>
-        <w:r>
-          <w:rPr>
-            <w:noProof/>
-            <w:webHidden/>
-          </w:rPr>
-        </w:r>
-        <w:r>
-          <w:rPr>
-            <w:noProof/>
-            <w:webHidden/>
-          </w:rPr>
-          <w:fldChar w:fldCharType="separate"/>
-        </w:r>
-        <w:r>
-          <w:rPr>
-            <w:noProof/>
-            <w:webHidden/>
-          </w:rPr>
-          <w:t>32</w:t>
-        </w:r>
-        <w:r>
-          <w:rPr>
-            <w:noProof/>
-            <w:webHidden/>
-          </w:rPr>
-          <w:fldChar w:fldCharType="end"/>
-        </w:r>
-      </w:hyperlink>
-    </w:p>
-    <w:p>
-      <w:pPr>
-        <w:pStyle w:val="1"/>
-        <w:rPr>
-          <w:lang w:val="ru-RU"/>
-        </w:rPr>
-      </w:pPr>
-      <w:r>
+        </w:rPr>
         <w:fldChar w:fldCharType="end"/>
       </w:r>
       <w:r>
         <w:br w:type="page"/>
       </w:r>
-      <w:bookmarkStart w:id="3" w:name="_Toc153408924"/>
+      <w:bookmarkStart w:id="3" w:name="_Toc153415790"/>
       <w:r>
         <w:lastRenderedPageBreak/>
         <w:t>В</w:t>
@@ -1623,13 +1682,13 @@
       <w:bookmarkEnd w:id="0"/>
       <w:bookmarkEnd w:id="1"/>
       <w:bookmarkEnd w:id="2"/>
+      <w:r>
+        <w:rPr>
+          <w:lang w:val="ru-RU"/>
+        </w:rPr>
+        <w:t>ВЕДЕНИЕ</w:t>
+      </w:r>
       <w:bookmarkEnd w:id="3"/>
-      <w:r>
-        <w:rPr>
-          <w:lang w:val="ru-RU"/>
-        </w:rPr>
-        <w:t>ВЕДЕНИЕ</w:t>
-      </w:r>
     </w:p>
     <w:p>
       <w:pPr>
@@ -1745,7 +1804,7 @@
         <w:rPr>
           <w:szCs w:val="28"/>
         </w:rPr>
-        <w:t xml:space="preserve">Задачами выпускной </w:t>
+        <w:t xml:space="preserve">Задачами </w:t>
       </w:r>
       <w:r>
         <w:rPr>
@@ -1921,39 +1980,51 @@
         <w:rPr>
           <w:szCs w:val="28"/>
         </w:rPr>
-        <w:t xml:space="preserve"> является отдел продаж </w:t>
-      </w:r>
-      <w:r>
-        <w:rPr>
-          <w:szCs w:val="28"/>
-        </w:rPr>
-        <w:t>строительных материалов</w:t>
+        <w:t xml:space="preserve"> является отдел </w:t>
+      </w:r>
+      <w:r>
+        <w:rPr>
+          <w:szCs w:val="28"/>
+        </w:rPr>
+        <w:t xml:space="preserve">оптовых </w:t>
+      </w:r>
+      <w:r>
+        <w:rPr>
+          <w:szCs w:val="28"/>
+        </w:rPr>
+        <w:t>продаж.</w:t>
+      </w:r>
+    </w:p>
+    <w:p>
+      <w:pPr>
+        <w:jc w:val="both"/>
+        <w:rPr>
+          <w:szCs w:val="28"/>
+        </w:rPr>
+      </w:pPr>
+      <w:r>
+        <w:rPr>
+          <w:szCs w:val="28"/>
+        </w:rPr>
+        <w:t xml:space="preserve">Предмет - процесс автоматизации в отделе </w:t>
+      </w:r>
+      <w:r>
+        <w:rPr>
+          <w:szCs w:val="28"/>
+        </w:rPr>
+        <w:t xml:space="preserve">оптовых </w:t>
+      </w:r>
+      <w:r>
+        <w:rPr>
+          <w:szCs w:val="28"/>
+        </w:rPr>
+        <w:t>продаж</w:t>
       </w:r>
       <w:r>
         <w:rPr>
           <w:szCs w:val="28"/>
         </w:rPr>
         <w:t>.</w:t>
-      </w:r>
-    </w:p>
-    <w:p>
-      <w:pPr>
-        <w:jc w:val="both"/>
-        <w:rPr>
-          <w:szCs w:val="28"/>
-        </w:rPr>
-      </w:pPr>
-      <w:r>
-        <w:rPr>
-          <w:szCs w:val="28"/>
-        </w:rPr>
-        <w:t xml:space="preserve">Предмет - процесс автоматизации в отделе продаж </w:t>
-      </w:r>
-      <w:r>
-        <w:rPr>
-          <w:szCs w:val="28"/>
-        </w:rPr>
-        <w:t>строительных материалов.</w:t>
       </w:r>
     </w:p>
     <w:p>
@@ -1969,7 +2040,7 @@
       <w:bookmarkStart w:id="4" w:name="_Toc152930588"/>
       <w:bookmarkStart w:id="5" w:name="_Toc152930624"/>
       <w:bookmarkStart w:id="6" w:name="_Toc152932911"/>
-      <w:bookmarkStart w:id="7" w:name="_Toc153408925"/>
+      <w:bookmarkStart w:id="7" w:name="_Toc153415791"/>
       <w:r>
         <w:rPr>
           <w:lang w:val="ru-RU"/>
@@ -1983,13 +2054,13 @@
       <w:bookmarkEnd w:id="4"/>
       <w:bookmarkEnd w:id="5"/>
       <w:bookmarkEnd w:id="6"/>
+      <w:r>
+        <w:rPr>
+          <w:lang w:val="ru-RU"/>
+        </w:rPr>
+        <w:t>ПОСТАНОВКА ЗАДАЧИ</w:t>
+      </w:r>
       <w:bookmarkEnd w:id="7"/>
-      <w:r>
-        <w:rPr>
-          <w:lang w:val="ru-RU"/>
-        </w:rPr>
-        <w:t>ПОСТАНОВКА ЗАДАЧИ</w:t>
-      </w:r>
     </w:p>
     <w:p>
       <w:pPr>
@@ -2000,7 +2071,7 @@
       <w:bookmarkStart w:id="8" w:name="_Toc152930589"/>
       <w:bookmarkStart w:id="9" w:name="_Toc152930625"/>
       <w:bookmarkStart w:id="10" w:name="_Toc152932912"/>
-      <w:bookmarkStart w:id="11" w:name="_Toc153408926"/>
+      <w:bookmarkStart w:id="11" w:name="_Toc153415792"/>
       <w:r>
         <w:t>1.1 Описание предметной области</w:t>
       </w:r>
@@ -2030,7 +2101,13 @@
         <w:rPr>
           <w:szCs w:val="28"/>
         </w:rPr>
-        <w:t>менеджера по продажам фирмы реализующей строительные материалы</w:t>
+        <w:t xml:space="preserve">менеджера по продажам фирмы реализующей </w:t>
+      </w:r>
+      <w:r>
+        <w:rPr>
+          <w:szCs w:val="28"/>
+        </w:rPr>
+        <w:t>разнородные товары оптом</w:t>
       </w:r>
       <w:r>
         <w:rPr>
@@ -2054,7 +2131,31 @@
         <w:rPr>
           <w:szCs w:val="28"/>
         </w:rPr>
-        <w:t>Система создается для информационного обеспечения обслуживания менеджеров компании, занимающейся торговлей строительных материалов.</w:t>
+        <w:t xml:space="preserve">Система создается для информационного обеспечения обслуживания менеджеров компании, занимающейся </w:t>
+      </w:r>
+      <w:r>
+        <w:rPr>
+          <w:szCs w:val="28"/>
+        </w:rPr>
+        <w:t xml:space="preserve">оптовой </w:t>
+      </w:r>
+      <w:r>
+        <w:rPr>
+          <w:szCs w:val="28"/>
+        </w:rPr>
+        <w:t xml:space="preserve">торговлей </w:t>
+      </w:r>
+      <w:r>
+        <w:rPr>
+          <w:szCs w:val="28"/>
+        </w:rPr>
+        <w:t>различными товарами</w:t>
+      </w:r>
+      <w:r>
+        <w:rPr>
+          <w:szCs w:val="28"/>
+        </w:rPr>
+        <w:t>.</w:t>
       </w:r>
     </w:p>
     <w:p>
@@ -2204,143 +2305,6 @@
         <w:rPr>
           <w:szCs w:val="28"/>
         </w:rPr>
-        <w:t>Выделим основные сущности предметной области:</w:t>
-      </w:r>
-    </w:p>
-    <w:p>
-      <w:pPr>
-        <w:shd w:val="clear" w:color="auto" w:fill="FBE4D5"/>
-        <w:tabs>
-          <w:tab w:val="left" w:pos="7757"/>
-        </w:tabs>
-        <w:ind w:right="282"/>
-        <w:jc w:val="both"/>
-        <w:rPr>
-          <w:szCs w:val="28"/>
-        </w:rPr>
-      </w:pPr>
-      <w:r>
-        <w:rPr>
-          <w:b/>
-          <w:szCs w:val="28"/>
-        </w:rPr>
-        <w:t>Менеджеры</w:t>
-      </w:r>
-      <w:r>
-        <w:rPr>
-          <w:szCs w:val="28"/>
-        </w:rPr>
-        <w:t>. Атрибуты менеджеров: код менеджера, ФИО.</w:t>
-      </w:r>
-    </w:p>
-    <w:p>
-      <w:pPr>
-        <w:shd w:val="clear" w:color="auto" w:fill="FBE4D5"/>
-        <w:tabs>
-          <w:tab w:val="left" w:pos="7757"/>
-        </w:tabs>
-        <w:ind w:right="282"/>
-        <w:jc w:val="both"/>
-        <w:rPr>
-          <w:szCs w:val="28"/>
-        </w:rPr>
-      </w:pPr>
-      <w:r>
-        <w:rPr>
-          <w:b/>
-          <w:szCs w:val="28"/>
-        </w:rPr>
-        <w:t>Товары</w:t>
-      </w:r>
-      <w:r>
-        <w:rPr>
-          <w:szCs w:val="28"/>
-        </w:rPr>
-        <w:t>. Атрибуты товаров: код товара, наименование товара, тип товара, категория товара. Товары строительной техники можно разделить на разные типы, например, сантехника, отделочные материалы и т.п., которые в свою очередь можно разделить на отдельные категории, например</w:t>
-      </w:r>
-      <w:proofErr w:type="gramStart"/>
-      <w:r>
-        <w:rPr>
-          <w:szCs w:val="28"/>
-        </w:rPr>
-        <w:t>,</w:t>
-      </w:r>
-      <w:proofErr w:type="gramEnd"/>
-      <w:r>
-        <w:rPr>
-          <w:szCs w:val="28"/>
-        </w:rPr>
-        <w:t xml:space="preserve"> сантехника включает смесители, ванные, раковины и т.п.</w:t>
-      </w:r>
-    </w:p>
-    <w:p>
-      <w:pPr>
-        <w:shd w:val="clear" w:color="auto" w:fill="FBE4D5"/>
-        <w:tabs>
-          <w:tab w:val="left" w:pos="7757"/>
-        </w:tabs>
-        <w:ind w:right="282"/>
-        <w:jc w:val="both"/>
-        <w:rPr>
-          <w:szCs w:val="28"/>
-        </w:rPr>
-      </w:pPr>
-      <w:r>
-        <w:rPr>
-          <w:b/>
-          <w:szCs w:val="28"/>
-        </w:rPr>
-        <w:t>Склады</w:t>
-      </w:r>
-      <w:r>
-        <w:rPr>
-          <w:szCs w:val="28"/>
-        </w:rPr>
-        <w:t>. Атрибуты складов: код склада, название, адрес. В компании обычно имеются склады, предназначенные для розничной и оптовой торговли.</w:t>
-      </w:r>
-    </w:p>
-    <w:p>
-      <w:pPr>
-        <w:shd w:val="clear" w:color="auto" w:fill="FBE4D5"/>
-        <w:tabs>
-          <w:tab w:val="left" w:pos="7757"/>
-        </w:tabs>
-        <w:ind w:right="282"/>
-        <w:jc w:val="both"/>
-        <w:rPr>
-          <w:szCs w:val="28"/>
-        </w:rPr>
-      </w:pPr>
-      <w:r>
-        <w:rPr>
-          <w:b/>
-          <w:szCs w:val="28"/>
-        </w:rPr>
-        <w:t>Клиенты</w:t>
-      </w:r>
-      <w:r>
-        <w:rPr>
-          <w:szCs w:val="28"/>
-        </w:rPr>
-        <w:t>. Атрибуты клиентов: код клиента, ФИО, телефон, адрес, документ.</w:t>
-      </w:r>
-    </w:p>
-    <w:p>
-      <w:pPr>
-        <w:shd w:val="clear" w:color="auto" w:fill="FBE4D5"/>
-        <w:tabs>
-          <w:tab w:val="left" w:pos="7757"/>
-        </w:tabs>
-        <w:ind w:right="282"/>
-        <w:jc w:val="both"/>
-        <w:rPr>
-          <w:szCs w:val="28"/>
-        </w:rPr>
-      </w:pPr>
-      <w:r>
-        <w:rPr>
-          <w:szCs w:val="28"/>
-        </w:rPr>
         <w:t>Продаж</w:t>
       </w:r>
       <w:r>
@@ -2353,7 +2317,7 @@
         <w:rPr>
           <w:szCs w:val="28"/>
         </w:rPr>
-        <w:t xml:space="preserve"> товаров будем рассматривать как связь между товарами, менеджерами и клиентами. Атрибуты: номер продажи, код менеджера, код клиента, дата продажи, перечень товаров, количество. Для отражения финансового положения компании в системе нужно учитывать количество проданных товаров для того, чтобы сделать закупки на данный товар.</w:t>
+        <w:t xml:space="preserve"> товаров будем рассматривать как связь между товарами, менеджерами и клиентами. Для отражения финансового положения компании в системе нужно учитывать количество проданных товаров для того, чтобы сделать закупки на данный товар.</w:t>
       </w:r>
     </w:p>
     <w:p>
@@ -2364,7 +2328,7 @@
       <w:bookmarkStart w:id="12" w:name="_Toc152930590"/>
       <w:bookmarkStart w:id="13" w:name="_Toc152930626"/>
       <w:bookmarkStart w:id="14" w:name="_Toc152932913"/>
-      <w:bookmarkStart w:id="15" w:name="_Toc153408927"/>
+      <w:bookmarkStart w:id="15" w:name="_Toc153415793"/>
       <w:r>
         <w:t>1.</w:t>
       </w:r>
@@ -2418,133 +2382,133 @@
         <w:rPr>
           <w:szCs w:val="28"/>
         </w:rPr>
+        <w:t>Менеджер по продажам (</w:t>
+      </w:r>
+      <w:proofErr w:type="spellStart"/>
+      <w:r>
+        <w:rPr>
+          <w:szCs w:val="28"/>
+        </w:rPr>
+        <w:t>Sales</w:t>
+      </w:r>
+      <w:proofErr w:type="spellEnd"/>
+      <w:r>
+        <w:rPr>
+          <w:szCs w:val="28"/>
+        </w:rPr>
+        <w:t xml:space="preserve"> </w:t>
+      </w:r>
+      <w:proofErr w:type="spellStart"/>
+      <w:r>
+        <w:rPr>
+          <w:szCs w:val="28"/>
+        </w:rPr>
+        <w:t>manager</w:t>
+      </w:r>
+      <w:proofErr w:type="spellEnd"/>
+      <w:r>
+        <w:rPr>
+          <w:szCs w:val="28"/>
+        </w:rPr>
+        <w:t xml:space="preserve"> — SM) призван осуществлять связь между покупателями и торговыми и производящими организациями.</w:t>
+      </w:r>
+    </w:p>
+    <w:p>
+      <w:pPr>
+        <w:jc w:val="both"/>
+        <w:rPr>
+          <w:szCs w:val="28"/>
+        </w:rPr>
+      </w:pPr>
+      <w:r>
+        <w:rPr>
+          <w:szCs w:val="28"/>
+        </w:rPr>
+        <w:t>Суть работы менеджера по продажам – реализация товара.</w:t>
+      </w:r>
+    </w:p>
+    <w:p>
+      <w:pPr>
+        <w:jc w:val="both"/>
+        <w:rPr>
+          <w:szCs w:val="28"/>
+        </w:rPr>
+      </w:pPr>
+      <w:r>
+        <w:rPr>
+          <w:szCs w:val="28"/>
+        </w:rPr>
+        <w:t>Как правило, товар продают через сеть посредников, которые, в свою очередь, доставляют товар в магазины или торговые точки.</w:t>
+      </w:r>
+    </w:p>
+    <w:p>
+      <w:pPr>
+        <w:jc w:val="both"/>
+        <w:rPr>
+          <w:szCs w:val="28"/>
+        </w:rPr>
+      </w:pPr>
+      <w:r>
+        <w:rPr>
+          <w:szCs w:val="28"/>
+        </w:rPr>
+        <w:t>Для того чтобы поток сбываемого товара был равномерным и постоянным, необходимо установить и поддержать партнерские отношения с клиентами.</w:t>
+      </w:r>
+    </w:p>
+    <w:p>
+      <w:pPr>
+        <w:jc w:val="both"/>
+        <w:rPr>
+          <w:szCs w:val="28"/>
+        </w:rPr>
+      </w:pPr>
+      <w:r>
+        <w:rPr>
+          <w:szCs w:val="28"/>
+        </w:rPr>
+        <w:t>А после того, как подписан договор, следует проконтролировать поставку товара и выполнение участниками договора взятых на себя обязательств.</w:t>
+      </w:r>
+    </w:p>
+    <w:p>
+      <w:pPr>
+        <w:jc w:val="both"/>
+        <w:rPr>
+          <w:szCs w:val="28"/>
+        </w:rPr>
+      </w:pPr>
+      <w:r>
+        <w:rPr>
+          <w:szCs w:val="28"/>
+        </w:rPr>
+        <w:t>Одним словом, необходимо, сделать все, чтобы клиенты не пожалели о сделанной покупке и обращались в фирму снова и снова.</w:t>
+      </w:r>
+    </w:p>
+    <w:p>
+      <w:pPr>
+        <w:jc w:val="both"/>
+        <w:rPr>
+          <w:szCs w:val="28"/>
+        </w:rPr>
+      </w:pPr>
+      <w:r>
+        <w:rPr>
+          <w:szCs w:val="28"/>
+        </w:rPr>
         <w:lastRenderedPageBreak/>
-        <w:t>Менеджер по продажам (</w:t>
+        <w:t>Профессия менеджеров по продажам широко распространена в сфере оптовой торговли. В одних фирмах менеджеры по продажам работают напрямую с потребителями (особенно, если это крупный и дорогостоящий товар), в других, — с компаниями-</w:t>
       </w:r>
       <w:proofErr w:type="spellStart"/>
       <w:r>
         <w:rPr>
           <w:szCs w:val="28"/>
         </w:rPr>
-        <w:t>Sales</w:t>
+        <w:t>дистрибьютерами</w:t>
       </w:r>
       <w:proofErr w:type="spellEnd"/>
       <w:r>
         <w:rPr>
           <w:szCs w:val="28"/>
         </w:rPr>
-        <w:t xml:space="preserve"> </w:t>
-      </w:r>
-      <w:proofErr w:type="spellStart"/>
-      <w:r>
-        <w:rPr>
-          <w:szCs w:val="28"/>
-        </w:rPr>
-        <w:t>manager</w:t>
-      </w:r>
-      <w:proofErr w:type="spellEnd"/>
-      <w:r>
-        <w:rPr>
-          <w:szCs w:val="28"/>
-        </w:rPr>
-        <w:t xml:space="preserve"> — SM) призван осуществлять связь между покупателями и торговыми и производящими организациями.</w:t>
-      </w:r>
-    </w:p>
-    <w:p>
-      <w:pPr>
-        <w:jc w:val="both"/>
-        <w:rPr>
-          <w:szCs w:val="28"/>
-        </w:rPr>
-      </w:pPr>
-      <w:r>
-        <w:rPr>
-          <w:szCs w:val="28"/>
-        </w:rPr>
-        <w:t>Суть работы менеджера по продажам – реализация товара.</w:t>
-      </w:r>
-    </w:p>
-    <w:p>
-      <w:pPr>
-        <w:jc w:val="both"/>
-        <w:rPr>
-          <w:szCs w:val="28"/>
-        </w:rPr>
-      </w:pPr>
-      <w:r>
-        <w:rPr>
-          <w:szCs w:val="28"/>
-        </w:rPr>
-        <w:t>Как правило, товар продают через сеть посредников, которые, в свою очередь, доставляют товар в магазины или торговые точки.</w:t>
-      </w:r>
-    </w:p>
-    <w:p>
-      <w:pPr>
-        <w:jc w:val="both"/>
-        <w:rPr>
-          <w:szCs w:val="28"/>
-        </w:rPr>
-      </w:pPr>
-      <w:r>
-        <w:rPr>
-          <w:szCs w:val="28"/>
-        </w:rPr>
-        <w:t>Для того чтобы поток сбываемого товара был равномерным и постоянным, необходимо установить и поддержать партнерские отношения с клиентами.</w:t>
-      </w:r>
-    </w:p>
-    <w:p>
-      <w:pPr>
-        <w:jc w:val="both"/>
-        <w:rPr>
-          <w:szCs w:val="28"/>
-        </w:rPr>
-      </w:pPr>
-      <w:r>
-        <w:rPr>
-          <w:szCs w:val="28"/>
-        </w:rPr>
-        <w:t>А после того, как подписан договор, следует проконтролировать поставку товара и выполнение участниками договора взятых на себя обязательств.</w:t>
-      </w:r>
-    </w:p>
-    <w:p>
-      <w:pPr>
-        <w:jc w:val="both"/>
-        <w:rPr>
-          <w:szCs w:val="28"/>
-        </w:rPr>
-      </w:pPr>
-      <w:r>
-        <w:rPr>
-          <w:szCs w:val="28"/>
-        </w:rPr>
-        <w:t>Одним словом, необходимо, сделать все, чтобы клиенты не пожалели о сделанной покупке и обращались в фирму снова и снова.</w:t>
-      </w:r>
-    </w:p>
-    <w:p>
-      <w:pPr>
-        <w:jc w:val="both"/>
-        <w:rPr>
-          <w:szCs w:val="28"/>
-        </w:rPr>
-      </w:pPr>
-      <w:r>
-        <w:rPr>
-          <w:szCs w:val="28"/>
-        </w:rPr>
-        <w:t>Профессия менеджеров по продажам широко распространена в сфере оптовой торговли. В одних фирмах менеджеры по продажам работают напрямую с потребителями (особенно, если это крупный и дорогостоящий товар), в других, — с компаниями-</w:t>
-      </w:r>
-      <w:proofErr w:type="spellStart"/>
-      <w:r>
-        <w:rPr>
-          <w:szCs w:val="28"/>
-        </w:rPr>
-        <w:t>дистрибьютерами</w:t>
-      </w:r>
-      <w:proofErr w:type="spellEnd"/>
-      <w:r>
-        <w:rPr>
-          <w:szCs w:val="28"/>
-        </w:rPr>
         <w:t>, которые приобретают партии товара и развозят их по магазинам, в третьих, — совмещают и ту, и другую схему продаж.</w:t>
       </w:r>
     </w:p>
@@ -2559,48 +2523,6 @@
         <w:rPr>
           <w:szCs w:val="28"/>
         </w:rPr>
-        <w:t xml:space="preserve">Может показаться, что такая работа – сплошные телефонные звонки, </w:t>
-      </w:r>
-      <w:proofErr w:type="spellStart"/>
-      <w:r>
-        <w:rPr>
-          <w:szCs w:val="28"/>
-        </w:rPr>
-        <w:t>обзвон</w:t>
-      </w:r>
-      <w:proofErr w:type="spellEnd"/>
-      <w:r>
-        <w:rPr>
-          <w:szCs w:val="28"/>
-        </w:rPr>
-        <w:t xml:space="preserve"> «холодной базы», поиск потенциальных клиентов и переговоры.</w:t>
-      </w:r>
-    </w:p>
-    <w:p>
-      <w:pPr>
-        <w:jc w:val="both"/>
-        <w:rPr>
-          <w:szCs w:val="28"/>
-        </w:rPr>
-      </w:pPr>
-      <w:r>
-        <w:rPr>
-          <w:szCs w:val="28"/>
-        </w:rPr>
-        <w:t>Становится понятным, почему работодатели в качестве требований к полученному образованию, чаще всего, называют высшее профессиональное образование в сфере менеджмента, маркетинга, рекламы и PR. Для некоторых менеджеров необходимо владение специализированными ПО (например: 1С 8.0 «Управление торговлей»), обязательное знание иностранного языка и хороший уровень пользователя компьютерными программами.</w:t>
-      </w:r>
-    </w:p>
-    <w:p>
-      <w:pPr>
-        <w:jc w:val="both"/>
-        <w:rPr>
-          <w:szCs w:val="28"/>
-        </w:rPr>
-      </w:pPr>
-      <w:r>
-        <w:rPr>
-          <w:szCs w:val="28"/>
-        </w:rPr>
         <w:t>Набор необходимых профессиональные знаний, навыков, умения и компетенций менеджера по продажам в значительной степени зависят от той или иной отрасли или сферы их будущей деятельности и конкретных задач, которые решают руководители бизнеса.</w:t>
       </w:r>
     </w:p>
@@ -2639,40 +2561,11 @@
           <w:szCs w:val="28"/>
         </w:rPr>
       </w:pPr>
-    </w:p>
-    <w:p>
-      <w:pPr>
-        <w:jc w:val="both"/>
-        <w:rPr>
-          <w:szCs w:val="28"/>
-        </w:rPr>
-      </w:pPr>
-      <w:r>
-        <w:rPr>
-          <w:szCs w:val="28"/>
-        </w:rPr>
-        <w:t xml:space="preserve">Для компаний по продаже косметики могут быть требования наличия опыта работы в должности от 2-х лет. При этом приветствоваться будет опыт </w:t>
-      </w:r>
-      <w:r>
-        <w:rPr>
-          <w:szCs w:val="28"/>
-        </w:rPr>
-        <w:lastRenderedPageBreak/>
-        <w:t>активных продаж именно косметической продукции. В том числе, не совсем демократично, могут выглядеть требования наличия Гражданство РФ.</w:t>
-      </w:r>
-    </w:p>
-    <w:p>
-      <w:pPr>
-        <w:jc w:val="both"/>
-        <w:rPr>
-          <w:szCs w:val="28"/>
-        </w:rPr>
-      </w:pPr>
-      <w:r>
-        <w:rPr>
-          <w:szCs w:val="28"/>
-        </w:rPr>
-        <w:t>В сфере услуг есть свои особенности и требования к кандидатам на должность менеджера по продажам.</w:t>
+      <w:r>
+        <w:rPr>
+          <w:szCs w:val="28"/>
+        </w:rPr>
+        <w:t xml:space="preserve">Для компаний по продаже косметики могут быть требования наличия опыта работы в должности от 2-х лет. </w:t>
       </w:r>
     </w:p>
     <w:p>
@@ -2681,7 +2574,7 @@
         <w:ind w:left="0"/>
       </w:pPr>
       <w:bookmarkStart w:id="16" w:name="_Toc152932914"/>
-      <w:bookmarkStart w:id="17" w:name="_Toc153408928"/>
+      <w:bookmarkStart w:id="17" w:name="_Toc153415794"/>
       <w:r>
         <w:t>1.</w:t>
       </w:r>
@@ -2697,63 +2590,17 @@
     <w:p>
       <w:pPr>
         <w:jc w:val="both"/>
-        <w:rPr>
-          <w:rStyle w:val="20"/>
-          <w:b w:val="0"/>
-        </w:rPr>
       </w:pPr>
       <w:bookmarkStart w:id="18" w:name="_Toc152932915"/>
-      <w:bookmarkStart w:id="19" w:name="_Toc153408929"/>
-      <w:r>
-        <w:rPr>
-          <w:rStyle w:val="20"/>
-          <w:b w:val="0"/>
-        </w:rPr>
-        <w:t xml:space="preserve">Небольшой бизнес может контролировать продажи с помощью </w:t>
+      <w:r>
+        <w:t xml:space="preserve">При подборе </w:t>
       </w:r>
       <w:proofErr w:type="spellStart"/>
       <w:r>
-        <w:rPr>
-          <w:rStyle w:val="20"/>
-          <w:b w:val="0"/>
-        </w:rPr>
-        <w:t>экселевских</w:t>
+        <w:t>товароучетной</w:t>
       </w:r>
       <w:proofErr w:type="spellEnd"/>
       <w:r>
-        <w:rPr>
-          <w:rStyle w:val="20"/>
-          <w:b w:val="0"/>
-        </w:rPr>
-        <w:t xml:space="preserve"> таблиц, этого достаточно для функционирования небольшой торговой точки. Расширение компании потребует покупки простых программ для ведения учета товара на складе. Индивидуальному предпринимателю, только приступившему к расширению своего дела, нужны недорогие программы, с минимальным набором функций.</w:t>
-      </w:r>
-    </w:p>
-    <w:p>
-      <w:pPr>
-        <w:ind w:firstLine="0"/>
-        <w:jc w:val="both"/>
-        <w:rPr>
-          <w:szCs w:val="28"/>
-        </w:rPr>
-      </w:pPr>
-      <w:r>
-        <w:rPr>
-          <w:szCs w:val="28"/>
-        </w:rPr>
-        <w:t xml:space="preserve">При подборе </w:t>
-      </w:r>
-      <w:proofErr w:type="spellStart"/>
-      <w:r>
-        <w:rPr>
-          <w:szCs w:val="28"/>
-        </w:rPr>
-        <w:t>товароучетной</w:t>
-      </w:r>
-      <w:proofErr w:type="spellEnd"/>
-      <w:r>
-        <w:rPr>
-          <w:szCs w:val="28"/>
-        </w:rPr>
         <w:t xml:space="preserve"> программы надо учитывать некоторые нюансы:</w:t>
       </w:r>
     </w:p>
@@ -2761,22 +2608,12 @@
       <w:pPr>
         <w:numPr>
           <w:ilvl w:val="0"/>
-          <w:numId w:val="29"/>
+          <w:numId w:val="34"/>
         </w:numPr>
-        <w:tabs>
-          <w:tab w:val="clear" w:pos="720"/>
-          <w:tab w:val="num" w:pos="567"/>
-        </w:tabs>
-        <w:ind w:left="0" w:firstLine="0"/>
-        <w:jc w:val="both"/>
-        <w:rPr>
-          <w:szCs w:val="28"/>
-        </w:rPr>
-      </w:pPr>
-      <w:r>
-        <w:rPr>
-          <w:szCs w:val="28"/>
-        </w:rPr>
+        <w:ind w:left="0" w:firstLine="426"/>
+        <w:jc w:val="both"/>
+      </w:pPr>
+      <w:r>
         <w:t>Возможность загрузки новых позиций от поставщиков в разных форматах.</w:t>
       </w:r>
     </w:p>
@@ -2784,22 +2621,12 @@
       <w:pPr>
         <w:numPr>
           <w:ilvl w:val="0"/>
-          <w:numId w:val="29"/>
+          <w:numId w:val="34"/>
         </w:numPr>
-        <w:tabs>
-          <w:tab w:val="clear" w:pos="720"/>
-          <w:tab w:val="num" w:pos="567"/>
-        </w:tabs>
-        <w:ind w:left="0" w:firstLine="0"/>
-        <w:jc w:val="both"/>
-        <w:rPr>
-          <w:szCs w:val="28"/>
-        </w:rPr>
-      </w:pPr>
-      <w:r>
-        <w:rPr>
-          <w:szCs w:val="28"/>
-        </w:rPr>
+        <w:ind w:left="0" w:firstLine="426"/>
+        <w:jc w:val="both"/>
+      </w:pPr>
+      <w:r>
         <w:t>Создание отчетов о движении товара.</w:t>
       </w:r>
     </w:p>
@@ -2807,22 +2634,12 @@
       <w:pPr>
         <w:numPr>
           <w:ilvl w:val="0"/>
-          <w:numId w:val="29"/>
+          <w:numId w:val="34"/>
         </w:numPr>
-        <w:tabs>
-          <w:tab w:val="clear" w:pos="720"/>
-          <w:tab w:val="num" w:pos="567"/>
-        </w:tabs>
-        <w:ind w:left="0" w:firstLine="0"/>
-        <w:jc w:val="both"/>
-        <w:rPr>
-          <w:szCs w:val="28"/>
-        </w:rPr>
-      </w:pPr>
-      <w:r>
-        <w:rPr>
-          <w:szCs w:val="28"/>
-        </w:rPr>
+        <w:ind w:left="0" w:firstLine="426"/>
+        <w:jc w:val="both"/>
+      </w:pPr>
+      <w:r>
         <w:t>Создание отчетов о наличии и статусе позиций на складе.</w:t>
       </w:r>
     </w:p>
@@ -2830,22 +2647,12 @@
       <w:pPr>
         <w:numPr>
           <w:ilvl w:val="0"/>
-          <w:numId w:val="29"/>
+          <w:numId w:val="34"/>
         </w:numPr>
-        <w:tabs>
-          <w:tab w:val="clear" w:pos="720"/>
-          <w:tab w:val="num" w:pos="567"/>
-        </w:tabs>
-        <w:ind w:left="0" w:firstLine="0"/>
-        <w:jc w:val="both"/>
-        <w:rPr>
-          <w:szCs w:val="28"/>
-        </w:rPr>
-      </w:pPr>
-      <w:r>
-        <w:rPr>
-          <w:szCs w:val="28"/>
-        </w:rPr>
+        <w:ind w:left="0" w:firstLine="426"/>
+        <w:jc w:val="both"/>
+      </w:pPr>
+      <w:r>
         <w:t>Возможность интеграции онлайн-касс.</w:t>
       </w:r>
     </w:p>
@@ -2853,22 +2660,12 @@
       <w:pPr>
         <w:numPr>
           <w:ilvl w:val="0"/>
-          <w:numId w:val="29"/>
+          <w:numId w:val="34"/>
         </w:numPr>
-        <w:tabs>
-          <w:tab w:val="clear" w:pos="720"/>
-          <w:tab w:val="num" w:pos="567"/>
-        </w:tabs>
-        <w:ind w:left="0" w:firstLine="0"/>
-        <w:jc w:val="both"/>
-        <w:rPr>
-          <w:szCs w:val="28"/>
-        </w:rPr>
-      </w:pPr>
-      <w:r>
-        <w:rPr>
-          <w:szCs w:val="28"/>
-        </w:rPr>
+        <w:ind w:left="0" w:firstLine="426"/>
+        <w:jc w:val="both"/>
+      </w:pPr>
+      <w:r>
         <w:t>Быстрое удаление из списков отгруженных и проданных товаров.</w:t>
       </w:r>
     </w:p>
@@ -2876,22 +2673,12 @@
       <w:pPr>
         <w:numPr>
           <w:ilvl w:val="0"/>
-          <w:numId w:val="29"/>
+          <w:numId w:val="34"/>
         </w:numPr>
-        <w:tabs>
-          <w:tab w:val="clear" w:pos="720"/>
-          <w:tab w:val="num" w:pos="567"/>
-        </w:tabs>
-        <w:ind w:left="0" w:firstLine="0"/>
-        <w:jc w:val="both"/>
-        <w:rPr>
-          <w:szCs w:val="28"/>
-        </w:rPr>
-      </w:pPr>
-      <w:r>
-        <w:rPr>
-          <w:szCs w:val="28"/>
-        </w:rPr>
+        <w:ind w:left="0" w:firstLine="426"/>
+        <w:jc w:val="both"/>
+      </w:pPr>
+      <w:r>
         <w:t>Автоматическое сведение в таблицу заказов на разных складах.</w:t>
       </w:r>
     </w:p>
@@ -2899,22 +2686,12 @@
       <w:pPr>
         <w:numPr>
           <w:ilvl w:val="0"/>
-          <w:numId w:val="29"/>
+          <w:numId w:val="34"/>
         </w:numPr>
-        <w:tabs>
-          <w:tab w:val="clear" w:pos="720"/>
-          <w:tab w:val="num" w:pos="567"/>
-        </w:tabs>
-        <w:ind w:left="0" w:firstLine="0"/>
-        <w:jc w:val="both"/>
-        <w:rPr>
-          <w:szCs w:val="28"/>
-        </w:rPr>
-      </w:pPr>
-      <w:r>
-        <w:rPr>
-          <w:szCs w:val="28"/>
-        </w:rPr>
+        <w:ind w:left="0" w:firstLine="426"/>
+        <w:jc w:val="both"/>
+      </w:pPr>
+      <w:r>
         <w:t>Создание отчетов о спросе на позиции, с сортировкой популярных, неходовых, сезонных товаров.</w:t>
       </w:r>
     </w:p>
@@ -2922,22 +2699,12 @@
       <w:pPr>
         <w:numPr>
           <w:ilvl w:val="0"/>
-          <w:numId w:val="29"/>
+          <w:numId w:val="34"/>
         </w:numPr>
-        <w:tabs>
-          <w:tab w:val="clear" w:pos="720"/>
-          <w:tab w:val="num" w:pos="567"/>
-        </w:tabs>
-        <w:ind w:left="0" w:firstLine="0"/>
-        <w:jc w:val="both"/>
-        <w:rPr>
-          <w:szCs w:val="28"/>
-        </w:rPr>
-      </w:pPr>
-      <w:r>
-        <w:rPr>
-          <w:szCs w:val="28"/>
-        </w:rPr>
+        <w:ind w:left="0" w:firstLine="426"/>
+        <w:jc w:val="both"/>
+      </w:pPr>
+      <w:r>
         <w:t>Работа с возвратом товаров.</w:t>
       </w:r>
     </w:p>
@@ -2945,22 +2712,12 @@
       <w:pPr>
         <w:numPr>
           <w:ilvl w:val="0"/>
-          <w:numId w:val="29"/>
+          <w:numId w:val="34"/>
         </w:numPr>
-        <w:tabs>
-          <w:tab w:val="clear" w:pos="720"/>
-          <w:tab w:val="num" w:pos="567"/>
-        </w:tabs>
-        <w:ind w:left="0" w:firstLine="0"/>
-        <w:jc w:val="both"/>
-        <w:rPr>
-          <w:szCs w:val="28"/>
-        </w:rPr>
-      </w:pPr>
-      <w:r>
-        <w:rPr>
-          <w:szCs w:val="28"/>
-        </w:rPr>
+        <w:ind w:left="0" w:firstLine="426"/>
+        <w:jc w:val="both"/>
+      </w:pPr>
+      <w:r>
         <w:t>Автоматическое корректирование розничных цен при изменении закупочных</w:t>
       </w:r>
     </w:p>
@@ -2968,22 +2725,12 @@
       <w:pPr>
         <w:numPr>
           <w:ilvl w:val="0"/>
-          <w:numId w:val="29"/>
+          <w:numId w:val="34"/>
         </w:numPr>
-        <w:tabs>
-          <w:tab w:val="clear" w:pos="720"/>
-          <w:tab w:val="num" w:pos="567"/>
-        </w:tabs>
-        <w:ind w:left="0" w:firstLine="0"/>
-        <w:jc w:val="both"/>
-        <w:rPr>
-          <w:szCs w:val="28"/>
-        </w:rPr>
-      </w:pPr>
-      <w:r>
-        <w:rPr>
-          <w:szCs w:val="28"/>
-        </w:rPr>
+        <w:ind w:left="0" w:firstLine="426"/>
+        <w:jc w:val="both"/>
+      </w:pPr>
+      <w:r>
         <w:t>Отчет по расходам с разбивкой на сегменты: оплата товара, стоимость доставки и т. д.</w:t>
       </w:r>
     </w:p>
@@ -2991,22 +2738,12 @@
       <w:pPr>
         <w:numPr>
           <w:ilvl w:val="0"/>
-          <w:numId w:val="29"/>
+          <w:numId w:val="34"/>
         </w:numPr>
-        <w:tabs>
-          <w:tab w:val="clear" w:pos="720"/>
-          <w:tab w:val="num" w:pos="567"/>
-        </w:tabs>
-        <w:ind w:left="0" w:firstLine="0"/>
-        <w:jc w:val="both"/>
-        <w:rPr>
-          <w:szCs w:val="28"/>
-        </w:rPr>
-      </w:pPr>
-      <w:r>
-        <w:rPr>
-          <w:szCs w:val="28"/>
-        </w:rPr>
+        <w:ind w:left="0" w:firstLine="426"/>
+        <w:jc w:val="both"/>
+      </w:pPr>
+      <w:r>
         <w:t>Создание сопроводительной документации: банковских платежных поручений, счетов, квитанций и др.</w:t>
       </w:r>
     </w:p>
@@ -3014,36 +2751,20 @@
       <w:pPr>
         <w:numPr>
           <w:ilvl w:val="0"/>
-          <w:numId w:val="29"/>
+          <w:numId w:val="34"/>
         </w:numPr>
-        <w:tabs>
-          <w:tab w:val="clear" w:pos="720"/>
-          <w:tab w:val="num" w:pos="567"/>
-        </w:tabs>
-        <w:ind w:left="0" w:firstLine="0"/>
-        <w:jc w:val="both"/>
-        <w:rPr>
-          <w:szCs w:val="28"/>
-        </w:rPr>
-      </w:pPr>
-      <w:r>
-        <w:rPr>
-          <w:szCs w:val="28"/>
-        </w:rPr>
+        <w:ind w:left="0" w:firstLine="426"/>
+        <w:jc w:val="both"/>
+      </w:pPr>
+      <w:r>
         <w:t xml:space="preserve">Возможность для интеграций в </w:t>
       </w:r>
       <w:proofErr w:type="gramStart"/>
       <w:r>
-        <w:rPr>
-          <w:szCs w:val="28"/>
-        </w:rPr>
         <w:t>С</w:t>
       </w:r>
       <w:proofErr w:type="gramEnd"/>
       <w:r>
-        <w:rPr>
-          <w:szCs w:val="28"/>
-        </w:rPr>
         <w:t>RM, бухгалтерские онлайн-кабинеты и др.</w:t>
       </w:r>
     </w:p>
@@ -3051,22 +2772,12 @@
       <w:pPr>
         <w:numPr>
           <w:ilvl w:val="0"/>
-          <w:numId w:val="29"/>
+          <w:numId w:val="34"/>
         </w:numPr>
-        <w:tabs>
-          <w:tab w:val="clear" w:pos="720"/>
-          <w:tab w:val="num" w:pos="567"/>
-        </w:tabs>
-        <w:ind w:left="0" w:firstLine="0"/>
-        <w:jc w:val="both"/>
-        <w:rPr>
-          <w:szCs w:val="28"/>
-        </w:rPr>
-      </w:pPr>
-      <w:r>
-        <w:rPr>
-          <w:szCs w:val="28"/>
-        </w:rPr>
+        <w:ind w:left="0" w:firstLine="426"/>
+        <w:jc w:val="both"/>
+      </w:pPr>
+      <w:r>
         <w:t>Наличие опции размещения баз данных в других сервисах.</w:t>
       </w:r>
     </w:p>
@@ -3074,39 +2785,14 @@
       <w:pPr>
         <w:numPr>
           <w:ilvl w:val="0"/>
-          <w:numId w:val="29"/>
+          <w:numId w:val="34"/>
         </w:numPr>
-        <w:tabs>
-          <w:tab w:val="clear" w:pos="720"/>
-          <w:tab w:val="num" w:pos="567"/>
-        </w:tabs>
-        <w:ind w:left="0" w:firstLine="0"/>
-        <w:jc w:val="both"/>
-        <w:rPr>
-          <w:szCs w:val="28"/>
-        </w:rPr>
-      </w:pPr>
-      <w:r>
-        <w:rPr>
-          <w:szCs w:val="28"/>
-        </w:rPr>
+        <w:ind w:left="0" w:firstLine="426"/>
+        <w:jc w:val="both"/>
+      </w:pPr>
+      <w:r>
+        <w:lastRenderedPageBreak/>
         <w:t>Работа с облаком. Информация, хранящаяся на сервере, доступна в любое время с разных устройств. Использование коробочных версий ограничивает доступ одним устройством и при его поломке информация может потеряться или стать недоступной на время ремонта.</w:t>
-      </w:r>
-    </w:p>
-    <w:p>
-      <w:pPr>
-        <w:jc w:val="both"/>
-        <w:rPr>
-          <w:rStyle w:val="20"/>
-          <w:b w:val="0"/>
-        </w:rPr>
-      </w:pPr>
-      <w:r>
-        <w:rPr>
-          <w:rStyle w:val="20"/>
-          <w:b w:val="0"/>
-        </w:rPr>
-        <w:t>Рассмотрим предложенные на рынке программы.</w:t>
       </w:r>
     </w:p>
     <w:p>
@@ -3235,7 +2921,6 @@
         <w:rPr>
           <w:szCs w:val="28"/>
         </w:rPr>
-        <w:lastRenderedPageBreak/>
         <w:t>• Контроль движения финансов.</w:t>
       </w:r>
     </w:p>
@@ -3289,8 +2974,8 @@
           <w:szCs w:val="28"/>
         </w:rPr>
       </w:pPr>
-      <w:bookmarkStart w:id="20" w:name="1s-torgovlya-i-sklad"/>
-      <w:bookmarkEnd w:id="20"/>
+      <w:bookmarkStart w:id="19" w:name="1s-torgovlya-i-sklad"/>
+      <w:bookmarkEnd w:id="19"/>
       <w:r>
         <w:rPr>
           <w:rStyle w:val="articleheadertext"/>
@@ -3321,7 +3006,140 @@
           <w:szCs w:val="28"/>
         </w:rPr>
       </w:pPr>
-      <w:bookmarkStart w:id="21" w:name="moysklad"/>
+      <w:bookmarkStart w:id="20" w:name="moysklad"/>
+      <w:bookmarkEnd w:id="20"/>
+      <w:proofErr w:type="spellStart"/>
+      <w:r>
+        <w:rPr>
+          <w:rStyle w:val="articleheadertext"/>
+          <w:b/>
+          <w:szCs w:val="28"/>
+        </w:rPr>
+        <w:t>МойСклад</w:t>
+      </w:r>
+      <w:proofErr w:type="spellEnd"/>
+    </w:p>
+    <w:p>
+      <w:pPr>
+        <w:jc w:val="both"/>
+        <w:rPr>
+          <w:szCs w:val="28"/>
+        </w:rPr>
+      </w:pPr>
+      <w:r>
+        <w:rPr>
+          <w:szCs w:val="28"/>
+        </w:rPr>
+        <w:t>Хороший облачный софт для некрупных фирм «</w:t>
+      </w:r>
+      <w:proofErr w:type="spellStart"/>
+      <w:r>
+        <w:rPr>
+          <w:szCs w:val="28"/>
+        </w:rPr>
+        <w:t>Мойсклад</w:t>
+      </w:r>
+      <w:proofErr w:type="spellEnd"/>
+      <w:r>
+        <w:rPr>
+          <w:szCs w:val="28"/>
+        </w:rPr>
+        <w:t xml:space="preserve">». </w:t>
+      </w:r>
+      <w:proofErr w:type="gramStart"/>
+      <w:r>
+        <w:rPr>
+          <w:szCs w:val="28"/>
+        </w:rPr>
+        <w:t>Снабжен</w:t>
+      </w:r>
+      <w:proofErr w:type="gramEnd"/>
+      <w:r>
+        <w:rPr>
+          <w:szCs w:val="28"/>
+        </w:rPr>
+        <w:t xml:space="preserve"> прекрасным набором функций для учета оптовых и розничных продаж или производственных нужд. Поддерживает </w:t>
+      </w:r>
+      <w:proofErr w:type="spellStart"/>
+      <w:r>
+        <w:rPr>
+          <w:szCs w:val="28"/>
+        </w:rPr>
+        <w:t>скидочные</w:t>
+      </w:r>
+      <w:proofErr w:type="spellEnd"/>
+      <w:r>
+        <w:rPr>
+          <w:szCs w:val="28"/>
+        </w:rPr>
+        <w:t xml:space="preserve"> карты, формирует клиентскую базу, воронку продаж. Может работать на ОС </w:t>
+      </w:r>
+      <w:proofErr w:type="spellStart"/>
+      <w:r>
+        <w:rPr>
+          <w:szCs w:val="28"/>
+        </w:rPr>
+        <w:t>Windows</w:t>
+      </w:r>
+      <w:proofErr w:type="spellEnd"/>
+      <w:r>
+        <w:rPr>
+          <w:szCs w:val="28"/>
+        </w:rPr>
+        <w:t xml:space="preserve">, </w:t>
+      </w:r>
+      <w:proofErr w:type="spellStart"/>
+      <w:r>
+        <w:rPr>
+          <w:szCs w:val="28"/>
+        </w:rPr>
+        <w:t>iOS</w:t>
+      </w:r>
+      <w:proofErr w:type="spellEnd"/>
+      <w:r>
+        <w:rPr>
+          <w:szCs w:val="28"/>
+        </w:rPr>
+        <w:t xml:space="preserve">, </w:t>
+      </w:r>
+      <w:proofErr w:type="spellStart"/>
+      <w:r>
+        <w:rPr>
+          <w:szCs w:val="28"/>
+        </w:rPr>
+        <w:t>Android</w:t>
+      </w:r>
+      <w:proofErr w:type="spellEnd"/>
+      <w:r>
+        <w:rPr>
+          <w:szCs w:val="28"/>
+        </w:rPr>
+        <w:t xml:space="preserve">. </w:t>
+      </w:r>
+    </w:p>
+    <w:p>
+      <w:pPr>
+        <w:jc w:val="both"/>
+        <w:rPr>
+          <w:szCs w:val="28"/>
+        </w:rPr>
+      </w:pPr>
+      <w:r>
+        <w:rPr>
+          <w:szCs w:val="28"/>
+        </w:rPr>
+        <w:t xml:space="preserve">Начинающие пользователи часто задаются вопросом, как работать с программой «Мой склад». Для начала надо выбрать подходящий тариф. Цены на разные версии варьируются. Все тарифы имеют двухнедельную бесплатную версию, которая поможет определиться, нужен ли этот тариф для работы. Имеется и полностью бесплатный тариф, который предоставляет возможность обслуживания одной торговой точки одним сотрудником. </w:t>
+      </w:r>
+    </w:p>
+    <w:p>
+      <w:pPr>
+        <w:jc w:val="both"/>
+        <w:rPr>
+          <w:b/>
+          <w:szCs w:val="28"/>
+        </w:rPr>
+      </w:pPr>
+      <w:bookmarkStart w:id="21" w:name="biznes-ru"/>
       <w:bookmarkEnd w:id="21"/>
       <w:proofErr w:type="spellStart"/>
       <w:r>
@@ -3330,7 +3148,25 @@
           <w:b/>
           <w:szCs w:val="28"/>
         </w:rPr>
-        <w:t>МойСклад</w:t>
+        <w:t>Бизнес</w:t>
+      </w:r>
+      <w:proofErr w:type="gramStart"/>
+      <w:r>
+        <w:rPr>
+          <w:rStyle w:val="articleheadertext"/>
+          <w:b/>
+          <w:szCs w:val="28"/>
+        </w:rPr>
+        <w:t>.р</w:t>
+      </w:r>
+      <w:proofErr w:type="gramEnd"/>
+      <w:r>
+        <w:rPr>
+          <w:rStyle w:val="articleheadertext"/>
+          <w:b/>
+          <w:szCs w:val="28"/>
+        </w:rPr>
+        <w:t>у</w:t>
       </w:r>
       <w:proofErr w:type="spellEnd"/>
     </w:p>
@@ -3341,109 +3177,118 @@
           <w:szCs w:val="28"/>
         </w:rPr>
       </w:pPr>
-      <w:r>
-        <w:rPr>
-          <w:szCs w:val="28"/>
-        </w:rPr>
-        <w:t>Хороший облачный софт для некрупных фирм «</w:t>
-      </w:r>
       <w:proofErr w:type="spellStart"/>
       <w:r>
         <w:rPr>
           <w:szCs w:val="28"/>
         </w:rPr>
-        <w:t>Мойсклад</w:t>
+        <w:t>Бизнес</w:t>
+      </w:r>
+      <w:proofErr w:type="gramStart"/>
+      <w:r>
+        <w:rPr>
+          <w:szCs w:val="28"/>
+        </w:rPr>
+        <w:t>.р</w:t>
+      </w:r>
+      <w:proofErr w:type="gramEnd"/>
+      <w:r>
+        <w:rPr>
+          <w:szCs w:val="28"/>
+        </w:rPr>
+        <w:t>у</w:t>
       </w:r>
       <w:proofErr w:type="spellEnd"/>
       <w:r>
         <w:rPr>
           <w:szCs w:val="28"/>
         </w:rPr>
-        <w:t xml:space="preserve">». </w:t>
+        <w:t xml:space="preserve"> – очень интересное программное обеспечение для склада. Используется более 10 лет, выполняет задачи:</w:t>
+      </w:r>
+    </w:p>
+    <w:p>
+      <w:pPr>
+        <w:jc w:val="both"/>
+        <w:rPr>
+          <w:szCs w:val="28"/>
+        </w:rPr>
+      </w:pPr>
+      <w:r>
+        <w:rPr>
+          <w:szCs w:val="28"/>
+        </w:rPr>
+        <w:t>• организации учета;</w:t>
+      </w:r>
+    </w:p>
+    <w:p>
+      <w:pPr>
+        <w:jc w:val="both"/>
+        <w:rPr>
+          <w:szCs w:val="28"/>
+        </w:rPr>
+      </w:pPr>
+      <w:r>
+        <w:rPr>
+          <w:szCs w:val="28"/>
+        </w:rPr>
+        <w:lastRenderedPageBreak/>
+        <w:t>• поддержки онлайн-касс;</w:t>
+      </w:r>
+    </w:p>
+    <w:p>
+      <w:pPr>
+        <w:jc w:val="both"/>
+        <w:rPr>
+          <w:szCs w:val="28"/>
+        </w:rPr>
+      </w:pPr>
+      <w:r>
+        <w:rPr>
+          <w:szCs w:val="28"/>
+        </w:rPr>
+        <w:t>• ведение программы лояльности;</w:t>
+      </w:r>
+    </w:p>
+    <w:p>
+      <w:pPr>
+        <w:jc w:val="both"/>
+        <w:rPr>
+          <w:szCs w:val="28"/>
+        </w:rPr>
+      </w:pPr>
+      <w:r>
+        <w:rPr>
+          <w:szCs w:val="28"/>
+        </w:rPr>
+        <w:t>• анализа продаж.</w:t>
+      </w:r>
+    </w:p>
+    <w:p>
+      <w:pPr>
+        <w:jc w:val="both"/>
+        <w:rPr>
+          <w:szCs w:val="28"/>
+        </w:rPr>
+      </w:pPr>
+      <w:r>
+        <w:rPr>
+          <w:szCs w:val="28"/>
+        </w:rPr>
+        <w:t xml:space="preserve">Интегрируется с 1С, создает отчеты разных форм, организует СМС-рассылки. Ее можно отнести к программам, похожим на 1с: Торговля и склад, но для малого бизнеса. Крупным корпорациям не подойдет отсутствие </w:t>
       </w:r>
       <w:proofErr w:type="gramStart"/>
       <w:r>
         <w:rPr>
           <w:szCs w:val="28"/>
         </w:rPr>
-        <w:t>Снабжен</w:t>
+        <w:t>круглосуточной</w:t>
       </w:r>
       <w:proofErr w:type="gramEnd"/>
       <w:r>
         <w:rPr>
           <w:szCs w:val="28"/>
         </w:rPr>
-        <w:t xml:space="preserve"> прекрасным набором функций для учета оптовых и розничных продаж или производственных нужд. Поддерживает </w:t>
-      </w:r>
-      <w:proofErr w:type="spellStart"/>
-      <w:r>
-        <w:rPr>
-          <w:szCs w:val="28"/>
-        </w:rPr>
-        <w:t>скидочные</w:t>
-      </w:r>
-      <w:proofErr w:type="spellEnd"/>
-      <w:r>
-        <w:rPr>
-          <w:szCs w:val="28"/>
-        </w:rPr>
-        <w:t xml:space="preserve"> карты, формирует клиентскую базу, воронку продаж. Может работать на ОС </w:t>
-      </w:r>
-      <w:proofErr w:type="spellStart"/>
-      <w:r>
-        <w:rPr>
-          <w:szCs w:val="28"/>
-        </w:rPr>
-        <w:t>Windows</w:t>
-      </w:r>
-      <w:proofErr w:type="spellEnd"/>
-      <w:r>
-        <w:rPr>
-          <w:szCs w:val="28"/>
-        </w:rPr>
-        <w:t xml:space="preserve">, </w:t>
-      </w:r>
-      <w:proofErr w:type="spellStart"/>
-      <w:r>
-        <w:rPr>
-          <w:szCs w:val="28"/>
-        </w:rPr>
-        <w:t>iOS</w:t>
-      </w:r>
-      <w:proofErr w:type="spellEnd"/>
-      <w:r>
-        <w:rPr>
-          <w:szCs w:val="28"/>
-        </w:rPr>
-        <w:t xml:space="preserve">, </w:t>
-      </w:r>
-      <w:proofErr w:type="spellStart"/>
-      <w:r>
-        <w:rPr>
-          <w:szCs w:val="28"/>
-        </w:rPr>
-        <w:t>Android</w:t>
-      </w:r>
-      <w:proofErr w:type="spellEnd"/>
-      <w:r>
-        <w:rPr>
-          <w:szCs w:val="28"/>
-        </w:rPr>
-        <w:t xml:space="preserve">. </w:t>
-      </w:r>
-    </w:p>
-    <w:p>
-      <w:pPr>
-        <w:jc w:val="both"/>
-        <w:rPr>
-          <w:szCs w:val="28"/>
-        </w:rPr>
-      </w:pPr>
-      <w:r>
-        <w:rPr>
-          <w:szCs w:val="28"/>
-        </w:rPr>
-        <w:t xml:space="preserve">Начинающие пользователи часто задаются вопросом, как работать с программой «Мой склад». Для начала надо выбрать подходящий тариф. Цены на разные версии варьируются. Все тарифы имеют двухнедельную бесплатную версию, которая поможет определиться, нужен ли этот тариф для работы. Имеется и полностью бесплатный тариф, который предоставляет возможность обслуживания одной торговой точки одним сотрудником. </w:t>
+        <w:t xml:space="preserve"> техподдержки и ограничения объема облака. </w:t>
       </w:r>
     </w:p>
     <w:p>
@@ -3454,7 +3299,7 @@
           <w:szCs w:val="28"/>
         </w:rPr>
       </w:pPr>
-      <w:bookmarkStart w:id="22" w:name="biznes-ru"/>
+      <w:bookmarkStart w:id="22" w:name="litebox"/>
       <w:bookmarkEnd w:id="22"/>
       <w:proofErr w:type="spellStart"/>
       <w:r>
@@ -3463,25 +3308,217 @@
           <w:b/>
           <w:szCs w:val="28"/>
         </w:rPr>
-        <w:t>Бизнес</w:t>
-      </w:r>
-      <w:proofErr w:type="gramStart"/>
+        <w:t>LiteBox</w:t>
+      </w:r>
+      <w:proofErr w:type="spellEnd"/>
+    </w:p>
+    <w:p>
+      <w:pPr>
+        <w:jc w:val="both"/>
+        <w:rPr>
+          <w:szCs w:val="28"/>
+        </w:rPr>
+      </w:pPr>
+      <w:r>
+        <w:rPr>
+          <w:szCs w:val="28"/>
+        </w:rPr>
+        <w:t xml:space="preserve">Система в облаке, которую создавали специально для малого бизнеса. Относится к лучшим бесплатным программам для торговли и склада. </w:t>
+      </w:r>
+    </w:p>
+    <w:p>
+      <w:pPr>
+        <w:jc w:val="both"/>
+        <w:rPr>
+          <w:szCs w:val="28"/>
+        </w:rPr>
+      </w:pPr>
+      <w:r>
+        <w:rPr>
+          <w:szCs w:val="28"/>
+        </w:rPr>
+        <w:t xml:space="preserve">Обеспечивает автоматизацию учета товаров, подключение кассы, использование инструментов маркетинга. Есть возможность интегрировать с 1С, импортировать данные из </w:t>
+      </w:r>
+      <w:proofErr w:type="spellStart"/>
+      <w:r>
+        <w:rPr>
+          <w:szCs w:val="28"/>
+        </w:rPr>
+        <w:t>xml</w:t>
+      </w:r>
+      <w:proofErr w:type="spellEnd"/>
+      <w:r>
+        <w:rPr>
+          <w:szCs w:val="28"/>
+        </w:rPr>
+        <w:t xml:space="preserve"> и </w:t>
+      </w:r>
+      <w:proofErr w:type="spellStart"/>
+      <w:r>
+        <w:rPr>
+          <w:szCs w:val="28"/>
+        </w:rPr>
+        <w:t>csv</w:t>
+      </w:r>
+      <w:proofErr w:type="spellEnd"/>
+      <w:r>
+        <w:rPr>
+          <w:szCs w:val="28"/>
+        </w:rPr>
+        <w:t>. Есть интересное дополнение – можно заниматься реализацией алкоголя, отчеты формируются согласно требованиям ЕГАИС, накладные подтверждаются. Базы данных заполняются с указание разных единиц измерения.</w:t>
+      </w:r>
+    </w:p>
+    <w:p>
+      <w:pPr>
+        <w:jc w:val="both"/>
+        <w:rPr>
+          <w:szCs w:val="28"/>
+        </w:rPr>
+      </w:pPr>
+      <w:r>
+        <w:rPr>
+          <w:szCs w:val="28"/>
+        </w:rPr>
+        <w:t>Базовый тариф позволяет использовать основные функции по формированию базы данных и получать автоматическое обновление программы. Профи предоставляет все функции, включая автоматическое формирование цен, неограниченное число контрагентов и другие опции. Это отличный пример бесплатной программы для складского учета и торговли.</w:t>
+      </w:r>
+    </w:p>
+    <w:p>
+      <w:pPr>
+        <w:jc w:val="both"/>
+        <w:rPr>
+          <w:b/>
+          <w:szCs w:val="28"/>
+        </w:rPr>
+      </w:pPr>
+      <w:bookmarkStart w:id="23" w:name="sigma"/>
+      <w:bookmarkEnd w:id="23"/>
+      <w:proofErr w:type="spellStart"/>
       <w:r>
         <w:rPr>
           <w:rStyle w:val="articleheadertext"/>
           <w:b/>
           <w:szCs w:val="28"/>
         </w:rPr>
-        <w:t>.р</w:t>
-      </w:r>
-      <w:proofErr w:type="gramEnd"/>
+        <w:t>Sigma</w:t>
+      </w:r>
+      <w:proofErr w:type="spellEnd"/>
+    </w:p>
+    <w:p>
+      <w:pPr>
+        <w:jc w:val="both"/>
+        <w:rPr>
+          <w:szCs w:val="28"/>
+        </w:rPr>
+      </w:pPr>
+      <w:r>
+        <w:rPr>
+          <w:szCs w:val="28"/>
+        </w:rPr>
+        <w:t>Относительно новая программа, разработчики которой продолжают ее совершенствовать и добавлять новые опции. Относится к программам складского учета, исполняет функции сервиса, автоматизирующего торговлю. </w:t>
+      </w:r>
+    </w:p>
+    <w:p>
+      <w:pPr>
+        <w:jc w:val="both"/>
+        <w:rPr>
+          <w:szCs w:val="28"/>
+        </w:rPr>
+      </w:pPr>
+      <w:r>
+        <w:rPr>
+          <w:szCs w:val="28"/>
+        </w:rPr>
+        <w:t>Включает множество функций:</w:t>
+      </w:r>
+    </w:p>
+    <w:p>
+      <w:pPr>
+        <w:jc w:val="both"/>
+        <w:rPr>
+          <w:szCs w:val="28"/>
+        </w:rPr>
+      </w:pPr>
+      <w:r>
+        <w:rPr>
+          <w:szCs w:val="28"/>
+        </w:rPr>
+        <w:t>Информация о продажах выгружается в 1С и обратно автоматически.</w:t>
+      </w:r>
+    </w:p>
+    <w:p>
+      <w:pPr>
+        <w:jc w:val="both"/>
+        <w:rPr>
+          <w:szCs w:val="28"/>
+        </w:rPr>
+      </w:pPr>
+      <w:r>
+        <w:rPr>
+          <w:szCs w:val="28"/>
+        </w:rPr>
+        <w:t>Понятный дизайн, позволяющий быстро обучать персонал.</w:t>
+      </w:r>
+    </w:p>
+    <w:p>
+      <w:pPr>
+        <w:jc w:val="both"/>
+        <w:rPr>
+          <w:szCs w:val="28"/>
+        </w:rPr>
+      </w:pPr>
+      <w:r>
+        <w:rPr>
+          <w:szCs w:val="28"/>
+        </w:rPr>
+        <w:t>Возможность создать базы заказчиков с дисконтами.</w:t>
+      </w:r>
+    </w:p>
+    <w:p>
+      <w:pPr>
+        <w:jc w:val="both"/>
+        <w:rPr>
+          <w:szCs w:val="28"/>
+        </w:rPr>
+      </w:pPr>
+      <w:r>
+        <w:rPr>
+          <w:szCs w:val="28"/>
+        </w:rPr>
+        <w:t>Можно подключать торговые точки, склады.</w:t>
+      </w:r>
+    </w:p>
+    <w:p>
+      <w:pPr>
+        <w:jc w:val="both"/>
+        <w:rPr>
+          <w:szCs w:val="28"/>
+        </w:rPr>
+      </w:pPr>
+      <w:r>
+        <w:rPr>
+          <w:szCs w:val="28"/>
+        </w:rPr>
+        <w:t>Двухнедельный пробный период.</w:t>
+      </w:r>
+    </w:p>
+    <w:p>
+      <w:pPr>
+        <w:jc w:val="both"/>
+        <w:rPr>
+          <w:b/>
+          <w:szCs w:val="28"/>
+        </w:rPr>
+      </w:pPr>
+      <w:bookmarkStart w:id="24" w:name="cloudshop"/>
+      <w:bookmarkEnd w:id="24"/>
+      <w:proofErr w:type="spellStart"/>
       <w:r>
         <w:rPr>
           <w:rStyle w:val="articleheadertext"/>
           <w:b/>
           <w:szCs w:val="28"/>
         </w:rPr>
-        <w:t>у</w:t>
+        <w:t>CloudShop</w:t>
       </w:r>
       <w:proofErr w:type="spellEnd"/>
     </w:p>
@@ -3492,215 +3529,184 @@
           <w:szCs w:val="28"/>
         </w:rPr>
       </w:pPr>
+      <w:r>
+        <w:rPr>
+          <w:szCs w:val="28"/>
+        </w:rPr>
+        <w:t xml:space="preserve">Очень хорошей репутацией пользуется </w:t>
+      </w:r>
       <w:proofErr w:type="spellStart"/>
       <w:r>
         <w:rPr>
           <w:szCs w:val="28"/>
         </w:rPr>
-        <w:t>Бизнес</w:t>
+        <w:t>CloudShop</w:t>
+      </w:r>
+      <w:proofErr w:type="spellEnd"/>
+      <w:r>
+        <w:rPr>
+          <w:szCs w:val="28"/>
+        </w:rPr>
+        <w:t xml:space="preserve">, </w:t>
       </w:r>
       <w:proofErr w:type="gramStart"/>
       <w:r>
         <w:rPr>
           <w:szCs w:val="28"/>
         </w:rPr>
-        <w:t>.р</w:t>
+        <w:t>разработанная</w:t>
       </w:r>
       <w:proofErr w:type="gramEnd"/>
       <w:r>
         <w:rPr>
           <w:szCs w:val="28"/>
         </w:rPr>
-        <w:t>у</w:t>
+        <w:t xml:space="preserve"> для учета товаров при продаже. Система работает онлайн и поддерживает основные функции:</w:t>
+      </w:r>
+    </w:p>
+    <w:p>
+      <w:pPr>
+        <w:jc w:val="both"/>
+        <w:rPr>
+          <w:szCs w:val="28"/>
+        </w:rPr>
+      </w:pPr>
+      <w:r>
+        <w:rPr>
+          <w:szCs w:val="28"/>
+        </w:rPr>
+        <w:t>закупки;</w:t>
+      </w:r>
+    </w:p>
+    <w:p>
+      <w:pPr>
+        <w:jc w:val="both"/>
+        <w:rPr>
+          <w:szCs w:val="28"/>
+        </w:rPr>
+      </w:pPr>
+      <w:r>
+        <w:rPr>
+          <w:szCs w:val="28"/>
+        </w:rPr>
+        <w:t>продажи;</w:t>
+      </w:r>
+    </w:p>
+    <w:p>
+      <w:pPr>
+        <w:jc w:val="both"/>
+        <w:rPr>
+          <w:szCs w:val="28"/>
+        </w:rPr>
+      </w:pPr>
+      <w:r>
+        <w:rPr>
+          <w:szCs w:val="28"/>
+        </w:rPr>
+        <w:t>возврата товара.</w:t>
+      </w:r>
+    </w:p>
+    <w:p>
+      <w:pPr>
+        <w:jc w:val="both"/>
+        <w:rPr>
+          <w:szCs w:val="28"/>
+        </w:rPr>
+      </w:pPr>
+      <w:r>
+        <w:rPr>
+          <w:szCs w:val="28"/>
+        </w:rPr>
+        <w:t xml:space="preserve">Можно подгружать номенклатуру из файлов, загружать-выгружать базы данных покупателей и поставщиков. Доступно много функций по статистическим и аналитическим расчетам стратегии торговли, можно работать с дополнительным оборудованием (кассы, сканеры). </w:t>
+      </w:r>
+      <w:proofErr w:type="gramStart"/>
+      <w:r>
+        <w:rPr>
+          <w:szCs w:val="28"/>
+        </w:rPr>
+        <w:t>ПО</w:t>
+      </w:r>
+      <w:proofErr w:type="gramEnd"/>
+      <w:r>
+        <w:rPr>
+          <w:szCs w:val="28"/>
+        </w:rPr>
+        <w:t xml:space="preserve"> не привязано </w:t>
+      </w:r>
+      <w:proofErr w:type="gramStart"/>
+      <w:r>
+        <w:rPr>
+          <w:szCs w:val="28"/>
+        </w:rPr>
+        <w:t>к</w:t>
+      </w:r>
+      <w:proofErr w:type="gramEnd"/>
+      <w:r>
+        <w:rPr>
+          <w:szCs w:val="28"/>
+        </w:rPr>
+        <w:t xml:space="preserve"> законам одной страны, поэтому пригодно для всего мира. </w:t>
+      </w:r>
+    </w:p>
+    <w:p>
+      <w:pPr>
+        <w:jc w:val="both"/>
+        <w:rPr>
+          <w:szCs w:val="28"/>
+        </w:rPr>
+      </w:pPr>
+      <w:r>
+        <w:rPr>
+          <w:szCs w:val="28"/>
+        </w:rPr>
+        <w:lastRenderedPageBreak/>
+        <w:t>Бесплатная версия позволяет подключение одного поставщика. Все необходимые для магазина функции доступны на тарифе «Простой». Тариф «</w:t>
+      </w:r>
+      <w:proofErr w:type="spellStart"/>
+      <w:r>
+        <w:rPr>
+          <w:szCs w:val="28"/>
+        </w:rPr>
+        <w:t>Безлимит</w:t>
       </w:r>
       <w:proofErr w:type="spellEnd"/>
       <w:r>
         <w:rPr>
           <w:szCs w:val="28"/>
         </w:rPr>
-        <w:t xml:space="preserve"> – очень интересное программное обеспечение для склада. Используется более 10 лет, выполняет задачи:</w:t>
-      </w:r>
-    </w:p>
-    <w:p>
-      <w:pPr>
-        <w:jc w:val="both"/>
-        <w:rPr>
-          <w:szCs w:val="28"/>
-        </w:rPr>
-      </w:pPr>
-      <w:r>
-        <w:rPr>
-          <w:szCs w:val="28"/>
-        </w:rPr>
-        <w:t>• организации учета;</w:t>
-      </w:r>
-    </w:p>
-    <w:p>
-      <w:pPr>
-        <w:jc w:val="both"/>
-        <w:rPr>
-          <w:szCs w:val="28"/>
-        </w:rPr>
-      </w:pPr>
-      <w:r>
-        <w:rPr>
-          <w:szCs w:val="28"/>
-        </w:rPr>
-        <w:t>• поддержки онлайн-касс;</w:t>
-      </w:r>
-    </w:p>
-    <w:p>
-      <w:pPr>
-        <w:jc w:val="both"/>
-        <w:rPr>
-          <w:szCs w:val="28"/>
-        </w:rPr>
-      </w:pPr>
-      <w:r>
-        <w:rPr>
-          <w:szCs w:val="28"/>
-        </w:rPr>
-        <w:t>• ведение программы лояльности;</w:t>
-      </w:r>
-    </w:p>
-    <w:p>
-      <w:pPr>
-        <w:jc w:val="both"/>
-        <w:rPr>
-          <w:szCs w:val="28"/>
-        </w:rPr>
-      </w:pPr>
-      <w:r>
-        <w:rPr>
-          <w:szCs w:val="28"/>
-        </w:rPr>
-        <w:t>• анализа продаж.</w:t>
-      </w:r>
-    </w:p>
-    <w:p>
-      <w:pPr>
-        <w:jc w:val="both"/>
-        <w:rPr>
-          <w:szCs w:val="28"/>
-        </w:rPr>
-      </w:pPr>
-      <w:r>
-        <w:rPr>
-          <w:szCs w:val="28"/>
-        </w:rPr>
-        <w:t xml:space="preserve">Интегрируется с 1С, создает отчеты разных форм, организует СМС-рассылки. Ее можно отнести к программам, похожим на 1с: Торговля и склад, но для малого бизнеса. Крупным корпорациям не подойдет отсутствие </w:t>
-      </w:r>
-      <w:proofErr w:type="gramStart"/>
-      <w:r>
-        <w:rPr>
-          <w:szCs w:val="28"/>
-        </w:rPr>
-        <w:t>круглосуточной</w:t>
-      </w:r>
-      <w:proofErr w:type="gramEnd"/>
-      <w:r>
-        <w:rPr>
-          <w:szCs w:val="28"/>
-        </w:rPr>
-        <w:t xml:space="preserve"> техподдержки и ограничения объема облака. </w:t>
-      </w:r>
-    </w:p>
-    <w:p>
-      <w:pPr>
-        <w:jc w:val="both"/>
-        <w:rPr>
-          <w:b/>
-          <w:szCs w:val="28"/>
-        </w:rPr>
-      </w:pPr>
-      <w:bookmarkStart w:id="23" w:name="litebox"/>
-      <w:bookmarkEnd w:id="23"/>
-      <w:proofErr w:type="spellStart"/>
+        <w:t xml:space="preserve">», предоставляющий доступ ко всем опциям программы. </w:t>
+      </w:r>
+    </w:p>
+    <w:p>
+      <w:pPr>
+        <w:jc w:val="both"/>
+        <w:rPr>
+          <w:szCs w:val="28"/>
+        </w:rPr>
+      </w:pPr>
+      <w:bookmarkStart w:id="25" w:name="kontur"/>
+      <w:bookmarkEnd w:id="25"/>
       <w:r>
         <w:rPr>
           <w:rStyle w:val="articleheadertext"/>
           <w:b/>
           <w:szCs w:val="28"/>
         </w:rPr>
-        <w:t>LiteBox</w:t>
-      </w:r>
-      <w:proofErr w:type="spellEnd"/>
-    </w:p>
-    <w:p>
-      <w:pPr>
-        <w:jc w:val="both"/>
-        <w:rPr>
-          <w:szCs w:val="28"/>
-        </w:rPr>
-      </w:pPr>
-      <w:r>
-        <w:rPr>
-          <w:szCs w:val="28"/>
-        </w:rPr>
-        <w:t xml:space="preserve">Система в облаке, которую создавали специально для малого бизнеса. Относится к лучшим бесплатным программам для торговли и склада. </w:t>
-      </w:r>
-    </w:p>
-    <w:p>
-      <w:pPr>
-        <w:jc w:val="both"/>
-        <w:rPr>
-          <w:szCs w:val="28"/>
-        </w:rPr>
-      </w:pPr>
-      <w:r>
-        <w:rPr>
-          <w:szCs w:val="28"/>
-        </w:rPr>
-        <w:t xml:space="preserve">Обеспечивает автоматизацию учета товаров, подключение кассы, использование инструментов маркетинга. Есть возможность интегрировать с </w:t>
-      </w:r>
-      <w:r>
-        <w:rPr>
-          <w:szCs w:val="28"/>
-        </w:rPr>
-        <w:lastRenderedPageBreak/>
-        <w:t xml:space="preserve">1С, импортировать данные из </w:t>
-      </w:r>
-      <w:proofErr w:type="spellStart"/>
-      <w:r>
-        <w:rPr>
-          <w:szCs w:val="28"/>
-        </w:rPr>
-        <w:t>xml</w:t>
-      </w:r>
-      <w:proofErr w:type="spellEnd"/>
-      <w:r>
-        <w:rPr>
-          <w:szCs w:val="28"/>
-        </w:rPr>
-        <w:t xml:space="preserve"> и </w:t>
-      </w:r>
-      <w:proofErr w:type="spellStart"/>
-      <w:r>
-        <w:rPr>
-          <w:szCs w:val="28"/>
-        </w:rPr>
-        <w:t>csv</w:t>
-      </w:r>
-      <w:proofErr w:type="spellEnd"/>
-      <w:r>
-        <w:rPr>
-          <w:szCs w:val="28"/>
-        </w:rPr>
-        <w:t>. Есть интересное дополнение – можно заниматься реализацией алкоголя, отчеты формируются согласно требованиям ЕГАИС, накладные подтверждаются. Базы данных заполняются с указание разных единиц измерения.</w:t>
-      </w:r>
-    </w:p>
-    <w:p>
-      <w:pPr>
-        <w:jc w:val="both"/>
-        <w:rPr>
-          <w:szCs w:val="28"/>
-        </w:rPr>
-      </w:pPr>
-      <w:r>
-        <w:rPr>
-          <w:szCs w:val="28"/>
-        </w:rPr>
-        <w:t>Базовый тариф позволяет использовать основные функции по формированию базы данных и получать автоматическое обновление программы. Профи предоставляет все функции, включая автоматическое формирование цен, неограниченное число контрагентов и другие опции. Это отличный пример бесплатной программы для складского учета и торговли.</w:t>
+        <w:t>Контур</w:t>
+      </w:r>
+    </w:p>
+    <w:p>
+      <w:pPr>
+        <w:jc w:val="both"/>
+        <w:rPr>
+          <w:szCs w:val="28"/>
+        </w:rPr>
+      </w:pPr>
+      <w:r>
+        <w:rPr>
+          <w:szCs w:val="28"/>
+        </w:rPr>
+        <w:t>«Контур» не является отдельно программой, а относится к комплексным продуктам. Он обеспечивает складской и бухгалтерский учет нескольких магазинов и складов. Эта программа отличное решение для среднего бизнеса, о ее нацеленности на этот слой говорят и тарифы. Эту программу можно использовать на предприятиях, если встал вопрос, как организовать складской учет на производстве, но она подойдет только в случае решения автоматизировать все предприятие одной системой. Самый дорогой функционал – «Максимальный».</w:t>
       </w:r>
     </w:p>
     <w:p>
@@ -3711,8 +3717,8 @@
           <w:szCs w:val="28"/>
         </w:rPr>
       </w:pPr>
-      <w:bookmarkStart w:id="24" w:name="sigma"/>
-      <w:bookmarkEnd w:id="24"/>
+      <w:bookmarkStart w:id="26" w:name="antisklad"/>
+      <w:bookmarkEnd w:id="26"/>
       <w:proofErr w:type="spellStart"/>
       <w:r>
         <w:rPr>
@@ -3720,7 +3726,7 @@
           <w:b/>
           <w:szCs w:val="28"/>
         </w:rPr>
-        <w:t>Sigma</w:t>
+        <w:t>Антисклад</w:t>
       </w:r>
       <w:proofErr w:type="spellEnd"/>
     </w:p>
@@ -3731,107 +3737,198 @@
           <w:szCs w:val="28"/>
         </w:rPr>
       </w:pPr>
-      <w:r>
-        <w:rPr>
-          <w:szCs w:val="28"/>
-        </w:rPr>
-        <w:t>Относительно новая программа, разработчики которой продолжают ее совершенствовать и добавлять новые опции. Относится к программам складского учета, исполняет функции сервиса, автоматизирующего торговлю. </w:t>
-      </w:r>
-    </w:p>
-    <w:p>
-      <w:pPr>
-        <w:jc w:val="both"/>
-        <w:rPr>
-          <w:szCs w:val="28"/>
-        </w:rPr>
-      </w:pPr>
-      <w:r>
-        <w:rPr>
-          <w:szCs w:val="28"/>
-        </w:rPr>
-        <w:t>Включает множество функций:</w:t>
-      </w:r>
-    </w:p>
-    <w:p>
-      <w:pPr>
-        <w:jc w:val="both"/>
-        <w:rPr>
-          <w:szCs w:val="28"/>
-        </w:rPr>
-      </w:pPr>
-      <w:r>
-        <w:rPr>
-          <w:szCs w:val="28"/>
-        </w:rPr>
-        <w:t>Информация о продажах выгружается в 1С и обратно автоматически.</w:t>
-      </w:r>
-    </w:p>
-    <w:p>
-      <w:pPr>
-        <w:jc w:val="both"/>
-        <w:rPr>
-          <w:szCs w:val="28"/>
-        </w:rPr>
-      </w:pPr>
-      <w:r>
-        <w:rPr>
-          <w:szCs w:val="28"/>
-        </w:rPr>
-        <w:t>Понятный дизайн, позволяющий быстро обучать персонал.</w:t>
-      </w:r>
-    </w:p>
-    <w:p>
-      <w:pPr>
-        <w:jc w:val="both"/>
-        <w:rPr>
-          <w:szCs w:val="28"/>
-        </w:rPr>
-      </w:pPr>
-      <w:r>
-        <w:rPr>
-          <w:szCs w:val="28"/>
-        </w:rPr>
-        <w:t>Возможность создать базы заказчиков с дисконтами.</w:t>
-      </w:r>
-    </w:p>
-    <w:p>
-      <w:pPr>
-        <w:jc w:val="both"/>
-        <w:rPr>
-          <w:szCs w:val="28"/>
-        </w:rPr>
-      </w:pPr>
-      <w:r>
-        <w:rPr>
-          <w:szCs w:val="28"/>
-        </w:rPr>
-        <w:t>Можно подключать торговые точки, склады.</w:t>
-      </w:r>
-    </w:p>
-    <w:p>
-      <w:pPr>
-        <w:jc w:val="both"/>
-        <w:rPr>
-          <w:szCs w:val="28"/>
-        </w:rPr>
-      </w:pPr>
-      <w:r>
-        <w:rPr>
-          <w:szCs w:val="28"/>
-        </w:rPr>
-        <w:t>Двухнедельный пробный период.</w:t>
-      </w:r>
-    </w:p>
-    <w:p>
-      <w:pPr>
-        <w:jc w:val="both"/>
-        <w:rPr>
-          <w:b/>
-          <w:szCs w:val="28"/>
-        </w:rPr>
-      </w:pPr>
-      <w:bookmarkStart w:id="25" w:name="cloudshop"/>
-      <w:bookmarkEnd w:id="25"/>
+      <w:proofErr w:type="gramStart"/>
+      <w:r>
+        <w:rPr>
+          <w:szCs w:val="28"/>
+        </w:rPr>
+        <w:t>Интернет-магазинам</w:t>
+      </w:r>
+      <w:proofErr w:type="gramEnd"/>
+      <w:r>
+        <w:rPr>
+          <w:szCs w:val="28"/>
+        </w:rPr>
+        <w:t xml:space="preserve"> и другим предприятиям подойдет использование программы учета «</w:t>
+      </w:r>
+      <w:proofErr w:type="spellStart"/>
+      <w:r>
+        <w:rPr>
+          <w:szCs w:val="28"/>
+        </w:rPr>
+        <w:t>Антисклад</w:t>
+      </w:r>
+      <w:proofErr w:type="spellEnd"/>
+      <w:r>
+        <w:rPr>
+          <w:szCs w:val="28"/>
+        </w:rPr>
+        <w:t>». Это программное обеспечение позволяет вести работу с большим количеством моделей касс. Широкий функционал позволяет проводить множество операций с товаром:</w:t>
+      </w:r>
+    </w:p>
+    <w:p>
+      <w:pPr>
+        <w:jc w:val="both"/>
+        <w:rPr>
+          <w:szCs w:val="28"/>
+        </w:rPr>
+      </w:pPr>
+      <w:r>
+        <w:rPr>
+          <w:szCs w:val="28"/>
+        </w:rPr>
+        <w:t>оприходовать;</w:t>
+      </w:r>
+    </w:p>
+    <w:p>
+      <w:pPr>
+        <w:jc w:val="both"/>
+        <w:rPr>
+          <w:szCs w:val="28"/>
+        </w:rPr>
+      </w:pPr>
+      <w:r>
+        <w:rPr>
+          <w:szCs w:val="28"/>
+        </w:rPr>
+        <w:t>списывать;</w:t>
+      </w:r>
+    </w:p>
+    <w:p>
+      <w:pPr>
+        <w:jc w:val="both"/>
+        <w:rPr>
+          <w:szCs w:val="28"/>
+        </w:rPr>
+      </w:pPr>
+      <w:r>
+        <w:rPr>
+          <w:szCs w:val="28"/>
+        </w:rPr>
+        <w:t>перемещать на другие склады;</w:t>
+      </w:r>
+    </w:p>
+    <w:p>
+      <w:pPr>
+        <w:jc w:val="both"/>
+        <w:rPr>
+          <w:szCs w:val="28"/>
+        </w:rPr>
+      </w:pPr>
+      <w:r>
+        <w:rPr>
+          <w:szCs w:val="28"/>
+        </w:rPr>
+        <w:t>проводить инвентаризацию;</w:t>
+      </w:r>
+    </w:p>
+    <w:p>
+      <w:pPr>
+        <w:jc w:val="both"/>
+        <w:rPr>
+          <w:szCs w:val="28"/>
+        </w:rPr>
+      </w:pPr>
+      <w:r>
+        <w:rPr>
+          <w:szCs w:val="28"/>
+        </w:rPr>
+        <w:t>принимать;</w:t>
+      </w:r>
+    </w:p>
+    <w:p>
+      <w:pPr>
+        <w:jc w:val="both"/>
+        <w:rPr>
+          <w:szCs w:val="28"/>
+        </w:rPr>
+      </w:pPr>
+      <w:r>
+        <w:rPr>
+          <w:szCs w:val="28"/>
+        </w:rPr>
+        <w:t>организовывать отправку.</w:t>
+      </w:r>
+    </w:p>
+    <w:p>
+      <w:pPr>
+        <w:jc w:val="both"/>
+        <w:rPr>
+          <w:szCs w:val="28"/>
+        </w:rPr>
+      </w:pPr>
+      <w:r>
+        <w:rPr>
+          <w:szCs w:val="28"/>
+        </w:rPr>
+        <w:t xml:space="preserve">В случае ведения раннего учета в 1С или </w:t>
+      </w:r>
+      <w:proofErr w:type="spellStart"/>
+      <w:r>
+        <w:rPr>
+          <w:szCs w:val="28"/>
+        </w:rPr>
+        <w:t>Эксель</w:t>
+      </w:r>
+      <w:proofErr w:type="spellEnd"/>
+      <w:r>
+        <w:rPr>
+          <w:szCs w:val="28"/>
+        </w:rPr>
+        <w:t xml:space="preserve">, можно импортировать остатки. Подключается сканер </w:t>
+      </w:r>
+      <w:proofErr w:type="gramStart"/>
+      <w:r>
+        <w:rPr>
+          <w:szCs w:val="28"/>
+        </w:rPr>
+        <w:t>штрих-кодов</w:t>
+      </w:r>
+      <w:proofErr w:type="gramEnd"/>
+      <w:r>
+        <w:rPr>
+          <w:szCs w:val="28"/>
+        </w:rPr>
+        <w:t>, можно настраивать и отправлять СМС-сообщения про предлагаемые акции, бонусы и скидки. В некотором роде это программа – образец, как вести складской учет на складе предприятия. Разработчики предлагают 2 версии: бесплатную (пробную) и платную (рабочую). Бесплатный вариант имеет значительно меньше опций, но справляется с организацией учета на одном складе. Рабочая версия обходится в 1200 рублей и не имеет ограничений, кроме количества пользователей. «</w:t>
+      </w:r>
+      <w:proofErr w:type="spellStart"/>
+      <w:r>
+        <w:rPr>
+          <w:szCs w:val="28"/>
+        </w:rPr>
+        <w:t>Антисклад</w:t>
+      </w:r>
+      <w:proofErr w:type="spellEnd"/>
+      <w:r>
+        <w:rPr>
+          <w:szCs w:val="28"/>
+        </w:rPr>
+        <w:t xml:space="preserve">» </w:t>
+      </w:r>
+      <w:proofErr w:type="gramStart"/>
+      <w:r>
+        <w:rPr>
+          <w:szCs w:val="28"/>
+        </w:rPr>
+        <w:t>предназначен</w:t>
+      </w:r>
+      <w:proofErr w:type="gramEnd"/>
+      <w:r>
+        <w:rPr>
+          <w:szCs w:val="28"/>
+        </w:rPr>
+        <w:t xml:space="preserve"> для работы одного пользователя, подключение других выполняется за отдельную плату. Имеется пробный период в 14 дней.</w:t>
+      </w:r>
+    </w:p>
+    <w:p>
+      <w:pPr>
+        <w:jc w:val="both"/>
+        <w:rPr>
+          <w:szCs w:val="28"/>
+        </w:rPr>
+      </w:pPr>
+      <w:bookmarkStart w:id="27" w:name="supersklad"/>
+      <w:bookmarkEnd w:id="27"/>
       <w:proofErr w:type="spellStart"/>
       <w:r>
         <w:rPr>
@@ -3839,7 +3936,7 @@
           <w:b/>
           <w:szCs w:val="28"/>
         </w:rPr>
-        <w:t>CloudShop</w:t>
+        <w:t>СуперСклад</w:t>
       </w:r>
       <w:proofErr w:type="spellEnd"/>
     </w:p>
@@ -3854,658 +3951,241 @@
         <w:rPr>
           <w:szCs w:val="28"/>
         </w:rPr>
-        <w:t xml:space="preserve">Очень хорошей репутацией пользуется </w:t>
+        <w:t xml:space="preserve">Программа для склада и торговли разработана специально для пользователей, не имеющих бухгалтерского образования. Позволяет вести автоматизированный учет товаров и денег. Не содержит бухгалтерские термины в интерфейсе. Чтобы работать с программой достаточно самых общих представлений о ведении финансового учета. </w:t>
+      </w:r>
+    </w:p>
+    <w:p>
+      <w:pPr>
+        <w:jc w:val="both"/>
+        <w:rPr>
+          <w:szCs w:val="28"/>
+        </w:rPr>
+      </w:pPr>
+      <w:r>
+        <w:rPr>
+          <w:szCs w:val="28"/>
+        </w:rPr>
+        <w:t xml:space="preserve">Функционально позволяет работать с небольшим ларьком и крупной оптовой базой. Можно контролировать до 100 складов. Расчеты выполняются с неограниченным количеством поставщиков и заказчиков, формируя всю документацию (накладные, </w:t>
+      </w:r>
+      <w:proofErr w:type="gramStart"/>
+      <w:r>
+        <w:rPr>
+          <w:szCs w:val="28"/>
+        </w:rPr>
+        <w:t>счет-фактуры</w:t>
+      </w:r>
+      <w:proofErr w:type="gramEnd"/>
+      <w:r>
+        <w:rPr>
+          <w:szCs w:val="28"/>
+        </w:rPr>
+        <w:t xml:space="preserve"> и другие стандартные документы). Возможно создание своих собственных документов.</w:t>
+      </w:r>
+    </w:p>
+    <w:p>
+      <w:pPr>
+        <w:jc w:val="both"/>
+        <w:rPr>
+          <w:szCs w:val="28"/>
+        </w:rPr>
+      </w:pPr>
+      <w:r>
+        <w:rPr>
+          <w:szCs w:val="28"/>
+        </w:rPr>
+        <w:lastRenderedPageBreak/>
+        <w:t xml:space="preserve">В число опций </w:t>
+      </w:r>
+      <w:proofErr w:type="gramStart"/>
+      <w:r>
+        <w:rPr>
+          <w:szCs w:val="28"/>
+        </w:rPr>
+        <w:t>включены</w:t>
+      </w:r>
+      <w:proofErr w:type="gramEnd"/>
+      <w:r>
+        <w:rPr>
+          <w:szCs w:val="28"/>
+        </w:rPr>
+        <w:t>:</w:t>
+      </w:r>
+    </w:p>
+    <w:p>
+      <w:pPr>
+        <w:jc w:val="both"/>
+        <w:rPr>
+          <w:szCs w:val="28"/>
+        </w:rPr>
+      </w:pPr>
+      <w:r>
+        <w:rPr>
+          <w:szCs w:val="28"/>
+        </w:rPr>
+        <w:t>Учет товаров (наличие, перемещение).</w:t>
+      </w:r>
+    </w:p>
+    <w:p>
+      <w:pPr>
+        <w:jc w:val="both"/>
+        <w:rPr>
+          <w:szCs w:val="28"/>
+        </w:rPr>
+      </w:pPr>
+      <w:r>
+        <w:rPr>
+          <w:szCs w:val="28"/>
+        </w:rPr>
+        <w:t>Учет движения финансов, кассовые документы.</w:t>
+      </w:r>
+    </w:p>
+    <w:p>
+      <w:pPr>
+        <w:jc w:val="both"/>
+        <w:rPr>
+          <w:szCs w:val="28"/>
+        </w:rPr>
+      </w:pPr>
+      <w:r>
+        <w:rPr>
+          <w:szCs w:val="28"/>
+        </w:rPr>
+        <w:t>Отчеты о перемещении продукции, взаимодействиях с поставками, заказчиками.</w:t>
+      </w:r>
+    </w:p>
+    <w:p>
+      <w:pPr>
+        <w:jc w:val="both"/>
+        <w:rPr>
+          <w:szCs w:val="28"/>
+        </w:rPr>
+      </w:pPr>
+      <w:r>
+        <w:rPr>
+          <w:szCs w:val="28"/>
+        </w:rPr>
+        <w:t xml:space="preserve">Отчеты экспортируются в </w:t>
       </w:r>
       <w:proofErr w:type="spellStart"/>
       <w:r>
         <w:rPr>
           <w:szCs w:val="28"/>
         </w:rPr>
-        <w:t>CloudShop</w:t>
+        <w:t>Эксель</w:t>
       </w:r>
       <w:proofErr w:type="spellEnd"/>
       <w:r>
         <w:rPr>
           <w:szCs w:val="28"/>
         </w:rPr>
-        <w:t xml:space="preserve">, </w:t>
-      </w:r>
-      <w:proofErr w:type="gramStart"/>
-      <w:r>
-        <w:rPr>
-          <w:szCs w:val="28"/>
-        </w:rPr>
-        <w:t>разработанная</w:t>
-      </w:r>
-      <w:proofErr w:type="gramEnd"/>
-      <w:r>
-        <w:rPr>
-          <w:szCs w:val="28"/>
-        </w:rPr>
-        <w:t xml:space="preserve"> для учета товаров при продаже. Система работает онлайн и поддерживает основные функции:</w:t>
-      </w:r>
-    </w:p>
-    <w:p>
-      <w:pPr>
-        <w:jc w:val="both"/>
-        <w:rPr>
-          <w:szCs w:val="28"/>
-        </w:rPr>
-      </w:pPr>
-      <w:r>
-        <w:rPr>
-          <w:szCs w:val="28"/>
-        </w:rPr>
-        <w:t>закупки;</w:t>
-      </w:r>
-    </w:p>
-    <w:p>
-      <w:pPr>
-        <w:jc w:val="both"/>
-        <w:rPr>
-          <w:szCs w:val="28"/>
-        </w:rPr>
-      </w:pPr>
-      <w:r>
-        <w:rPr>
-          <w:szCs w:val="28"/>
-        </w:rPr>
-        <w:t>продажи;</w:t>
-      </w:r>
-    </w:p>
-    <w:p>
-      <w:pPr>
-        <w:jc w:val="both"/>
-        <w:rPr>
-          <w:szCs w:val="28"/>
-        </w:rPr>
-      </w:pPr>
-      <w:r>
-        <w:rPr>
-          <w:szCs w:val="28"/>
-        </w:rPr>
-        <w:t>возврата товара.</w:t>
-      </w:r>
-    </w:p>
-    <w:p>
-      <w:pPr>
-        <w:jc w:val="both"/>
-        <w:rPr>
-          <w:szCs w:val="28"/>
-        </w:rPr>
-      </w:pPr>
-      <w:r>
-        <w:rPr>
-          <w:szCs w:val="28"/>
-        </w:rPr>
-        <w:t xml:space="preserve">Можно подгружать номенклатуру из файлов, загружать-выгружать базы данных покупателей и поставщиков. Доступно много функций по статистическим и аналитическим расчетам стратегии торговли, можно работать с дополнительным оборудованием (кассы, сканеры). </w:t>
-      </w:r>
-      <w:proofErr w:type="gramStart"/>
-      <w:r>
-        <w:rPr>
-          <w:szCs w:val="28"/>
-        </w:rPr>
-        <w:t>ПО</w:t>
-      </w:r>
-      <w:proofErr w:type="gramEnd"/>
-      <w:r>
-        <w:rPr>
-          <w:szCs w:val="28"/>
-        </w:rPr>
-        <w:t xml:space="preserve"> не привязано </w:t>
-      </w:r>
-      <w:proofErr w:type="gramStart"/>
-      <w:r>
-        <w:rPr>
-          <w:szCs w:val="28"/>
-        </w:rPr>
-        <w:t>к</w:t>
-      </w:r>
-      <w:proofErr w:type="gramEnd"/>
-      <w:r>
-        <w:rPr>
-          <w:szCs w:val="28"/>
-        </w:rPr>
-        <w:t xml:space="preserve"> законам одной страны, поэтому пригодно для всего мира. </w:t>
-      </w:r>
-    </w:p>
-    <w:p>
-      <w:pPr>
-        <w:jc w:val="both"/>
-        <w:rPr>
-          <w:szCs w:val="28"/>
-        </w:rPr>
-      </w:pPr>
-      <w:r>
-        <w:rPr>
-          <w:szCs w:val="28"/>
-        </w:rPr>
-        <w:t>Бесплатная версия позволяет подключение одного поставщика. Все необходимые для магазина функции доступны на тарифе «Простой». Тариф «</w:t>
-      </w:r>
-      <w:proofErr w:type="spellStart"/>
-      <w:r>
-        <w:rPr>
-          <w:szCs w:val="28"/>
-        </w:rPr>
-        <w:t>Безлимит</w:t>
-      </w:r>
-      <w:proofErr w:type="spellEnd"/>
-      <w:r>
-        <w:rPr>
-          <w:szCs w:val="28"/>
-        </w:rPr>
-        <w:t xml:space="preserve">», предоставляющий доступ ко всем опциям программы. </w:t>
-      </w:r>
-    </w:p>
-    <w:p>
-      <w:pPr>
-        <w:jc w:val="both"/>
-        <w:rPr>
-          <w:szCs w:val="28"/>
-        </w:rPr>
-      </w:pPr>
-      <w:bookmarkStart w:id="26" w:name="kontur"/>
-      <w:bookmarkEnd w:id="26"/>
+        <w:t xml:space="preserve"> для аналитических решений.</w:t>
+      </w:r>
+    </w:p>
+    <w:p>
+      <w:pPr>
+        <w:jc w:val="both"/>
+        <w:rPr>
+          <w:szCs w:val="28"/>
+        </w:rPr>
+      </w:pPr>
+      <w:r>
+        <w:rPr>
+          <w:szCs w:val="28"/>
+        </w:rPr>
+        <w:t>Составление графиков для отчетов.</w:t>
+      </w:r>
+    </w:p>
+    <w:p>
+      <w:pPr>
+        <w:jc w:val="both"/>
+        <w:rPr>
+          <w:szCs w:val="28"/>
+        </w:rPr>
+      </w:pPr>
+      <w:r>
+        <w:rPr>
+          <w:szCs w:val="28"/>
+        </w:rPr>
+        <w:t>Программа предоставляется в 2 вариантах: в форме приложения, которое можно скачать и установить на компьютер и как облачный сервис. Клиентские части программы скачиваются и устанавливаются как обычное приложение. </w:t>
+      </w:r>
+    </w:p>
+    <w:p>
+      <w:pPr>
+        <w:jc w:val="both"/>
+        <w:rPr>
+          <w:b/>
+          <w:szCs w:val="28"/>
+        </w:rPr>
+      </w:pPr>
+      <w:bookmarkStart w:id="28" w:name="bolshaya-ptitsa"/>
+      <w:bookmarkEnd w:id="28"/>
       <w:r>
         <w:rPr>
           <w:rStyle w:val="articleheadertext"/>
           <w:b/>
           <w:szCs w:val="28"/>
         </w:rPr>
-        <w:t>Контур</w:t>
-      </w:r>
-    </w:p>
-    <w:p>
-      <w:pPr>
-        <w:jc w:val="both"/>
-        <w:rPr>
-          <w:szCs w:val="28"/>
-        </w:rPr>
-      </w:pPr>
-      <w:r>
-        <w:rPr>
-          <w:szCs w:val="28"/>
-        </w:rPr>
-        <w:t>«Контур» не является отдельно программой, а относится к комплексным продуктам. Он обеспечивает складской и бухгалтерский учет нескольких магазинов и складов. Эта программа отличное решение для среднего бизнеса, о ее нацеленности на этот слой говорят и тарифы. Эту программу можно использовать на предприятиях, если встал вопрос, как организовать складской учет на производстве, но она подойдет только в случае решения автоматизировать все предприятие одной системой. Самый дорогой функционал – «Максимальный».</w:t>
-      </w:r>
-    </w:p>
-    <w:p>
-      <w:pPr>
-        <w:jc w:val="both"/>
-        <w:rPr>
-          <w:b/>
-          <w:szCs w:val="28"/>
-        </w:rPr>
-      </w:pPr>
-      <w:bookmarkStart w:id="27" w:name="antisklad"/>
-      <w:bookmarkEnd w:id="27"/>
-      <w:proofErr w:type="spellStart"/>
-      <w:r>
-        <w:rPr>
-          <w:rStyle w:val="articleheadertext"/>
-          <w:b/>
-          <w:szCs w:val="28"/>
-        </w:rPr>
-        <w:t>Антисклад</w:t>
-      </w:r>
-      <w:proofErr w:type="spellEnd"/>
-    </w:p>
-    <w:p>
-      <w:pPr>
-        <w:jc w:val="both"/>
-        <w:rPr>
-          <w:szCs w:val="28"/>
-        </w:rPr>
-      </w:pPr>
+        <w:t>Большая птица</w:t>
+      </w:r>
+    </w:p>
+    <w:p>
+      <w:pPr>
+        <w:jc w:val="both"/>
+        <w:rPr>
+          <w:szCs w:val="28"/>
+        </w:rPr>
+      </w:pPr>
+      <w:r>
+        <w:rPr>
+          <w:szCs w:val="28"/>
+        </w:rPr>
+        <w:t xml:space="preserve">Большая птица относится к облачным программам для складского учета на производстве. Приложение обладает хорошим функционалом, позволяет выполнять интеграцию с другими программами, такими как 1С. Предоставляется возможность подключения дополнительного оборудования (сканера </w:t>
+      </w:r>
       <w:proofErr w:type="gramStart"/>
       <w:r>
         <w:rPr>
           <w:szCs w:val="28"/>
         </w:rPr>
-        <w:lastRenderedPageBreak/>
-        <w:t>Интернет-магазинам</w:t>
+        <w:t>штрих-кодов</w:t>
       </w:r>
       <w:proofErr w:type="gramEnd"/>
       <w:r>
         <w:rPr>
           <w:szCs w:val="28"/>
         </w:rPr>
-        <w:t xml:space="preserve"> и другим предприятиям подойдет использование программы учета «</w:t>
-      </w:r>
-      <w:proofErr w:type="spellStart"/>
-      <w:r>
-        <w:rPr>
-          <w:szCs w:val="28"/>
-        </w:rPr>
-        <w:t>Антисклад</w:t>
-      </w:r>
-      <w:proofErr w:type="spellEnd"/>
-      <w:r>
-        <w:rPr>
-          <w:szCs w:val="28"/>
-        </w:rPr>
-        <w:t>». Это программное обеспечение позволяет вести работу с большим количеством моделей касс. Широкий функционал позволяет проводить множество операций с товаром:</w:t>
-      </w:r>
-    </w:p>
-    <w:p>
-      <w:pPr>
-        <w:jc w:val="both"/>
-        <w:rPr>
-          <w:szCs w:val="28"/>
-        </w:rPr>
-      </w:pPr>
-      <w:r>
-        <w:rPr>
-          <w:szCs w:val="28"/>
-        </w:rPr>
-        <w:t>оприходовать;</w:t>
-      </w:r>
-    </w:p>
-    <w:p>
-      <w:pPr>
-        <w:jc w:val="both"/>
-        <w:rPr>
-          <w:szCs w:val="28"/>
-        </w:rPr>
-      </w:pPr>
-      <w:r>
-        <w:rPr>
-          <w:szCs w:val="28"/>
-        </w:rPr>
-        <w:t>списывать;</w:t>
-      </w:r>
-    </w:p>
-    <w:p>
-      <w:pPr>
-        <w:jc w:val="both"/>
-        <w:rPr>
-          <w:szCs w:val="28"/>
-        </w:rPr>
-      </w:pPr>
-      <w:r>
-        <w:rPr>
-          <w:szCs w:val="28"/>
-        </w:rPr>
-        <w:t>перемещать на другие склады;</w:t>
-      </w:r>
-    </w:p>
-    <w:p>
-      <w:pPr>
-        <w:jc w:val="both"/>
-        <w:rPr>
-          <w:szCs w:val="28"/>
-        </w:rPr>
-      </w:pPr>
-      <w:r>
-        <w:rPr>
-          <w:szCs w:val="28"/>
-        </w:rPr>
-        <w:t>проводить инвентаризацию;</w:t>
-      </w:r>
-    </w:p>
-    <w:p>
-      <w:pPr>
-        <w:jc w:val="both"/>
-        <w:rPr>
-          <w:szCs w:val="28"/>
-        </w:rPr>
-      </w:pPr>
-      <w:r>
-        <w:rPr>
-          <w:szCs w:val="28"/>
-        </w:rPr>
-        <w:t>принимать;</w:t>
-      </w:r>
-    </w:p>
-    <w:p>
-      <w:pPr>
-        <w:jc w:val="both"/>
-        <w:rPr>
-          <w:szCs w:val="28"/>
-        </w:rPr>
-      </w:pPr>
-      <w:r>
-        <w:rPr>
-          <w:szCs w:val="28"/>
-        </w:rPr>
-        <w:t>организовывать отправку.</w:t>
-      </w:r>
-    </w:p>
-    <w:p>
-      <w:pPr>
-        <w:jc w:val="both"/>
-        <w:rPr>
-          <w:szCs w:val="28"/>
-        </w:rPr>
-      </w:pPr>
-      <w:r>
-        <w:rPr>
-          <w:szCs w:val="28"/>
-        </w:rPr>
-        <w:t xml:space="preserve">В случае ведения раннего учета в 1С или </w:t>
-      </w:r>
-      <w:proofErr w:type="spellStart"/>
-      <w:r>
-        <w:rPr>
-          <w:szCs w:val="28"/>
-        </w:rPr>
-        <w:t>Эксель</w:t>
-      </w:r>
-      <w:proofErr w:type="spellEnd"/>
-      <w:r>
-        <w:rPr>
-          <w:szCs w:val="28"/>
-        </w:rPr>
-        <w:t xml:space="preserve">, можно импортировать остатки. Подключается сканер </w:t>
+        <w:t xml:space="preserve">, принтера и др.). Эта программа может обеспечить полное управление торговлей с формированием документов (чеков, счетов-фактур, накладных и т. д.). Эти функции помогают понять, как организовать учет на складе, чтобы тщательно координировать действия по продаже. Разработчики предлагают 2 </w:t>
       </w:r>
       <w:proofErr w:type="gramStart"/>
       <w:r>
         <w:rPr>
           <w:szCs w:val="28"/>
         </w:rPr>
-        <w:t>штрих-кодов</w:t>
+        <w:t>тарифных</w:t>
       </w:r>
       <w:proofErr w:type="gramEnd"/>
       <w:r>
         <w:rPr>
           <w:szCs w:val="28"/>
         </w:rPr>
-        <w:t>, можно настраивать и отправлять СМС-сообщения про предлагаемые акции, бонусы и скидки. В некотором роде это программа – образец, как вести складской учет на складе предприятия. Разработчики предлагают 2 версии: бесплатную (пробную) и платную (рабочую). Бесплатный вариант имеет значительно меньше опций, но справляется с организацией учета на одном складе. Рабочая версия обходится в 1200 рублей и не имеет ограничений, кроме количества пользователей. «</w:t>
-      </w:r>
-      <w:proofErr w:type="spellStart"/>
-      <w:r>
-        <w:rPr>
-          <w:szCs w:val="28"/>
-        </w:rPr>
-        <w:t>Антисклад</w:t>
-      </w:r>
-      <w:proofErr w:type="spellEnd"/>
-      <w:r>
-        <w:rPr>
-          <w:szCs w:val="28"/>
-        </w:rPr>
-        <w:t xml:space="preserve">» </w:t>
-      </w:r>
-      <w:proofErr w:type="gramStart"/>
-      <w:r>
-        <w:rPr>
-          <w:szCs w:val="28"/>
-        </w:rPr>
-        <w:t>предназначен</w:t>
-      </w:r>
-      <w:proofErr w:type="gramEnd"/>
-      <w:r>
-        <w:rPr>
-          <w:szCs w:val="28"/>
-        </w:rPr>
-        <w:t xml:space="preserve"> для работы одного пользователя, подключение других выполняется за отдельную плату. Имеется пробный период в 14 дней.</w:t>
-      </w:r>
-    </w:p>
-    <w:p>
-      <w:pPr>
-        <w:jc w:val="both"/>
-        <w:rPr>
-          <w:szCs w:val="28"/>
-        </w:rPr>
-      </w:pPr>
-      <w:bookmarkStart w:id="28" w:name="supersklad"/>
-      <w:bookmarkEnd w:id="28"/>
-      <w:proofErr w:type="spellStart"/>
-      <w:r>
-        <w:rPr>
-          <w:rStyle w:val="articleheadertext"/>
-          <w:b/>
-          <w:szCs w:val="28"/>
-        </w:rPr>
-        <w:t>СуперСклад</w:t>
-      </w:r>
-      <w:proofErr w:type="spellEnd"/>
-    </w:p>
-    <w:p>
-      <w:pPr>
-        <w:jc w:val="both"/>
-        <w:rPr>
-          <w:szCs w:val="28"/>
-        </w:rPr>
-      </w:pPr>
-      <w:r>
-        <w:rPr>
-          <w:szCs w:val="28"/>
-        </w:rPr>
-        <w:t xml:space="preserve">Программа для склада и торговли разработана специально для пользователей, не имеющих бухгалтерского образования. Позволяет вести автоматизированный учет товаров и денег. Не содержит бухгалтерские термины в интерфейсе. Чтобы работать с программой достаточно самых общих представлений о ведении финансового учета. </w:t>
-      </w:r>
-    </w:p>
-    <w:p>
-      <w:pPr>
-        <w:jc w:val="both"/>
-        <w:rPr>
-          <w:szCs w:val="28"/>
-        </w:rPr>
-      </w:pPr>
-      <w:r>
-        <w:rPr>
-          <w:szCs w:val="28"/>
-        </w:rPr>
-        <w:t xml:space="preserve">Функционально позволяет работать с небольшим ларьком и крупной оптовой базой. Можно контролировать до 100 складов. Расчеты выполняются с неограниченным количеством поставщиков и заказчиков, формируя всю документацию (накладные, </w:t>
-      </w:r>
-      <w:proofErr w:type="gramStart"/>
-      <w:r>
-        <w:rPr>
-          <w:szCs w:val="28"/>
-        </w:rPr>
-        <w:t>счет-фактуры</w:t>
-      </w:r>
-      <w:proofErr w:type="gramEnd"/>
-      <w:r>
-        <w:rPr>
-          <w:szCs w:val="28"/>
-        </w:rPr>
-        <w:t xml:space="preserve"> и другие стандартные документы). Возможно создание своих собственных документов.</w:t>
-      </w:r>
-    </w:p>
-    <w:p>
-      <w:pPr>
-        <w:jc w:val="both"/>
-        <w:rPr>
-          <w:szCs w:val="28"/>
-        </w:rPr>
-      </w:pPr>
-      <w:r>
-        <w:rPr>
-          <w:szCs w:val="28"/>
-        </w:rPr>
-        <w:t xml:space="preserve">В число опций </w:t>
-      </w:r>
-      <w:proofErr w:type="gramStart"/>
-      <w:r>
-        <w:rPr>
-          <w:szCs w:val="28"/>
-        </w:rPr>
-        <w:t>включены</w:t>
-      </w:r>
-      <w:proofErr w:type="gramEnd"/>
-      <w:r>
-        <w:rPr>
-          <w:szCs w:val="28"/>
-        </w:rPr>
-        <w:t>:</w:t>
-      </w:r>
-    </w:p>
-    <w:p>
-      <w:pPr>
-        <w:jc w:val="both"/>
-        <w:rPr>
-          <w:szCs w:val="28"/>
-        </w:rPr>
-      </w:pPr>
-      <w:r>
-        <w:rPr>
-          <w:szCs w:val="28"/>
-        </w:rPr>
-        <w:t>Учет товаров (наличие, перемещение).</w:t>
-      </w:r>
-    </w:p>
-    <w:p>
-      <w:pPr>
-        <w:jc w:val="both"/>
-        <w:rPr>
-          <w:szCs w:val="28"/>
-        </w:rPr>
-      </w:pPr>
-      <w:r>
-        <w:rPr>
-          <w:szCs w:val="28"/>
-        </w:rPr>
-        <w:t>Учет движения финансов, кассовые документы.</w:t>
-      </w:r>
-    </w:p>
-    <w:p>
-      <w:pPr>
-        <w:jc w:val="both"/>
-        <w:rPr>
-          <w:szCs w:val="28"/>
-        </w:rPr>
-      </w:pPr>
-      <w:r>
-        <w:rPr>
-          <w:szCs w:val="28"/>
-        </w:rPr>
-        <w:t>Отчеты о перемещении продукции, взаимодействиях с поставками, заказчиками.</w:t>
-      </w:r>
-    </w:p>
-    <w:p>
-      <w:pPr>
-        <w:jc w:val="both"/>
-        <w:rPr>
-          <w:szCs w:val="28"/>
-        </w:rPr>
-      </w:pPr>
-      <w:r>
-        <w:rPr>
-          <w:szCs w:val="28"/>
-        </w:rPr>
-        <w:t xml:space="preserve">Отчеты экспортируются в </w:t>
-      </w:r>
-      <w:proofErr w:type="spellStart"/>
-      <w:r>
-        <w:rPr>
-          <w:szCs w:val="28"/>
-        </w:rPr>
-        <w:t>Эксель</w:t>
-      </w:r>
-      <w:proofErr w:type="spellEnd"/>
-      <w:r>
-        <w:rPr>
-          <w:szCs w:val="28"/>
-        </w:rPr>
-        <w:t xml:space="preserve"> для аналитических решений.</w:t>
-      </w:r>
-    </w:p>
-    <w:p>
-      <w:pPr>
-        <w:jc w:val="both"/>
-        <w:rPr>
-          <w:szCs w:val="28"/>
-        </w:rPr>
-      </w:pPr>
-      <w:r>
-        <w:rPr>
-          <w:szCs w:val="28"/>
-        </w:rPr>
-        <w:t>Составление графиков для отчетов.</w:t>
-      </w:r>
-    </w:p>
-    <w:p>
-      <w:pPr>
-        <w:jc w:val="both"/>
-        <w:rPr>
-          <w:szCs w:val="28"/>
-        </w:rPr>
-      </w:pPr>
-      <w:r>
-        <w:rPr>
-          <w:szCs w:val="28"/>
-        </w:rPr>
-        <w:t>Программа предоставляется в 2 вариантах: в форме приложения, которое можно скачать и установить на компьютер и как облачный сервис. Клиентские части программы скачиваются и устанавливаются как обычное приложение. </w:t>
-      </w:r>
-    </w:p>
-    <w:p>
-      <w:pPr>
-        <w:jc w:val="both"/>
-        <w:rPr>
-          <w:b/>
-          <w:szCs w:val="28"/>
-        </w:rPr>
-      </w:pPr>
-      <w:bookmarkStart w:id="29" w:name="bolshaya-ptitsa"/>
+        <w:t xml:space="preserve"> плана. Один из них бесплатный, но имеет ограничения по количеству пользователей, фирм, складов. Платный тариф («Альбатрос»). У него нет ограничений ни в числе пользователей, ни по количеству товаров, есть возможность использовать несколько видов валюты.</w:t>
+      </w:r>
+    </w:p>
+    <w:p>
+      <w:pPr>
+        <w:jc w:val="both"/>
+        <w:rPr>
+          <w:szCs w:val="28"/>
+        </w:rPr>
+      </w:pPr>
+      <w:bookmarkStart w:id="29" w:name="_Toc153415795"/>
+      <w:r>
+        <w:rPr>
+          <w:rStyle w:val="20"/>
+        </w:rPr>
+        <w:t>Вывод</w:t>
+      </w:r>
+      <w:bookmarkEnd w:id="18"/>
       <w:bookmarkEnd w:id="29"/>
-      <w:r>
-        <w:rPr>
-          <w:rStyle w:val="articleheadertext"/>
-          <w:b/>
-          <w:szCs w:val="28"/>
-        </w:rPr>
-        <w:t>Большая птица</w:t>
-      </w:r>
-    </w:p>
-    <w:p>
-      <w:pPr>
-        <w:jc w:val="both"/>
-        <w:rPr>
-          <w:szCs w:val="28"/>
-        </w:rPr>
-      </w:pPr>
-      <w:r>
-        <w:rPr>
-          <w:szCs w:val="28"/>
-        </w:rPr>
-        <w:lastRenderedPageBreak/>
-        <w:t xml:space="preserve">Большая птица относится к облачным программам для складского учета на производстве. Приложение обладает хорошим функционалом, позволяет выполнять интеграцию с другими программами, такими как 1С. Предоставляется возможность подключения дополнительного оборудования (сканера </w:t>
-      </w:r>
-      <w:proofErr w:type="gramStart"/>
-      <w:r>
-        <w:rPr>
-          <w:szCs w:val="28"/>
-        </w:rPr>
-        <w:t>штрих-кодов</w:t>
-      </w:r>
-      <w:proofErr w:type="gramEnd"/>
-      <w:r>
-        <w:rPr>
-          <w:szCs w:val="28"/>
-        </w:rPr>
-        <w:t xml:space="preserve">, принтера и др.). Эта программа может обеспечить полное управление торговлей с формированием документов (чеков, счетов-фактур, накладных и т. д.). Эти функции помогают понять, как организовать учет на складе, чтобы тщательно координировать действия по продаже. Разработчики предлагают 2 </w:t>
-      </w:r>
-      <w:proofErr w:type="gramStart"/>
-      <w:r>
-        <w:rPr>
-          <w:szCs w:val="28"/>
-        </w:rPr>
-        <w:t>тарифных</w:t>
-      </w:r>
-      <w:proofErr w:type="gramEnd"/>
-      <w:r>
-        <w:rPr>
-          <w:szCs w:val="28"/>
-        </w:rPr>
-        <w:t xml:space="preserve"> плана. Один из них бесплатный, но имеет ограничения по количеству пользователей, фирм, складов. Платный тариф («Альбатрос»). У него нет ограничений ни в числе пользователей, ни по количеству товаров, есть возможность использовать несколько видов валюты.</w:t>
-      </w:r>
-    </w:p>
-    <w:p>
-      <w:pPr>
-        <w:jc w:val="both"/>
-        <w:rPr>
-          <w:szCs w:val="28"/>
-        </w:rPr>
-      </w:pPr>
-      <w:r>
-        <w:rPr>
-          <w:rStyle w:val="20"/>
-        </w:rPr>
-        <w:t>Вывод</w:t>
-      </w:r>
-      <w:bookmarkEnd w:id="18"/>
-      <w:bookmarkEnd w:id="19"/>
       <w:r>
         <w:rPr>
           <w:b/>
@@ -4698,7 +4378,7 @@
       <w:bookmarkStart w:id="30" w:name="_Toc152930591"/>
       <w:bookmarkStart w:id="31" w:name="_Toc152930627"/>
       <w:bookmarkStart w:id="32" w:name="_Toc152932916"/>
-      <w:bookmarkStart w:id="33" w:name="_Toc153408930"/>
+      <w:bookmarkStart w:id="33" w:name="_Toc153415796"/>
       <w:r>
         <w:t>1.</w:t>
       </w:r>
@@ -4867,6 +4547,7 @@
           <w:color w:val="000000"/>
           <w:szCs w:val="28"/>
         </w:rPr>
+        <w:lastRenderedPageBreak/>
         <w:t xml:space="preserve">отслеживание сотрудников, </w:t>
       </w:r>
       <w:r>
@@ -5018,7 +4699,6 @@
         <w:rPr>
           <w:szCs w:val="28"/>
         </w:rPr>
-        <w:lastRenderedPageBreak/>
         <w:t xml:space="preserve">Язык программирования </w:t>
       </w:r>
       <w:proofErr w:type="spellStart"/>
@@ -5211,6 +4891,7 @@
     <w:p>
       <w:pPr>
         <w:suppressAutoHyphens/>
+        <w:spacing w:after="240"/>
         <w:jc w:val="both"/>
         <w:rPr>
           <w:szCs w:val="28"/>
@@ -5245,7 +4926,7 @@
         <w:ind w:left="0"/>
       </w:pPr>
       <w:bookmarkStart w:id="34" w:name="_Toc152932917"/>
-      <w:bookmarkStart w:id="35" w:name="_Toc153408931"/>
+      <w:bookmarkStart w:id="35" w:name="_Toc153415797"/>
       <w:r>
         <w:t>В</w:t>
       </w:r>
@@ -5408,6 +5089,7 @@
           <w:bCs/>
           <w:szCs w:val="28"/>
         </w:rPr>
+        <w:lastRenderedPageBreak/>
         <w:t>выполнение которых раньше происходило вручную, при этом приходилось</w:t>
       </w:r>
       <w:r>
@@ -5668,7 +5350,6 @@
           <w:bCs/>
           <w:szCs w:val="28"/>
         </w:rPr>
-        <w:lastRenderedPageBreak/>
         <w:t>для дальнейшей подробной систематизации данных необходимо</w:t>
       </w:r>
       <w:r>
@@ -5946,7 +5627,7 @@
       <w:bookmarkStart w:id="36" w:name="_Toc152930592"/>
       <w:bookmarkStart w:id="37" w:name="_Toc152930628"/>
       <w:bookmarkStart w:id="38" w:name="_Toc152932918"/>
-      <w:bookmarkStart w:id="39" w:name="_Toc153408932"/>
+      <w:bookmarkStart w:id="39" w:name="_Toc153415798"/>
       <w:r>
         <w:rPr>
           <w:lang w:val="ru-RU"/>
@@ -5959,13 +5640,13 @@
       <w:bookmarkEnd w:id="36"/>
       <w:bookmarkEnd w:id="37"/>
       <w:bookmarkEnd w:id="38"/>
+      <w:r>
+        <w:rPr>
+          <w:lang w:val="ru-RU"/>
+        </w:rPr>
+        <w:t>ПРОЕКТИРОВАНИЕ ПРОГРАММНОГО ПРОДУКТА</w:t>
+      </w:r>
       <w:bookmarkEnd w:id="39"/>
-      <w:r>
-        <w:rPr>
-          <w:lang w:val="ru-RU"/>
-        </w:rPr>
-        <w:t>ПРОЕКТИРОВАНИЕ ПРОГРАММНОГО ПРОДУКТА</w:t>
-      </w:r>
     </w:p>
     <w:p>
       <w:pPr>
@@ -5975,7 +5656,7 @@
       <w:bookmarkStart w:id="40" w:name="_Toc152930593"/>
       <w:bookmarkStart w:id="41" w:name="_Toc152930629"/>
       <w:bookmarkStart w:id="42" w:name="_Toc152932919"/>
-      <w:bookmarkStart w:id="43" w:name="_Toc153408933"/>
+      <w:bookmarkStart w:id="43" w:name="_Toc153415799"/>
       <w:r>
         <w:t>2.1 Разработка модели данных</w:t>
       </w:r>
@@ -6079,8 +5760,8 @@
             <v:path o:extrusionok="f" gradientshapeok="t" o:connecttype="rect"/>
             <o:lock v:ext="edit" aspectratio="t"/>
           </v:shapetype>
-          <v:shape id="_x0000_i1042" type="#_x0000_t75" style="width:413.25pt;height:294pt">
-            <v:imagedata r:id="rId9" o:title="Микулич Диаграмма прецедентов.drawio"/>
+          <v:shape id="_x0000_i1025" type="#_x0000_t75" style="width:413.25pt;height:294pt">
+            <v:imagedata r:id="rId9" o:title="Микулич Диаграмма прецедентов"/>
           </v:shape>
         </w:pict>
       </w:r>
@@ -6177,8 +5858,8 @@
           <w:lang w:val="en-US"/>
         </w:rPr>
         <w:pict w14:anchorId="1E531C7C">
-          <v:shape id="_x0000_i1041" type="#_x0000_t75" style="width:417.75pt;height:189.75pt">
-            <v:imagedata r:id="rId10" o:title="Микулич Диаграмма состояний.drawio"/>
+          <v:shape id="_x0000_i1026" type="#_x0000_t75" style="width:417.75pt;height:189.75pt">
+            <v:imagedata r:id="rId10" o:title="Микулич Диаграмма состояний"/>
           </v:shape>
         </w:pict>
       </w:r>
@@ -6233,12 +5914,321 @@
     </w:p>
     <w:p>
       <w:pPr>
+        <w:pStyle w:val="13"/>
+        <w:ind w:firstLine="851"/>
         <w:jc w:val="right"/>
-        <w:rPr>
-          <w:szCs w:val="28"/>
-        </w:rPr>
-      </w:pPr>
-      <w:r>
+      </w:pPr>
+      <w:r>
+        <w:t xml:space="preserve">Рисунок </w:t>
+      </w:r>
+      <w:r>
+        <w:t>3</w:t>
+      </w:r>
+      <w:r>
+        <w:t>- Диаграмма классов</w:t>
+      </w:r>
+    </w:p>
+    <w:p>
+      <w:pPr>
+        <w:jc w:val="center"/>
+        <w:rPr>
+          <w:szCs w:val="28"/>
+        </w:rPr>
+      </w:pPr>
+      <w:r>
+        <w:rPr>
+          <w:szCs w:val="28"/>
+        </w:rPr>
+        <w:pict w14:anchorId="19868D06">
+          <v:shape id="_x0000_i1027" type="#_x0000_t75" style="width:269.25pt;height:355.5pt">
+            <v:imagedata r:id="rId11" o:title="Микулич Диаграмма классов"/>
+          </v:shape>
+        </w:pict>
+      </w:r>
+    </w:p>
+    <w:p>
+      <w:pPr>
+        <w:pStyle w:val="ab"/>
+        <w:ind w:left="0"/>
+        <w:rPr>
+          <w:szCs w:val="28"/>
+        </w:rPr>
+      </w:pPr>
+      <w:r>
+        <w:rPr>
+          <w:szCs w:val="28"/>
+        </w:rPr>
+        <w:lastRenderedPageBreak/>
+        <w:t xml:space="preserve">Диаграмма последовательности </w:t>
+      </w:r>
+      <w:r>
+        <w:rPr>
+          <w:szCs w:val="28"/>
+        </w:rPr>
+        <w:t xml:space="preserve">просмотра списка </w:t>
+      </w:r>
+      <w:r>
+        <w:rPr>
+          <w:szCs w:val="28"/>
+        </w:rPr>
+        <w:t>товаров</w:t>
+      </w:r>
+      <w:r>
+        <w:rPr>
+          <w:szCs w:val="28"/>
+        </w:rPr>
+        <w:t xml:space="preserve"> представлена на рисунке </w:t>
+      </w:r>
+      <w:r>
+        <w:rPr>
+          <w:szCs w:val="28"/>
+        </w:rPr>
+        <w:t>4</w:t>
+      </w:r>
+      <w:r>
+        <w:rPr>
+          <w:szCs w:val="28"/>
+        </w:rPr>
+        <w:t>.</w:t>
+      </w:r>
+    </w:p>
+    <w:p>
+      <w:pPr>
+        <w:pStyle w:val="ab"/>
+        <w:ind w:left="0"/>
+        <w:jc w:val="right"/>
+        <w:rPr>
+          <w:szCs w:val="28"/>
+        </w:rPr>
+      </w:pPr>
+      <w:r>
+        <w:rPr>
+          <w:szCs w:val="28"/>
+        </w:rPr>
+        <w:t xml:space="preserve">Рисунок </w:t>
+      </w:r>
+      <w:r>
+        <w:rPr>
+          <w:szCs w:val="28"/>
+        </w:rPr>
+        <w:t>4.</w:t>
+      </w:r>
+      <w:r>
+        <w:rPr>
+          <w:szCs w:val="28"/>
+        </w:rPr>
+        <w:t xml:space="preserve">- Диаграмма последовательности </w:t>
+      </w:r>
+      <w:r>
+        <w:rPr>
+          <w:szCs w:val="28"/>
+        </w:rPr>
+        <w:t xml:space="preserve">просмотра списка </w:t>
+      </w:r>
+      <w:r>
+        <w:rPr>
+          <w:szCs w:val="28"/>
+        </w:rPr>
+        <w:t>товаров</w:t>
+      </w:r>
+      <w:r>
+        <w:rPr>
+          <w:szCs w:val="28"/>
+        </w:rPr>
+        <w:t>.</w:t>
+      </w:r>
+    </w:p>
+    <w:p>
+      <w:pPr>
+        <w:jc w:val="center"/>
+        <w:rPr>
+          <w:szCs w:val="28"/>
+        </w:rPr>
+      </w:pPr>
+      <w:r>
+        <w:rPr>
+          <w:szCs w:val="28"/>
+        </w:rPr>
+        <w:pict w14:anchorId="4C90E635">
+          <v:shape id="_x0000_i1028" type="#_x0000_t75" style="width:365.25pt;height:210.75pt">
+            <v:imagedata r:id="rId12" o:title="Д последовательности просмотр списка товаров"/>
+          </v:shape>
+        </w:pict>
+      </w:r>
+    </w:p>
+    <w:p>
+      <w:pPr>
+        <w:rPr>
+          <w:szCs w:val="28"/>
+          <w:highlight w:val="yellow"/>
+        </w:rPr>
+      </w:pPr>
+    </w:p>
+    <w:p>
+      <w:pPr>
+        <w:rPr>
+          <w:szCs w:val="28"/>
+        </w:rPr>
+      </w:pPr>
+      <w:r>
+        <w:rPr>
+          <w:szCs w:val="28"/>
+        </w:rPr>
+        <w:t xml:space="preserve">Диаграмма последовательности </w:t>
+      </w:r>
+      <w:r>
+        <w:rPr>
+          <w:szCs w:val="28"/>
+        </w:rPr>
+        <w:t>оформления прихода товаров</w:t>
+      </w:r>
+      <w:r>
+        <w:rPr>
+          <w:szCs w:val="28"/>
+        </w:rPr>
+        <w:t xml:space="preserve"> представлена на рисунке </w:t>
+      </w:r>
+      <w:r>
+        <w:rPr>
+          <w:szCs w:val="28"/>
+        </w:rPr>
+        <w:t>5</w:t>
+      </w:r>
+      <w:r>
+        <w:rPr>
+          <w:szCs w:val="28"/>
+        </w:rPr>
+        <w:t>.</w:t>
+      </w:r>
+    </w:p>
+    <w:p>
+      <w:pPr>
+        <w:rPr>
+          <w:szCs w:val="28"/>
+        </w:rPr>
+      </w:pPr>
+    </w:p>
+    <w:p>
+      <w:pPr>
+        <w:ind w:firstLine="426"/>
+        <w:jc w:val="right"/>
+        <w:rPr>
+          <w:szCs w:val="28"/>
+        </w:rPr>
+      </w:pPr>
+      <w:r>
+        <w:rPr>
+          <w:szCs w:val="28"/>
+        </w:rPr>
+        <w:t xml:space="preserve">Рисунок </w:t>
+      </w:r>
+      <w:r>
+        <w:rPr>
+          <w:szCs w:val="28"/>
+        </w:rPr>
+        <w:t>5.</w:t>
+      </w:r>
+      <w:r>
+        <w:rPr>
+          <w:szCs w:val="28"/>
+        </w:rPr>
+        <w:t xml:space="preserve">- Диаграмма последовательности </w:t>
+      </w:r>
+      <w:r>
+        <w:rPr>
+          <w:szCs w:val="28"/>
+        </w:rPr>
+        <w:t>оформления прихода товаров</w:t>
+      </w:r>
+      <w:r>
+        <w:rPr>
+          <w:szCs w:val="28"/>
+        </w:rPr>
+        <w:t>.</w:t>
+      </w:r>
+    </w:p>
+    <w:p>
+      <w:pPr>
+        <w:rPr>
+          <w:szCs w:val="28"/>
+        </w:rPr>
+      </w:pPr>
+    </w:p>
+    <w:p>
+      <w:pPr>
+        <w:jc w:val="center"/>
+        <w:rPr>
+          <w:szCs w:val="28"/>
+        </w:rPr>
+      </w:pPr>
+      <w:r>
+        <w:rPr>
+          <w:szCs w:val="28"/>
+        </w:rPr>
+        <w:pict w14:anchorId="1E5C47DA">
+          <v:shape id="_x0000_i1029" type="#_x0000_t75" style="width:435pt;height:178.5pt">
+            <v:imagedata r:id="rId13" o:title="Д последовательности прихода товаров "/>
+          </v:shape>
+        </w:pict>
+      </w:r>
+    </w:p>
+    <w:p>
+      <w:pPr>
+        <w:rPr>
+          <w:szCs w:val="28"/>
+        </w:rPr>
+      </w:pPr>
+    </w:p>
+    <w:p>
+      <w:pPr>
+        <w:rPr>
+          <w:szCs w:val="28"/>
+        </w:rPr>
+      </w:pPr>
+      <w:r>
+        <w:rPr>
+          <w:szCs w:val="28"/>
+        </w:rPr>
+        <w:t xml:space="preserve">Диаграмма последовательности </w:t>
+      </w:r>
+      <w:r>
+        <w:rPr>
+          <w:szCs w:val="28"/>
+        </w:rPr>
+        <w:t>оформить продажу</w:t>
+      </w:r>
+      <w:r>
+        <w:rPr>
+          <w:szCs w:val="28"/>
+        </w:rPr>
+        <w:t xml:space="preserve"> представлена на рисунке </w:t>
+      </w:r>
+      <w:r>
+        <w:rPr>
+          <w:szCs w:val="28"/>
+        </w:rPr>
+        <w:t>6</w:t>
+      </w:r>
+      <w:r>
+        <w:rPr>
+          <w:szCs w:val="28"/>
+        </w:rPr>
+        <w:t>.</w:t>
+      </w:r>
+    </w:p>
+    <w:p>
+      <w:pPr>
+        <w:jc w:val="right"/>
+        <w:rPr>
+          <w:szCs w:val="28"/>
+          <w:highlight w:val="yellow"/>
+        </w:rPr>
+      </w:pPr>
+      <w:r>
+        <w:rPr>
+          <w:szCs w:val="28"/>
+          <w:highlight w:val="yellow"/>
+        </w:rPr>
         <w:br w:type="page"/>
       </w:r>
       <w:r>
@@ -6252,36 +6242,51 @@
         <w:rPr>
           <w:szCs w:val="28"/>
         </w:rPr>
-        <w:t>3</w:t>
-      </w:r>
-      <w:r>
-        <w:rPr>
-          <w:szCs w:val="28"/>
-        </w:rPr>
-        <w:t>- Диаграмма классов</w:t>
-      </w:r>
-    </w:p>
-    <w:p>
-      <w:pPr>
-        <w:rPr>
-          <w:szCs w:val="28"/>
-        </w:rPr>
-      </w:pPr>
-      <w:r>
-        <w:rPr>
-          <w:szCs w:val="28"/>
-        </w:rPr>
-        <w:pict w14:anchorId="19868D06">
-          <v:shape id="_x0000_i1043" type="#_x0000_t75" style="width:393.75pt;height:519.75pt">
-            <v:imagedata r:id="rId11" o:title="Микулич Диаграмма классов.drawio"/>
+        <w:t>6</w:t>
+      </w:r>
+      <w:r>
+        <w:rPr>
+          <w:szCs w:val="28"/>
+        </w:rPr>
+        <w:t xml:space="preserve">- Диаграмма последовательности </w:t>
+      </w:r>
+      <w:r>
+        <w:rPr>
+          <w:szCs w:val="28"/>
+        </w:rPr>
+        <w:t>оформления продажи.</w:t>
+      </w:r>
+    </w:p>
+    <w:p>
+      <w:pPr>
+        <w:jc w:val="center"/>
+        <w:rPr>
+          <w:szCs w:val="28"/>
+          <w:highlight w:val="yellow"/>
+        </w:rPr>
+      </w:pPr>
+      <w:r>
+        <w:rPr>
+          <w:szCs w:val="28"/>
+          <w:highlight w:val="yellow"/>
+        </w:rPr>
+        <w:pict w14:anchorId="484CE561">
+          <v:shape id="_x0000_i1030" type="#_x0000_t75" style="width:396.75pt;height:210.75pt">
+            <v:imagedata r:id="rId14" o:title="Д последовательности продажи товара"/>
           </v:shape>
         </w:pict>
       </w:r>
     </w:p>
     <w:p>
       <w:pPr>
-        <w:pStyle w:val="ab"/>
-        <w:ind w:left="0"/>
+        <w:rPr>
+          <w:szCs w:val="28"/>
+          <w:highlight w:val="yellow"/>
+        </w:rPr>
+      </w:pPr>
+    </w:p>
+    <w:p>
+      <w:pPr>
         <w:rPr>
           <w:szCs w:val="28"/>
         </w:rPr>
@@ -6296,7 +6301,7 @@
         <w:rPr>
           <w:szCs w:val="28"/>
         </w:rPr>
-        <w:t xml:space="preserve">просмотра списка </w:t>
+        <w:t xml:space="preserve">оформления заказа </w:t>
       </w:r>
       <w:r>
         <w:rPr>
@@ -6314,7 +6319,104 @@
         <w:rPr>
           <w:szCs w:val="28"/>
         </w:rPr>
-        <w:t>4</w:t>
+        <w:t>7</w:t>
+      </w:r>
+    </w:p>
+    <w:p>
+      <w:pPr>
+        <w:rPr>
+          <w:szCs w:val="28"/>
+        </w:rPr>
+      </w:pPr>
+    </w:p>
+    <w:p>
+      <w:pPr>
+        <w:ind w:firstLine="426"/>
+        <w:jc w:val="right"/>
+        <w:rPr>
+          <w:szCs w:val="28"/>
+        </w:rPr>
+      </w:pPr>
+      <w:r>
+        <w:rPr>
+          <w:szCs w:val="28"/>
+        </w:rPr>
+        <w:t xml:space="preserve">Рисунок </w:t>
+      </w:r>
+      <w:r>
+        <w:rPr>
+          <w:szCs w:val="28"/>
+        </w:rPr>
+        <w:t xml:space="preserve">7 </w:t>
+      </w:r>
+      <w:r>
+        <w:rPr>
+          <w:szCs w:val="28"/>
+        </w:rPr>
+        <w:t xml:space="preserve">- Диаграмма последовательности </w:t>
+      </w:r>
+      <w:r>
+        <w:rPr>
+          <w:szCs w:val="28"/>
+        </w:rPr>
+        <w:t>оформления заказа материалов.</w:t>
+      </w:r>
+    </w:p>
+    <w:p>
+      <w:pPr>
+        <w:jc w:val="center"/>
+        <w:rPr>
+          <w:szCs w:val="28"/>
+        </w:rPr>
+      </w:pPr>
+      <w:r>
+        <w:rPr>
+          <w:szCs w:val="28"/>
+        </w:rPr>
+        <w:pict w14:anchorId="15379448">
+          <v:shape id="_x0000_i1031" type="#_x0000_t75" style="width:390pt;height:210.75pt">
+            <v:imagedata r:id="rId15" o:title="Д последовательности заказа товара"/>
+          </v:shape>
+        </w:pict>
+      </w:r>
+    </w:p>
+    <w:p>
+      <w:pPr>
+        <w:jc w:val="center"/>
+        <w:rPr>
+          <w:szCs w:val="28"/>
+        </w:rPr>
+      </w:pPr>
+    </w:p>
+    <w:p>
+      <w:pPr>
+        <w:rPr>
+          <w:szCs w:val="28"/>
+        </w:rPr>
+      </w:pPr>
+      <w:r>
+        <w:rPr>
+          <w:szCs w:val="28"/>
+        </w:rPr>
+        <w:t xml:space="preserve">Диаграмма последовательности вывода данных о </w:t>
+      </w:r>
+      <w:r>
+        <w:rPr>
+          <w:szCs w:val="28"/>
+        </w:rPr>
+        <w:t>поставщиках для редактирования</w:t>
+      </w:r>
+      <w:r>
+        <w:rPr>
+          <w:szCs w:val="28"/>
+        </w:rPr>
+        <w:t xml:space="preserve"> представлена на рисунке </w:t>
+      </w:r>
+      <w:r>
+        <w:rPr>
+          <w:szCs w:val="28"/>
+        </w:rPr>
+        <w:t>8</w:t>
       </w:r>
       <w:r>
         <w:rPr>
@@ -6325,13 +6427,15 @@
     </w:p>
     <w:p>
       <w:pPr>
-        <w:ind w:firstLine="142"/>
         <w:jc w:val="right"/>
         <w:rPr>
           <w:szCs w:val="28"/>
         </w:rPr>
       </w:pPr>
       <w:r>
+        <w:rPr>
+          <w:szCs w:val="28"/>
+        </w:rPr>
         <w:br w:type="page"/>
       </w:r>
       <w:r>
@@ -6345,19 +6449,19 @@
         <w:rPr>
           <w:szCs w:val="28"/>
         </w:rPr>
-        <w:t>4.</w:t>
-      </w:r>
-      <w:r>
-        <w:rPr>
-          <w:szCs w:val="28"/>
-        </w:rPr>
-        <w:t xml:space="preserve">- Диаграмма последовательности </w:t>
-      </w:r>
-      <w:r>
-        <w:rPr>
-          <w:szCs w:val="28"/>
-        </w:rPr>
-        <w:t>просмотра списка материалов</w:t>
+        <w:t xml:space="preserve">8 </w:t>
+      </w:r>
+      <w:r>
+        <w:rPr>
+          <w:szCs w:val="28"/>
+        </w:rPr>
+        <w:t xml:space="preserve">- Диаграмма последовательности вывода данных о </w:t>
+      </w:r>
+      <w:r>
+        <w:rPr>
+          <w:szCs w:val="28"/>
+        </w:rPr>
+        <w:t>поставщиках для редактирования</w:t>
       </w:r>
       <w:r>
         <w:rPr>
@@ -6377,9 +6481,9 @@
         <w:rPr>
           <w:szCs w:val="28"/>
         </w:rPr>
-        <w:pict w14:anchorId="0EF908F4">
-          <v:shape id="_x0000_i1025" type="#_x0000_t75" style="width:333pt;height:192pt">
-            <v:imagedata r:id="rId12" o:title="23 Полуянов д последовательности просмотр списка мат "/>
+        <w:pict w14:anchorId="5E0EBC75">
+          <v:shape id="_x0000_i1032" type="#_x0000_t75" style="width:409.5pt;height:210.75pt">
+            <v:imagedata r:id="rId16" o:title="Д последовательности поставщики .drawio"/>
           </v:shape>
         </w:pict>
       </w:r>
@@ -6388,7 +6492,6 @@
       <w:pPr>
         <w:rPr>
           <w:szCs w:val="28"/>
-          <w:highlight w:val="yellow"/>
         </w:rPr>
       </w:pPr>
     </w:p>
@@ -6408,19 +6511,31 @@
         <w:rPr>
           <w:szCs w:val="28"/>
         </w:rPr>
-        <w:t>оформления прихода товаров</w:t>
-      </w:r>
-      <w:r>
-        <w:rPr>
-          <w:szCs w:val="28"/>
-        </w:rPr>
-        <w:t xml:space="preserve"> представлена на рисунке </w:t>
-      </w:r>
-      <w:r>
-        <w:rPr>
-          <w:szCs w:val="28"/>
-        </w:rPr>
-        <w:t>5</w:t>
+        <w:t xml:space="preserve">вывода данных о </w:t>
+      </w:r>
+      <w:r>
+        <w:rPr>
+          <w:szCs w:val="28"/>
+        </w:rPr>
+        <w:t>заказчиках для редактирования</w:t>
+      </w:r>
+      <w:r>
+        <w:rPr>
+          <w:szCs w:val="28"/>
+        </w:rPr>
+        <w:t xml:space="preserve"> представлена </w:t>
+      </w:r>
+      <w:r>
+        <w:rPr>
+          <w:szCs w:val="28"/>
+        </w:rPr>
+        <w:t xml:space="preserve">на рисунке </w:t>
+      </w:r>
+      <w:r>
+        <w:rPr>
+          <w:szCs w:val="28"/>
+        </w:rPr>
+        <w:t>9</w:t>
       </w:r>
       <w:r>
         <w:rPr>
@@ -6438,7 +6553,6 @@
     </w:p>
     <w:p>
       <w:pPr>
-        <w:ind w:firstLine="426"/>
         <w:jc w:val="right"/>
         <w:rPr>
           <w:szCs w:val="28"/>
@@ -6454,33 +6568,20 @@
         <w:rPr>
           <w:szCs w:val="28"/>
         </w:rPr>
-        <w:t>5.</w:t>
-      </w:r>
-      <w:r>
-        <w:rPr>
-          <w:szCs w:val="28"/>
-        </w:rPr>
-        <w:t xml:space="preserve">- Диаграмма последовательности </w:t>
-      </w:r>
-      <w:r>
-        <w:rPr>
-          <w:szCs w:val="28"/>
-        </w:rPr>
-        <w:t>оформления прихода товаров</w:t>
-      </w:r>
-      <w:r>
-        <w:rPr>
-          <w:szCs w:val="28"/>
-        </w:rPr>
-        <w:t>.</w:t>
-      </w:r>
-    </w:p>
-    <w:p>
-      <w:pPr>
-        <w:rPr>
-          <w:szCs w:val="28"/>
-        </w:rPr>
-      </w:pPr>
+        <w:t>9</w:t>
+      </w:r>
+      <w:r>
+        <w:rPr>
+          <w:szCs w:val="28"/>
+        </w:rPr>
+        <w:t xml:space="preserve"> - Диаграмма последовательности вывода данных о </w:t>
+      </w:r>
+      <w:r>
+        <w:rPr>
+          <w:szCs w:val="28"/>
+        </w:rPr>
+        <w:t>заказчиках для редактирования.</w:t>
+      </w:r>
     </w:p>
     <w:p>
       <w:pPr>
@@ -6493,9 +6594,9 @@
         <w:rPr>
           <w:szCs w:val="28"/>
         </w:rPr>
-        <w:pict w14:anchorId="793B5B44">
-          <v:shape id="_x0000_i1026" type="#_x0000_t75" style="width:399pt;height:162.75pt">
-            <v:imagedata r:id="rId13" o:title="23 Полуянов д последовательности прихода мат "/>
+        <w:pict w14:anchorId="779BFB22">
+          <v:shape id="_x0000_i1033" type="#_x0000_t75" style="width:390.75pt;height:210.75pt">
+            <v:imagedata r:id="rId17" o:title="Д последовательности заказчики.drawio"/>
           </v:shape>
         </w:pict>
       </w:r>
@@ -6504,95 +6605,72 @@
       <w:pPr>
         <w:rPr>
           <w:szCs w:val="28"/>
-        </w:rPr>
-      </w:pPr>
-      <w:r>
-        <w:rPr>
-          <w:szCs w:val="28"/>
-        </w:rPr>
-        <w:t xml:space="preserve">Диаграмма последовательности </w:t>
-      </w:r>
-      <w:r>
-        <w:rPr>
-          <w:szCs w:val="28"/>
-        </w:rPr>
-        <w:t>оформить продажу</w:t>
-      </w:r>
-      <w:r>
-        <w:rPr>
-          <w:szCs w:val="28"/>
-        </w:rPr>
-        <w:t xml:space="preserve"> представлена на рисунке </w:t>
-      </w:r>
-      <w:r>
-        <w:rPr>
-          <w:szCs w:val="28"/>
-        </w:rPr>
-        <w:t>6</w:t>
-      </w:r>
-      <w:r>
-        <w:rPr>
-          <w:szCs w:val="28"/>
-        </w:rPr>
-        <w:t>.</w:t>
-      </w:r>
+          <w:highlight w:val="yellow"/>
+        </w:rPr>
+      </w:pPr>
+    </w:p>
+    <w:p>
+      <w:pPr>
+        <w:pStyle w:val="13"/>
+        <w:ind w:firstLine="851"/>
+        <w:jc w:val="both"/>
+      </w:pPr>
+      <w:r>
+        <w:t>Диаграмма компонентов позволяет определить архитектуру разрабатываемой системы, установив зависимости между программными компонентами, в роли которых может выступать исходный, бинарный и исполняемый код.</w:t>
+      </w:r>
+      <w:r>
+        <w:t xml:space="preserve"> Диаграмма компонентов обеспечивает согласованный переход от логического представления к конкретной реализации проекта в форме программного кода. Одни компоненты могут существовать только на этапе компиляции программного кода, другие — на этапе его исполнения. Диаграмма компонентов отражает общие зависимости между компонентами, рассматривая последние в качестве классификаторов.</w:t>
+      </w:r>
+    </w:p>
+    <w:p>
+      <w:pPr>
+        <w:rPr>
+          <w:szCs w:val="28"/>
+        </w:rPr>
+      </w:pPr>
+      <w:r>
+        <w:rPr>
+          <w:szCs w:val="28"/>
+        </w:rPr>
+        <w:lastRenderedPageBreak/>
+        <w:t>Диаграмма компонентов программы представлена на рисунке 10.</w:t>
+      </w:r>
+    </w:p>
+    <w:p>
+      <w:pPr>
+        <w:rPr>
+          <w:szCs w:val="28"/>
+        </w:rPr>
+      </w:pPr>
     </w:p>
     <w:p>
       <w:pPr>
         <w:jc w:val="right"/>
         <w:rPr>
           <w:szCs w:val="28"/>
-          <w:highlight w:val="yellow"/>
-        </w:rPr>
-      </w:pPr>
-      <w:r>
-        <w:rPr>
-          <w:szCs w:val="28"/>
-          <w:highlight w:val="yellow"/>
-        </w:rPr>
-        <w:br w:type="page"/>
-      </w:r>
-      <w:r>
-        <w:rPr>
-          <w:szCs w:val="28"/>
-        </w:rPr>
-        <w:lastRenderedPageBreak/>
-        <w:t xml:space="preserve">Рисунок </w:t>
-      </w:r>
-      <w:r>
-        <w:rPr>
-          <w:szCs w:val="28"/>
-        </w:rPr>
-        <w:t>6</w:t>
-      </w:r>
-      <w:r>
-        <w:rPr>
-          <w:szCs w:val="28"/>
-        </w:rPr>
-        <w:t xml:space="preserve">- Диаграмма последовательности </w:t>
-      </w:r>
-      <w:r>
-        <w:rPr>
-          <w:szCs w:val="28"/>
-        </w:rPr>
-        <w:t>оформления продажи.</w:t>
-      </w:r>
-    </w:p>
-    <w:p>
-      <w:pPr>
-        <w:rPr>
-          <w:szCs w:val="28"/>
-          <w:highlight w:val="yellow"/>
-        </w:rPr>
-      </w:pPr>
-      <w:r>
-        <w:rPr>
-          <w:szCs w:val="28"/>
-          <w:highlight w:val="yellow"/>
-        </w:rPr>
-        <w:pict w14:anchorId="7A0414CB">
-          <v:shape id="_x0000_i1027" type="#_x0000_t75" style="width:393.75pt;height:210.75pt">
-            <v:imagedata r:id="rId14" o:title="23 Полуянов д последовательности продажи "/>
+        </w:rPr>
+      </w:pPr>
+      <w:r>
+        <w:rPr>
+          <w:szCs w:val="28"/>
+        </w:rPr>
+        <w:t>Рисунок 10 – Диаграмма компонентов программы.</w:t>
+      </w:r>
+    </w:p>
+    <w:p>
+      <w:pPr>
+        <w:jc w:val="center"/>
+        <w:rPr>
+          <w:szCs w:val="28"/>
+        </w:rPr>
+      </w:pPr>
+      <w:r>
+        <w:rPr>
+          <w:szCs w:val="28"/>
+        </w:rPr>
+        <w:pict w14:anchorId="70673405">
+          <v:shape id="_x0000_i1035" type="#_x0000_t75" style="width:418.5pt;height:333.75pt">
+            <v:imagedata r:id="rId18" o:title="Диаграмма компонентов.drawio"/>
           </v:shape>
         </w:pict>
       </w:r>
@@ -6600,405 +6678,6 @@
     <w:p>
       <w:pPr>
         <w:rPr>
-          <w:szCs w:val="28"/>
-          <w:highlight w:val="yellow"/>
-        </w:rPr>
-      </w:pPr>
-    </w:p>
-    <w:p>
-      <w:pPr>
-        <w:rPr>
-          <w:szCs w:val="28"/>
-        </w:rPr>
-      </w:pPr>
-      <w:r>
-        <w:rPr>
-          <w:szCs w:val="28"/>
-        </w:rPr>
-        <w:t xml:space="preserve">Диаграмма последовательности </w:t>
-      </w:r>
-      <w:r>
-        <w:rPr>
-          <w:szCs w:val="28"/>
-        </w:rPr>
-        <w:t>оформления заказа материалов</w:t>
-      </w:r>
-      <w:r>
-        <w:rPr>
-          <w:szCs w:val="28"/>
-        </w:rPr>
-        <w:t xml:space="preserve"> представлена на рисунке </w:t>
-      </w:r>
-      <w:r>
-        <w:rPr>
-          <w:szCs w:val="28"/>
-        </w:rPr>
-        <w:t>7</w:t>
-      </w:r>
-    </w:p>
-    <w:p>
-      <w:pPr>
-        <w:rPr>
-          <w:szCs w:val="28"/>
-        </w:rPr>
-      </w:pPr>
-    </w:p>
-    <w:p>
-      <w:pPr>
-        <w:ind w:firstLine="426"/>
-        <w:jc w:val="right"/>
-        <w:rPr>
-          <w:szCs w:val="28"/>
-        </w:rPr>
-      </w:pPr>
-      <w:r>
-        <w:rPr>
-          <w:szCs w:val="28"/>
-        </w:rPr>
-        <w:t xml:space="preserve">Рисунок </w:t>
-      </w:r>
-      <w:r>
-        <w:rPr>
-          <w:szCs w:val="28"/>
-        </w:rPr>
-        <w:t xml:space="preserve">7 </w:t>
-      </w:r>
-      <w:r>
-        <w:rPr>
-          <w:szCs w:val="28"/>
-        </w:rPr>
-        <w:t xml:space="preserve">- Диаграмма последовательности </w:t>
-      </w:r>
-      <w:r>
-        <w:rPr>
-          <w:szCs w:val="28"/>
-        </w:rPr>
-        <w:t>оформления заказа материалов.</w:t>
-      </w:r>
-    </w:p>
-    <w:p>
-      <w:pPr>
-        <w:jc w:val="center"/>
-        <w:rPr>
-          <w:szCs w:val="28"/>
-        </w:rPr>
-      </w:pPr>
-      <w:r>
-        <w:rPr>
-          <w:szCs w:val="28"/>
-        </w:rPr>
-        <w:pict w14:anchorId="3BA3724F">
-          <v:shape id="_x0000_i1028" type="#_x0000_t75" style="width:393.75pt;height:210.75pt">
-            <v:imagedata r:id="rId15" o:title="23 Полуянов д последовательности заказа мат "/>
-          </v:shape>
-        </w:pict>
-      </w:r>
-    </w:p>
-    <w:p>
-      <w:pPr>
-        <w:jc w:val="center"/>
-        <w:rPr>
-          <w:szCs w:val="28"/>
-        </w:rPr>
-      </w:pPr>
-    </w:p>
-    <w:p>
-      <w:pPr>
-        <w:rPr>
-          <w:szCs w:val="28"/>
-          <w:highlight w:val="yellow"/>
-        </w:rPr>
-      </w:pPr>
-    </w:p>
-    <w:p>
-      <w:pPr>
-        <w:rPr>
-          <w:szCs w:val="28"/>
-        </w:rPr>
-      </w:pPr>
-      <w:r>
-        <w:rPr>
-          <w:szCs w:val="28"/>
-        </w:rPr>
-        <w:t xml:space="preserve">Диаграмма последовательности вывода данных о </w:t>
-      </w:r>
-      <w:r>
-        <w:rPr>
-          <w:szCs w:val="28"/>
-        </w:rPr>
-        <w:t>поставщиках для редактирования</w:t>
-      </w:r>
-      <w:r>
-        <w:rPr>
-          <w:szCs w:val="28"/>
-        </w:rPr>
-        <w:t xml:space="preserve"> представлена на рисунке </w:t>
-      </w:r>
-      <w:r>
-        <w:rPr>
-          <w:szCs w:val="28"/>
-        </w:rPr>
-        <w:t>8</w:t>
-      </w:r>
-      <w:r>
-        <w:rPr>
-          <w:szCs w:val="28"/>
-        </w:rPr>
-        <w:t>.</w:t>
-      </w:r>
-    </w:p>
-    <w:p>
-      <w:pPr>
-        <w:jc w:val="right"/>
-        <w:rPr>
-          <w:szCs w:val="28"/>
-        </w:rPr>
-      </w:pPr>
-      <w:r>
-        <w:rPr>
-          <w:szCs w:val="28"/>
-        </w:rPr>
-        <w:br w:type="page"/>
-      </w:r>
-      <w:r>
-        <w:rPr>
-          <w:szCs w:val="28"/>
-        </w:rPr>
-        <w:lastRenderedPageBreak/>
-        <w:t xml:space="preserve">Рисунок </w:t>
-      </w:r>
-      <w:r>
-        <w:rPr>
-          <w:szCs w:val="28"/>
-        </w:rPr>
-        <w:t xml:space="preserve">8 </w:t>
-      </w:r>
-      <w:r>
-        <w:rPr>
-          <w:szCs w:val="28"/>
-        </w:rPr>
-        <w:t xml:space="preserve">- Диаграмма последовательности вывода данных о </w:t>
-      </w:r>
-      <w:r>
-        <w:rPr>
-          <w:szCs w:val="28"/>
-        </w:rPr>
-        <w:t>поставщиках для редактирования</w:t>
-      </w:r>
-      <w:r>
-        <w:rPr>
-          <w:szCs w:val="28"/>
-        </w:rPr>
-        <w:t>.</w:t>
-      </w:r>
-    </w:p>
-    <w:p>
-      <w:pPr>
-        <w:jc w:val="center"/>
-        <w:rPr>
-          <w:szCs w:val="28"/>
-        </w:rPr>
-      </w:pPr>
-      <w:r>
-        <w:rPr>
-          <w:szCs w:val="28"/>
-        </w:rPr>
-        <w:pict w14:anchorId="4AC50043">
-          <v:shape id="_x0000_i1029" type="#_x0000_t75" style="width:413.25pt;height:210.75pt">
-            <v:imagedata r:id="rId16" o:title="23 Полуянов д последовательности поставщики "/>
-          </v:shape>
-        </w:pict>
-      </w:r>
-    </w:p>
-    <w:p>
-      <w:pPr>
-        <w:rPr>
-          <w:szCs w:val="28"/>
-        </w:rPr>
-      </w:pPr>
-    </w:p>
-    <w:p>
-      <w:pPr>
-        <w:rPr>
-          <w:szCs w:val="28"/>
-        </w:rPr>
-      </w:pPr>
-      <w:r>
-        <w:rPr>
-          <w:szCs w:val="28"/>
-        </w:rPr>
-        <w:t xml:space="preserve">Диаграмма последовательности </w:t>
-      </w:r>
-      <w:r>
-        <w:rPr>
-          <w:szCs w:val="28"/>
-        </w:rPr>
-        <w:t xml:space="preserve">вывода данных о </w:t>
-      </w:r>
-      <w:r>
-        <w:rPr>
-          <w:szCs w:val="28"/>
-        </w:rPr>
-        <w:t>заказчиках для редактирования</w:t>
-      </w:r>
-      <w:r>
-        <w:rPr>
-          <w:szCs w:val="28"/>
-        </w:rPr>
-        <w:t xml:space="preserve"> представлена </w:t>
-      </w:r>
-      <w:r>
-        <w:rPr>
-          <w:szCs w:val="28"/>
-        </w:rPr>
-        <w:t xml:space="preserve">на рисунке </w:t>
-      </w:r>
-      <w:r>
-        <w:rPr>
-          <w:szCs w:val="28"/>
-        </w:rPr>
-        <w:t>9</w:t>
-      </w:r>
-      <w:r>
-        <w:rPr>
-          <w:szCs w:val="28"/>
-        </w:rPr>
-        <w:t>.</w:t>
-      </w:r>
-    </w:p>
-    <w:p>
-      <w:pPr>
-        <w:rPr>
-          <w:szCs w:val="28"/>
-        </w:rPr>
-      </w:pPr>
-    </w:p>
-    <w:p>
-      <w:pPr>
-        <w:jc w:val="right"/>
-        <w:rPr>
-          <w:szCs w:val="28"/>
-        </w:rPr>
-      </w:pPr>
-      <w:r>
-        <w:rPr>
-          <w:szCs w:val="28"/>
-        </w:rPr>
-        <w:t xml:space="preserve">Рисунок </w:t>
-      </w:r>
-      <w:r>
-        <w:rPr>
-          <w:szCs w:val="28"/>
-        </w:rPr>
-        <w:t>9</w:t>
-      </w:r>
-      <w:r>
-        <w:rPr>
-          <w:szCs w:val="28"/>
-        </w:rPr>
-        <w:t xml:space="preserve"> - Диаграмма последовательности вывода данных о </w:t>
-      </w:r>
-      <w:r>
-        <w:rPr>
-          <w:szCs w:val="28"/>
-        </w:rPr>
-        <w:t>заказчиках для редактирования.</w:t>
-      </w:r>
-    </w:p>
-    <w:p>
-      <w:pPr>
-        <w:jc w:val="center"/>
-        <w:rPr>
-          <w:szCs w:val="28"/>
-        </w:rPr>
-      </w:pPr>
-      <w:r>
-        <w:rPr>
-          <w:szCs w:val="28"/>
-        </w:rPr>
-        <w:pict w14:anchorId="5A8B885A">
-          <v:shape id="_x0000_i1030" type="#_x0000_t75" style="width:393.75pt;height:210.75pt">
-            <v:imagedata r:id="rId17" o:title="23 Полуянов д последовательности заказчики"/>
-          </v:shape>
-        </w:pict>
-      </w:r>
-    </w:p>
-    <w:p>
-      <w:pPr>
-        <w:rPr>
-          <w:szCs w:val="28"/>
-          <w:highlight w:val="yellow"/>
-        </w:rPr>
-      </w:pPr>
-    </w:p>
-    <w:p>
-      <w:pPr>
-        <w:pStyle w:val="13"/>
-        <w:ind w:firstLine="851"/>
-        <w:jc w:val="both"/>
-      </w:pPr>
-      <w:r>
-        <w:t>Диаграмма компонентов позволяет определить архитектуру разрабатываемой системы, установив зависимости между программными компонентами, в роли которых может выступать исходный, бинарный и исполняемый код.</w:t>
-      </w:r>
-      <w:r>
-        <w:t xml:space="preserve"> Диаграмма компонентов обеспечивает согласованный переход от логического представления к конкретной реализации проекта в форме программного кода. Одни компоненты могут существовать только на этапе компиляции программного кода, другие — на этапе его исполнения. Диаграмма компонентов отражает общие зависимости между компонентами, рассматривая последние в качестве классификаторов.</w:t>
-      </w:r>
-    </w:p>
-    <w:p>
-      <w:pPr>
-        <w:rPr>
-          <w:szCs w:val="28"/>
-        </w:rPr>
-      </w:pPr>
-      <w:r>
-        <w:rPr>
-          <w:szCs w:val="28"/>
-        </w:rPr>
-        <w:lastRenderedPageBreak/>
-        <w:t>Диаграмма компонентов программы представлена на рисунке 10.</w:t>
-      </w:r>
-    </w:p>
-    <w:p>
-      <w:pPr>
-        <w:rPr>
-          <w:szCs w:val="28"/>
-        </w:rPr>
-      </w:pPr>
-    </w:p>
-    <w:p>
-      <w:pPr>
-        <w:jc w:val="right"/>
-        <w:rPr>
-          <w:szCs w:val="28"/>
-        </w:rPr>
-      </w:pPr>
-      <w:r>
-        <w:rPr>
-          <w:szCs w:val="28"/>
-        </w:rPr>
-        <w:t>Рисунок 10 – Диаграмма компонентов программы.</w:t>
-      </w:r>
-    </w:p>
-    <w:p>
-      <w:pPr>
-        <w:rPr>
-          <w:szCs w:val="28"/>
-        </w:rPr>
-      </w:pPr>
-      <w:r>
-        <w:rPr>
-          <w:szCs w:val="28"/>
-        </w:rPr>
-        <w:pict w14:anchorId="18C9F527">
-          <v:shape id="_x0000_i1031" type="#_x0000_t75" style="width:423.75pt;height:552.75pt">
-            <v:imagedata r:id="rId18" o:title="23 Полуянов Диаграмма компонентов"/>
-          </v:shape>
-        </w:pict>
-      </w:r>
-    </w:p>
-    <w:p>
-      <w:pPr>
-        <w:rPr>
           <w:b/>
           <w:bCs/>
           <w:szCs w:val="28"/>
@@ -7011,7 +6690,7 @@
         <w:ind w:left="0"/>
       </w:pPr>
       <w:bookmarkStart w:id="44" w:name="_Toc152932920"/>
-      <w:bookmarkStart w:id="45" w:name="_Toc153408934"/>
+      <w:bookmarkStart w:id="45" w:name="_Toc153415800"/>
       <w:r>
         <w:t>2.</w:t>
       </w:r>
@@ -7083,14 +6762,7 @@
         <w:rPr>
           <w:szCs w:val="28"/>
         </w:rPr>
-        <w:t xml:space="preserve">Он был создан в девяностых </w:t>
-      </w:r>
-      <w:r>
-        <w:rPr>
-          <w:szCs w:val="28"/>
-        </w:rPr>
-        <w:lastRenderedPageBreak/>
-        <w:t xml:space="preserve">годах прошлого столетия специалистами американского производителя ПО </w:t>
+        <w:t xml:space="preserve">Он был создан в девяностых годах прошлого столетия специалистами американского производителя ПО </w:t>
       </w:r>
       <w:proofErr w:type="spellStart"/>
       <w:r>
@@ -7294,6 +6966,7 @@
         <w:rPr>
           <w:szCs w:val="28"/>
         </w:rPr>
+        <w:lastRenderedPageBreak/>
         <w:t>Java</w:t>
       </w:r>
       <w:proofErr w:type="spellEnd"/>
@@ -7578,7 +7251,7 @@
         <w:ind w:left="0"/>
       </w:pPr>
       <w:bookmarkStart w:id="46" w:name="_Toc152932921"/>
-      <w:bookmarkStart w:id="47" w:name="_Toc153408935"/>
+      <w:bookmarkStart w:id="47" w:name="_Toc153415801"/>
       <w:r>
         <w:t>2.</w:t>
       </w:r>
@@ -7662,46 +7335,23 @@
     </w:p>
     <w:p>
       <w:pPr>
+        <w:pStyle w:val="13"/>
+        <w:ind w:firstLine="851"/>
         <w:jc w:val="right"/>
-        <w:rPr>
-          <w:szCs w:val="28"/>
-        </w:rPr>
-      </w:pPr>
-      <w:r>
-        <w:rPr>
-          <w:szCs w:val="28"/>
-        </w:rPr>
-        <w:br w:type="page"/>
-      </w:r>
-      <w:r>
-        <w:rPr>
-          <w:szCs w:val="28"/>
-        </w:rPr>
-        <w:lastRenderedPageBreak/>
+      </w:pPr>
+      <w:r>
         <w:t>Рисунок</w:t>
       </w:r>
       <w:r>
-        <w:rPr>
-          <w:szCs w:val="28"/>
-        </w:rPr>
         <w:t xml:space="preserve"> 11</w:t>
       </w:r>
       <w:r>
-        <w:rPr>
-          <w:szCs w:val="28"/>
-        </w:rPr>
         <w:t>. - Диаграмма компонентов</w:t>
       </w:r>
       <w:r>
-        <w:rPr>
-          <w:szCs w:val="28"/>
-        </w:rPr>
         <w:t xml:space="preserve"> ИС</w:t>
       </w:r>
       <w:r>
-        <w:rPr>
-          <w:szCs w:val="28"/>
-        </w:rPr>
         <w:t>.</w:t>
       </w:r>
     </w:p>
@@ -7716,9 +7366,9 @@
         <w:rPr>
           <w:szCs w:val="28"/>
         </w:rPr>
-        <w:pict w14:anchorId="16728844">
-          <v:shape id="_x0000_i1032" type="#_x0000_t75" style="width:423.75pt;height:267.75pt">
-            <v:imagedata r:id="rId19" o:title="23 Полуянов Диаграмма компонентов ИС"/>
+        <w:pict w14:anchorId="47CC145E">
+          <v:shape id="_x0000_i1034" type="#_x0000_t75" style="width:425.25pt;height:267.75pt">
+            <v:imagedata r:id="rId19" o:title="Диаграмма компонентов ИС.drawio"/>
           </v:shape>
         </w:pict>
       </w:r>
@@ -7738,6 +7388,7 @@
         <w:jc w:val="both"/>
       </w:pPr>
       <w:r>
+        <w:lastRenderedPageBreak/>
         <w:t>Для получения представления о том, как и где планируется использовать разрабатываемое программное обеспечение была разработана диаграмма развертывания, представленная на рисунке</w:t>
       </w:r>
       <w:proofErr w:type="gramStart"/>
@@ -7820,7 +7471,7 @@
         <w:ind w:left="0"/>
       </w:pPr>
       <w:bookmarkStart w:id="50" w:name="_Toc152932922"/>
-      <w:bookmarkStart w:id="51" w:name="_Toc153408936"/>
+      <w:bookmarkStart w:id="51" w:name="_Toc153415802"/>
       <w:r>
         <w:t>2.</w:t>
       </w:r>
@@ -7861,7 +7512,7 @@
       <w:bookmarkStart w:id="52" w:name="_Toc152930594"/>
       <w:bookmarkStart w:id="53" w:name="_Toc152930630"/>
       <w:bookmarkStart w:id="54" w:name="_Toc152932923"/>
-      <w:bookmarkStart w:id="55" w:name="_Toc153408937"/>
+      <w:bookmarkStart w:id="55" w:name="_Toc153415803"/>
       <w:r>
         <w:t>В</w:t>
       </w:r>
@@ -7874,53 +7525,38 @@
       <w:bookmarkEnd w:id="55"/>
     </w:p>
     <w:p>
-      <w:r>
-        <w:t xml:space="preserve">В результате проделанной работы была разработана модель данных приложения, создана диаграмма прецедентов, диаграмма состояний моделируемой системы. Для базы данных разработана диаграмма классов с их связями. Так же были разработаны диаграммы последовательности действий </w:t>
-      </w:r>
+      <w:pPr>
+        <w:jc w:val="both"/>
+      </w:pPr>
+      <w:r>
+        <w:t>В результате проделанной работы была разработана модель данных приложения, создана диаграмма прецедентов, диаграмма состояний моделируемой системы. Для базы данных разработана диаграмма классов с их связями. Так же были разработаны диаграммы последовательности действий программного средства и диаграмма компонентов программы. Выбран язык для разработки ИС и среда разработки, определены требования к техническим средствам с учетом созданной диаграммы компонентов ИС, рассмотрен вопрос безопасности ИС.</w:t>
+      </w:r>
+    </w:p>
+    <w:p>
+      <w:pPr>
+        <w:pStyle w:val="2"/>
+        <w:jc w:val="center"/>
+      </w:pPr>
+      <w:r>
+        <w:br w:type="page"/>
+      </w:r>
+      <w:bookmarkStart w:id="56" w:name="_Toc152932924"/>
+      <w:bookmarkStart w:id="57" w:name="_Toc153415804"/>
       <w:r>
         <w:lastRenderedPageBreak/>
-        <w:t>программного средства и диаграмма компонентов программы. Выбран язык для разработки ИС и среда разработки, определены требования к техническим средствам с учетом созданной диаграммы компонентов ИС, рассмотрен вопрос безопасности ИС.</w:t>
-      </w:r>
-    </w:p>
-    <w:p>
-      <w:pPr>
-        <w:rPr>
-          <w:szCs w:val="28"/>
-        </w:rPr>
-      </w:pPr>
-      <w:r>
-        <w:rPr>
-          <w:szCs w:val="28"/>
-        </w:rPr>
-        <w:br w:type="page"/>
-      </w:r>
-    </w:p>
-    <w:p>
-      <w:pPr>
-        <w:pStyle w:val="1"/>
-        <w:rPr>
-          <w:lang w:val="ru-RU"/>
-        </w:rPr>
-      </w:pPr>
-      <w:bookmarkStart w:id="56" w:name="_Toc152932924"/>
-      <w:bookmarkStart w:id="57" w:name="_Toc153408938"/>
-      <w:r>
-        <w:rPr>
-          <w:lang w:val="ru-RU"/>
-        </w:rPr>
         <w:t xml:space="preserve">ГЛАВА </w:t>
       </w:r>
       <w:r>
-        <w:t xml:space="preserve">3 </w:t>
+        <w:t>3</w:t>
       </w:r>
       <w:bookmarkEnd w:id="56"/>
+      <w:r>
+        <w:br/>
+      </w:r>
+      <w:r>
+        <w:t>РАЗРАБОТКА ПРОГРАММНОГО ПРОДУКТА</w:t>
+      </w:r>
       <w:bookmarkEnd w:id="57"/>
-      <w:r>
-        <w:rPr>
-          <w:lang w:val="ru-RU"/>
-        </w:rPr>
-        <w:t>РАЗРАБОТКА ПРОГРАММНОГО ПРОДУКТА</w:t>
-      </w:r>
     </w:p>
     <w:p>
       <w:pPr>
@@ -7928,7 +7564,7 @@
         <w:ind w:left="0"/>
       </w:pPr>
       <w:bookmarkStart w:id="58" w:name="_Toc152932925"/>
-      <w:bookmarkStart w:id="59" w:name="_Toc153408939"/>
+      <w:bookmarkStart w:id="59" w:name="_Toc153415805"/>
       <w:r>
         <w:t>3.1 Алгоритм решения задачи</w:t>
       </w:r>
@@ -8038,9 +7674,9 @@
           <w:color w:val="000000"/>
           <w:szCs w:val="28"/>
         </w:rPr>
-        <w:pict w14:anchorId="0C3B299D">
-          <v:shape id="_x0000_i1033" type="#_x0000_t75" style="width:385.5pt;height:305.25pt">
-            <v:imagedata r:id="rId20" o:title="23 Полуянов алгоритм"/>
+        <w:pict w14:anchorId="379C64A3">
+          <v:shape id="_x0000_i1036" type="#_x0000_t75" style="width:468pt;height:465pt">
+            <v:imagedata r:id="rId20" o:title="Алгоритм программы.drawio"/>
           </v:shape>
         </w:pict>
       </w:r>
@@ -8051,7 +7687,7 @@
         <w:ind w:left="0"/>
       </w:pPr>
       <w:bookmarkStart w:id="60" w:name="_Toc152932926"/>
-      <w:bookmarkStart w:id="61" w:name="_Toc153408940"/>
+      <w:bookmarkStart w:id="61" w:name="_Toc153415806"/>
       <w:r>
         <w:t>3.2 Определение формы представления входных и выходных данных</w:t>
       </w:r>
@@ -8078,17 +7714,14 @@
       </w:r>
     </w:p>
     <w:p>
-      <w:pPr>
-        <w:rPr>
-          <w:szCs w:val="28"/>
-        </w:rPr>
-      </w:pPr>
-    </w:p>
-    <w:p>
-      <w:pPr>
-        <w:jc w:val="right"/>
-      </w:pPr>
-      <w:r>
+      <w:r>
+        <w:rPr>
+          <w:szCs w:val="28"/>
+        </w:rPr>
+        <w:br w:type="page"/>
+      </w:r>
+      <w:r>
+        <w:lastRenderedPageBreak/>
         <w:t>Рисунок 13. Внешний вид главного окна приложения.</w:t>
       </w:r>
     </w:p>
@@ -8103,10 +7736,9 @@
       <w:r>
         <w:rPr>
           <w:noProof/>
-          <w:szCs w:val="28"/>
-        </w:rPr>
-        <w:pict w14:anchorId="71545A48">
-          <v:shape id="Рисунок 1" o:spid="_x0000_i1034" type="#_x0000_t75" style="width:333pt;height:156pt;visibility:visible;mso-wrap-style:square">
+        </w:rPr>
+        <w:pict w14:anchorId="4B97BE06">
+          <v:shape id="Рисунок 1" o:spid="_x0000_i1037" type="#_x0000_t75" style="width:422.25pt;height:156pt;visibility:visible;mso-wrap-style:square">
             <v:imagedata r:id="rId21" o:title=""/>
           </v:shape>
         </w:pict>
@@ -8122,17 +7754,14 @@
         <w:rPr>
           <w:szCs w:val="28"/>
         </w:rPr>
-        <w:lastRenderedPageBreak/>
-        <w:t xml:space="preserve">Для выполнения действий для каждого из них открывается </w:t>
-      </w:r>
-      <w:proofErr w:type="spellStart"/>
-      <w:r>
-        <w:rPr>
-          <w:szCs w:val="28"/>
-        </w:rPr>
-        <w:t>сво</w:t>
-      </w:r>
-      <w:proofErr w:type="spellEnd"/>
+        <w:t>Для выполнения действий для каждого из них открывается сво</w:t>
+      </w:r>
+      <w:r>
+        <w:rPr>
+          <w:szCs w:val="28"/>
+        </w:rPr>
+        <w:t>я</w:t>
+      </w:r>
       <w:r>
         <w:rPr>
           <w:szCs w:val="28"/>
@@ -8186,8 +7815,8 @@
         <w:rPr>
           <w:noProof/>
         </w:rPr>
-        <w:pict w14:anchorId="64E1A8E6">
-          <v:shape id="_x0000_i1035" type="#_x0000_t75" style="width:418.5pt;height:267pt;visibility:visible;mso-wrap-style:square">
+        <w:pict w14:anchorId="106B9EE1">
+          <v:shape id="_x0000_i1038" type="#_x0000_t75" style="width:432.75pt;height:303.75pt;visibility:visible;mso-wrap-style:square">
             <v:imagedata r:id="rId22" o:title=""/>
           </v:shape>
         </w:pict>
@@ -8216,21 +7845,20 @@
     <w:p>
       <w:pPr>
         <w:rPr>
-          <w:szCs w:val="28"/>
-        </w:rPr>
-      </w:pPr>
-    </w:p>
-    <w:p>
-      <w:pPr>
-        <w:jc w:val="right"/>
-        <w:rPr>
           <w:noProof/>
         </w:rPr>
       </w:pPr>
       <w:r>
         <w:rPr>
+          <w:szCs w:val="28"/>
+        </w:rPr>
+        <w:br w:type="page"/>
+      </w:r>
+      <w:r>
+        <w:rPr>
           <w:noProof/>
         </w:rPr>
+        <w:lastRenderedPageBreak/>
         <w:t>Рисунок 15. Форма управления реквизитами организации.</w:t>
       </w:r>
     </w:p>
@@ -8245,8 +7873,8 @@
         <w:rPr>
           <w:noProof/>
         </w:rPr>
-        <w:pict w14:anchorId="26B87FDB">
-          <v:shape id="_x0000_i1036" type="#_x0000_t75" style="width:399.75pt;height:166.5pt;visibility:visible;mso-wrap-style:square">
+        <w:pict w14:anchorId="598F0AD5">
+          <v:shape id="_x0000_i1039" type="#_x0000_t75" style="width:348pt;height:144.75pt;visibility:visible;mso-wrap-style:square">
             <v:imagedata r:id="rId23" o:title=""/>
           </v:shape>
         </w:pict>
@@ -8269,7 +7897,19 @@
         <w:rPr>
           <w:noProof/>
         </w:rPr>
-        <w:t>Форма позволяющая настроить список сотрудников организации представлена на рисунке 16.</w:t>
+        <w:t>Форма позволяющая настроить список с</w:t>
+      </w:r>
+      <w:r>
+        <w:rPr>
+          <w:noProof/>
+        </w:rPr>
+        <w:t>кладов</w:t>
+      </w:r>
+      <w:r>
+        <w:rPr>
+          <w:noProof/>
+        </w:rPr>
+        <w:t xml:space="preserve"> организации представлена на рисунке 16.</w:t>
       </w:r>
     </w:p>
     <w:p>
@@ -8283,14 +7923,19 @@
         <w:rPr>
           <w:noProof/>
         </w:rPr>
-        <w:br w:type="page"/>
+        <w:t xml:space="preserve">Рисунок 16. Форма </w:t>
       </w:r>
       <w:r>
         <w:rPr>
           <w:noProof/>
         </w:rPr>
-        <w:lastRenderedPageBreak/>
-        <w:t>Рисунок 16. Форма сотрудников организации.</w:t>
+        <w:t>складов</w:t>
+      </w:r>
+      <w:r>
+        <w:rPr>
+          <w:noProof/>
+        </w:rPr>
+        <w:t xml:space="preserve"> организации.</w:t>
       </w:r>
     </w:p>
     <w:p>
@@ -8304,8 +7949,8 @@
         <w:rPr>
           <w:noProof/>
         </w:rPr>
-        <w:pict w14:anchorId="188705B0">
-          <v:shape id="_x0000_i1037" type="#_x0000_t75" style="width:403.5pt;height:262.5pt;visibility:visible;mso-wrap-style:square">
+        <w:pict w14:anchorId="66AE74ED">
+          <v:shape id="_x0000_i1040" type="#_x0000_t75" style="width:320.25pt;height:198.75pt;visibility:visible;mso-wrap-style:square">
             <v:imagedata r:id="rId24" o:title=""/>
           </v:shape>
         </w:pict>
@@ -8363,8 +8008,8 @@
         <w:rPr>
           <w:noProof/>
         </w:rPr>
-        <w:pict w14:anchorId="62A3C247">
-          <v:shape id="_x0000_i1038" type="#_x0000_t75" style="width:408.75pt;height:222pt;visibility:visible;mso-wrap-style:square">
+        <w:pict w14:anchorId="723626E5">
+          <v:shape id="_x0000_i1041" type="#_x0000_t75" style="width:384.75pt;height:189pt;visibility:visible;mso-wrap-style:square">
             <v:imagedata r:id="rId25" o:title=""/>
           </v:shape>
         </w:pict>
@@ -8402,8 +8047,8 @@
         <w:rPr>
           <w:noProof/>
         </w:rPr>
-        <w:pict w14:anchorId="25609047">
-          <v:shape id="_x0000_i1039" type="#_x0000_t75" style="width:408pt;height:276pt;visibility:visible;mso-wrap-style:square">
+        <w:pict w14:anchorId="7631F3BF">
+          <v:shape id="_x0000_i1042" type="#_x0000_t75" style="width:393pt;height:194.25pt;visibility:visible;mso-wrap-style:square">
             <v:imagedata r:id="rId26" o:title=""/>
           </v:shape>
         </w:pict>
@@ -8426,7 +8071,19 @@
         <w:rPr>
           <w:szCs w:val="28"/>
         </w:rPr>
-        <w:t>На рисунке 19 представлена форма настроек зарплаты сотрудников.</w:t>
+        <w:t xml:space="preserve">На рисунке 19 представлена форма настроек </w:t>
+      </w:r>
+      <w:r>
+        <w:rPr>
+          <w:szCs w:val="28"/>
+        </w:rPr>
+        <w:t>графиков работы</w:t>
+      </w:r>
+      <w:r>
+        <w:rPr>
+          <w:szCs w:val="28"/>
+        </w:rPr>
+        <w:t xml:space="preserve"> сотрудников.</w:t>
       </w:r>
     </w:p>
     <w:p>
@@ -8447,15 +8104,19 @@
         <w:rPr>
           <w:noProof/>
         </w:rPr>
-        <w:t>Рису</w:t>
-      </w:r>
-      <w:bookmarkStart w:id="62" w:name="_GoBack"/>
-      <w:bookmarkEnd w:id="62"/>
+        <w:t xml:space="preserve">Рисунок 19. Форма настроек </w:t>
+      </w:r>
       <w:r>
         <w:rPr>
           <w:noProof/>
         </w:rPr>
-        <w:t>нок 19. Форма настроек зарплат и премий сотрудников организации.</w:t>
+        <w:t>графиков работы</w:t>
+      </w:r>
+      <w:r>
+        <w:rPr>
+          <w:noProof/>
+        </w:rPr>
+        <w:t xml:space="preserve"> сотрудников организации.</w:t>
       </w:r>
     </w:p>
     <w:p>
@@ -8469,8 +8130,8 @@
         <w:rPr>
           <w:noProof/>
         </w:rPr>
-        <w:pict w14:anchorId="63AA132A">
-          <v:shape id="_x0000_i1040" type="#_x0000_t75" style="width:351.75pt;height:235.5pt;visibility:visible;mso-wrap-style:square">
+        <w:pict w14:anchorId="5DA0BEC4">
+          <v:shape id="_x0000_i1043" type="#_x0000_t75" style="width:396pt;height:267.75pt;visibility:visible;mso-wrap-style:square">
             <v:imagedata r:id="rId27" o:title=""/>
           </v:shape>
         </w:pict>
@@ -8481,16 +8142,19 @@
         <w:pStyle w:val="2"/>
         <w:ind w:left="0"/>
       </w:pPr>
-      <w:bookmarkStart w:id="63" w:name="_Toc152932928"/>
-      <w:bookmarkStart w:id="64" w:name="_Toc153408941"/>
+      <w:bookmarkStart w:id="62" w:name="_Toc152932928"/>
+      <w:bookmarkStart w:id="63" w:name="_Toc153415807"/>
       <w:r>
         <w:t>3.3</w:t>
       </w:r>
       <w:r>
-        <w:t xml:space="preserve"> Тестирование программного модуля</w:t>
+        <w:t xml:space="preserve"> Тестирование программного </w:t>
+      </w:r>
+      <w:bookmarkEnd w:id="62"/>
+      <w:r>
+        <w:t>продукта</w:t>
       </w:r>
       <w:bookmarkEnd w:id="63"/>
-      <w:bookmarkEnd w:id="64"/>
     </w:p>
     <w:p>
       <w:pPr>
@@ -8519,31 +8183,28 @@
         <w:rPr>
           <w:szCs w:val="28"/>
         </w:rPr>
+        <w:t>Тестирование проводится по всем вариантам использования АСОИ и фиксированием данных в специальном журнале. Журнал тестирования представлен в таблице 1.</w:t>
+      </w:r>
+    </w:p>
+    <w:p>
+      <w:pPr>
+        <w:jc w:val="right"/>
+        <w:rPr>
+          <w:szCs w:val="28"/>
+        </w:rPr>
+      </w:pPr>
+      <w:r>
+        <w:rPr>
+          <w:szCs w:val="28"/>
+          <w:highlight w:val="yellow"/>
+        </w:rPr>
+        <w:br w:type="page"/>
+      </w:r>
+      <w:r>
+        <w:rPr>
+          <w:szCs w:val="28"/>
+        </w:rPr>
         <w:lastRenderedPageBreak/>
-        <w:t>Тестирование проводится по всем вариантам использования АСОИ и фиксированием данных в специальном журнале. Журнал тестирования представлен в таблице 1.</w:t>
-      </w:r>
-    </w:p>
-    <w:p>
-      <w:pPr>
-        <w:jc w:val="both"/>
-        <w:rPr>
-          <w:szCs w:val="28"/>
-          <w:highlight w:val="yellow"/>
-        </w:rPr>
-      </w:pPr>
-    </w:p>
-    <w:p>
-      <w:pPr>
-        <w:spacing w:line="360" w:lineRule="auto"/>
-        <w:jc w:val="right"/>
-        <w:rPr>
-          <w:szCs w:val="28"/>
-        </w:rPr>
-      </w:pPr>
-      <w:r>
-        <w:rPr>
-          <w:szCs w:val="28"/>
-        </w:rPr>
         <w:t>Таблица 1</w:t>
       </w:r>
     </w:p>
@@ -9047,30 +8708,33 @@
     </w:tbl>
     <w:p>
       <w:pPr>
-        <w:rPr>
-          <w:b/>
-          <w:bCs/>
-          <w:szCs w:val="28"/>
-        </w:rPr>
-      </w:pPr>
-    </w:p>
-    <w:p>
-      <w:pPr>
         <w:pStyle w:val="2"/>
         <w:ind w:left="0"/>
       </w:pPr>
-      <w:bookmarkStart w:id="65" w:name="_Toc153408942"/>
+      <w:bookmarkStart w:id="64" w:name="_Toc153415808"/>
       <w:r>
         <w:t>Вывод</w:t>
       </w:r>
-      <w:bookmarkEnd w:id="65"/>
-    </w:p>
-    <w:p>
-      <w:pPr>
-        <w:jc w:val="both"/>
-      </w:pPr>
-      <w:r>
-        <w:t>В результате проделанной работы был разработан алгоритм работы программы, Определены входные и выходные формы программного средства, создана и развернута база данных программного средства, проведено тестирование программного модуля.</w:t>
+      <w:bookmarkEnd w:id="64"/>
+    </w:p>
+    <w:p>
+      <w:pPr>
+        <w:jc w:val="both"/>
+      </w:pPr>
+      <w:r>
+        <w:t xml:space="preserve">В результате проделанной работы был разработан алгоритм работы программы, </w:t>
+      </w:r>
+      <w:r>
+        <w:t>о</w:t>
+      </w:r>
+      <w:r>
+        <w:t xml:space="preserve">пределены входные и выходные формы программного </w:t>
+      </w:r>
+      <w:r>
+        <w:t>продукта</w:t>
+      </w:r>
+      <w:r>
+        <w:t>, создана и развернута база данных программного средства, проведено тестирование программного модуля.</w:t>
       </w:r>
     </w:p>
     <w:p>
@@ -9080,10 +8744,10 @@
       <w:r>
         <w:br w:type="page"/>
       </w:r>
-      <w:bookmarkStart w:id="66" w:name="_Toc152930595"/>
-      <w:bookmarkStart w:id="67" w:name="_Toc152930631"/>
-      <w:bookmarkStart w:id="68" w:name="_Toc152932930"/>
-      <w:bookmarkStart w:id="69" w:name="_Toc153408943"/>
+      <w:bookmarkStart w:id="65" w:name="_Toc152930595"/>
+      <w:bookmarkStart w:id="66" w:name="_Toc152930631"/>
+      <w:bookmarkStart w:id="67" w:name="_Toc152932930"/>
+      <w:bookmarkStart w:id="68" w:name="_Toc153415809"/>
       <w:r>
         <w:rPr>
           <w:lang w:val="ru-RU"/>
@@ -9094,19 +8758,42 @@
       <w:r>
         <w:t>4</w:t>
       </w:r>
-      <w:r>
-        <w:t xml:space="preserve"> </w:t>
-      </w:r>
+      <w:bookmarkEnd w:id="65"/>
       <w:bookmarkEnd w:id="66"/>
       <w:bookmarkEnd w:id="67"/>
+      <w:r>
+        <w:rPr>
+          <w:lang w:val="ru-RU"/>
+        </w:rPr>
+        <w:br/>
+      </w:r>
+      <w:r>
+        <w:rPr>
+          <w:lang w:val="ru-RU"/>
+        </w:rPr>
+        <w:t>ЭНЕРГ</w:t>
+      </w:r>
+      <w:proofErr w:type="gramStart"/>
+      <w:r>
+        <w:rPr>
+          <w:lang w:val="ru-RU"/>
+        </w:rPr>
+        <w:t>О</w:t>
+      </w:r>
+      <w:r>
+        <w:rPr>
+          <w:lang w:val="ru-RU"/>
+        </w:rPr>
+        <w:t>-</w:t>
+      </w:r>
+      <w:proofErr w:type="gramEnd"/>
+      <w:r>
+        <w:rPr>
+          <w:lang w:val="ru-RU"/>
+        </w:rPr>
+        <w:t xml:space="preserve"> И РЕСУРСОСБЕРЕЖЕНИЕ</w:t>
+      </w:r>
       <w:bookmarkEnd w:id="68"/>
-      <w:bookmarkEnd w:id="69"/>
-      <w:r>
-        <w:rPr>
-          <w:lang w:val="ru-RU"/>
-        </w:rPr>
-        <w:t>ЭНЕРГО И РЕСУРСОСБЕРЕЖЕНИЕ</w:t>
-      </w:r>
       <w:r>
         <w:t xml:space="preserve"> </w:t>
       </w:r>
@@ -9392,7 +9079,19 @@
         <w:rPr>
           <w:szCs w:val="28"/>
         </w:rPr>
-        <w:t xml:space="preserve"> = 90 ч;</w:t>
+        <w:t xml:space="preserve"> = </w:t>
+      </w:r>
+      <w:r>
+        <w:rPr>
+          <w:szCs w:val="28"/>
+        </w:rPr>
+        <w:t>10</w:t>
+      </w:r>
+      <w:r>
+        <w:rPr>
+          <w:szCs w:val="28"/>
+        </w:rPr>
+        <w:t>0 ч;</w:t>
       </w:r>
     </w:p>
     <w:p>
@@ -9566,7 +9265,19 @@
         <w:rPr>
           <w:szCs w:val="28"/>
         </w:rPr>
-        <w:t xml:space="preserve"> = 90</w:t>
+        <w:t xml:space="preserve"> = </w:t>
+      </w:r>
+      <w:r>
+        <w:rPr>
+          <w:szCs w:val="28"/>
+        </w:rPr>
+        <w:t>10</w:t>
+      </w:r>
+      <w:r>
+        <w:rPr>
+          <w:szCs w:val="28"/>
+        </w:rPr>
+        <w:t>0</w:t>
       </w:r>
       <w:proofErr w:type="gramStart"/>
       <w:r>
@@ -9580,7 +9291,19 @@
         <w:rPr>
           <w:szCs w:val="28"/>
         </w:rPr>
-        <w:t>8-1) = 12,85 дней</w:t>
+        <w:t xml:space="preserve">8-1) = </w:t>
+      </w:r>
+      <w:r>
+        <w:rPr>
+          <w:szCs w:val="28"/>
+        </w:rPr>
+        <w:t>14,28</w:t>
+      </w:r>
+      <w:r>
+        <w:rPr>
+          <w:szCs w:val="28"/>
+        </w:rPr>
+        <w:t xml:space="preserve"> дней</w:t>
       </w:r>
     </w:p>
     <w:p>
@@ -9823,7 +9546,19 @@
         <w:rPr>
           <w:szCs w:val="28"/>
         </w:rPr>
-        <w:t xml:space="preserve"> = 12.85 </w:t>
+        <w:t xml:space="preserve"> = </w:t>
+      </w:r>
+      <w:r>
+        <w:rPr>
+          <w:szCs w:val="28"/>
+        </w:rPr>
+        <w:t>14,28</w:t>
+      </w:r>
+      <w:r>
+        <w:rPr>
+          <w:szCs w:val="28"/>
+        </w:rPr>
+        <w:t xml:space="preserve"> </w:t>
       </w:r>
       <w:r>
         <w:rPr>
@@ -9835,7 +9570,13 @@
         <w:rPr>
           <w:szCs w:val="28"/>
         </w:rPr>
-        <w:t>1 = 12,85</w:t>
+        <w:t xml:space="preserve">1 = </w:t>
+      </w:r>
+      <w:r>
+        <w:rPr>
+          <w:szCs w:val="28"/>
+        </w:rPr>
+        <w:t>14,28</w:t>
       </w:r>
       <w:r>
         <w:rPr>
@@ -10286,7 +10027,27 @@
         <w:rPr>
           <w:szCs w:val="28"/>
         </w:rPr>
-        <w:t xml:space="preserve"> = 2930 кВт;</w:t>
+        <w:t xml:space="preserve"> =</w:t>
+      </w:r>
+      <w:r>
+        <w:rPr>
+          <w:szCs w:val="28"/>
+        </w:rPr>
+        <w:t xml:space="preserve">0,3 </w:t>
+      </w:r>
+      <w:proofErr w:type="spellStart"/>
+      <w:r>
+        <w:rPr>
+          <w:szCs w:val="28"/>
+        </w:rPr>
+        <w:t>руб</w:t>
+      </w:r>
+      <w:proofErr w:type="spellEnd"/>
+      <w:r>
+        <w:rPr>
+          <w:szCs w:val="28"/>
+        </w:rPr>
+        <w:t>;</w:t>
       </w:r>
     </w:p>
     <w:p>
@@ -10312,7 +10073,19 @@
         <w:rPr>
           <w:szCs w:val="28"/>
         </w:rPr>
-        <w:t xml:space="preserve"> = 12.85 </w:t>
+        <w:t xml:space="preserve"> = </w:t>
+      </w:r>
+      <w:r>
+        <w:rPr>
+          <w:szCs w:val="28"/>
+        </w:rPr>
+        <w:t>14,28</w:t>
+      </w:r>
+      <w:r>
+        <w:rPr>
+          <w:szCs w:val="28"/>
+        </w:rPr>
+        <w:t xml:space="preserve"> </w:t>
       </w:r>
       <w:r>
         <w:rPr>
@@ -10336,7 +10109,37 @@
         <w:rPr>
           <w:szCs w:val="28"/>
         </w:rPr>
-        <w:t>2930 = 9036,12 руб.</w:t>
+        <w:t xml:space="preserve"> </w:t>
+      </w:r>
+      <w:r>
+        <w:rPr>
+          <w:szCs w:val="28"/>
+        </w:rPr>
+        <w:t>0</w:t>
+      </w:r>
+      <w:r>
+        <w:rPr>
+          <w:szCs w:val="28"/>
+        </w:rPr>
+        <w:t>,3</w:t>
+      </w:r>
+      <w:r>
+        <w:rPr>
+          <w:szCs w:val="28"/>
+        </w:rPr>
+        <w:t xml:space="preserve"> = </w:t>
+      </w:r>
+      <w:r>
+        <w:rPr>
+          <w:szCs w:val="28"/>
+        </w:rPr>
+        <w:t>1,03</w:t>
+      </w:r>
+      <w:r>
+        <w:rPr>
+          <w:szCs w:val="28"/>
+        </w:rPr>
+        <w:t xml:space="preserve"> руб.</w:t>
       </w:r>
     </w:p>
     <w:p>
@@ -10352,8 +10155,8 @@
         <w:pStyle w:val="2"/>
         <w:ind w:left="0"/>
       </w:pPr>
-      <w:bookmarkStart w:id="70" w:name="_Toc152932931"/>
-      <w:bookmarkStart w:id="71" w:name="_Toc153408944"/>
+      <w:bookmarkStart w:id="69" w:name="_Toc152932931"/>
+      <w:bookmarkStart w:id="70" w:name="_Toc153415810"/>
       <w:r>
         <w:lastRenderedPageBreak/>
         <w:t>В</w:t>
@@ -10361,8 +10164,8 @@
       <w:r>
         <w:t>ывод</w:t>
       </w:r>
+      <w:bookmarkEnd w:id="69"/>
       <w:bookmarkEnd w:id="70"/>
-      <w:bookmarkEnd w:id="71"/>
     </w:p>
     <w:p>
       <w:pPr>
@@ -10441,7 +10244,10 @@
         <w:jc w:val="both"/>
       </w:pPr>
       <w:r>
-        <w:t xml:space="preserve"> Между вложением в прибыль и вложением в экономию с точки зрения экономики разницы нет. Просто экономия - менее затратный и более управляемый процесс, в основе которого лежит изменение взглядов руководителя на источники получения дополнительной прибыли;</w:t>
+        <w:t xml:space="preserve"> Между вложением в прибыль и вложением в экономию с точки зрения экономики разницы нет. Просто экономия - менее затратный и более управляемый процесс, в основе которого лежит изменение взглядов руководителя на источники получения дополнительной прибыли</w:t>
+      </w:r>
+      <w:r>
+        <w:t>.</w:t>
       </w:r>
     </w:p>
     <w:p>
@@ -10454,6 +10260,7 @@
       <w:r>
         <w:br w:type="page"/>
       </w:r>
+      <w:bookmarkStart w:id="71" w:name="_Toc153415811"/>
       <w:r>
         <w:rPr>
           <w:lang w:val="ru-RU"/>
@@ -10461,6 +10268,7 @@
         <w:lastRenderedPageBreak/>
         <w:t>ЗАКЛЮЧЕНИЕ</w:t>
       </w:r>
+      <w:bookmarkEnd w:id="71"/>
     </w:p>
     <w:p>
       <w:pPr>
@@ -10536,7 +10344,13 @@
         <w:rPr>
           <w:szCs w:val="28"/>
         </w:rPr>
-        <w:t>выпускной квалификационной работы подробно рассматривалось решение</w:t>
+        <w:t xml:space="preserve">курсового проекта </w:t>
+      </w:r>
+      <w:r>
+        <w:rPr>
+          <w:szCs w:val="28"/>
+        </w:rPr>
+        <w:t>подробно рассматривалось решение</w:t>
       </w:r>
       <w:r>
         <w:rPr>
@@ -10572,7 +10386,15 @@
         <w:rPr>
           <w:szCs w:val="28"/>
         </w:rPr>
-        <w:t>методах решения данной задачи в частности. Немаловажными оказались</w:t>
+        <w:t>методах решения данной задачи в частности. Немаловажными</w:t>
+      </w:r>
+      <w:bookmarkStart w:id="72" w:name="_GoBack"/>
+      <w:bookmarkEnd w:id="72"/>
+      <w:r>
+        <w:rPr>
+          <w:szCs w:val="28"/>
+        </w:rPr>
+        <w:t xml:space="preserve"> оказались</w:t>
       </w:r>
       <w:r>
         <w:rPr>
@@ -10634,7 +10456,19 @@
         <w:rPr>
           <w:szCs w:val="28"/>
         </w:rPr>
-        <w:t>Выполнение поставленных в начале создания выпускной работы задач</w:t>
+        <w:t xml:space="preserve">Выполнение поставленных в начале создания </w:t>
+      </w:r>
+      <w:r>
+        <w:rPr>
+          <w:szCs w:val="28"/>
+        </w:rPr>
+        <w:t>курсового проекта</w:t>
+      </w:r>
+      <w:r>
+        <w:rPr>
+          <w:szCs w:val="28"/>
+        </w:rPr>
+        <w:t xml:space="preserve"> задач</w:t>
       </w:r>
       <w:r>
         <w:rPr>
@@ -10695,6 +10529,12 @@
         <w:rPr>
           <w:szCs w:val="28"/>
         </w:rPr>
+        <w:t xml:space="preserve">оптовых </w:t>
+      </w:r>
+      <w:r>
+        <w:rPr>
+          <w:szCs w:val="28"/>
+        </w:rPr>
         <w:t>продаж</w:t>
       </w:r>
       <w:proofErr w:type="gramEnd"/>
@@ -10756,7 +10596,27 @@
         <w:rPr>
           <w:szCs w:val="28"/>
         </w:rPr>
-        <w:t>необходима для изменения и улучшения работы организации в целом. Запуск</w:t>
+        <w:t>необходима для изменения и улучше</w:t>
+      </w:r>
+      <w:r>
+        <w:rPr>
+          <w:szCs w:val="28"/>
+        </w:rPr>
+        <w:t>ния работы организации в целом.</w:t>
+      </w:r>
+    </w:p>
+    <w:p>
+      <w:pPr>
+        <w:jc w:val="both"/>
+        <w:rPr>
+          <w:szCs w:val="28"/>
+        </w:rPr>
+      </w:pPr>
+      <w:r>
+        <w:rPr>
+          <w:szCs w:val="28"/>
+        </w:rPr>
+        <w:t>Итогом всей проделанной работы в целом стали анализ и оценка как</w:t>
       </w:r>
       <w:r>
         <w:rPr>
@@ -10768,7 +10628,7 @@
         <w:rPr>
           <w:szCs w:val="28"/>
         </w:rPr>
-        <w:t>системы в эксплуатацию возможен при прохождении перед этими этапами</w:t>
+        <w:t>технической стороны, также экономико-социальной эффективности</w:t>
       </w:r>
       <w:r>
         <w:rPr>
@@ -10780,7 +10640,13 @@
         <w:rPr>
           <w:szCs w:val="28"/>
         </w:rPr>
-        <w:t>самой разработки автоматизированной системы учета деятельности</w:t>
+        <w:t>использования созданной системы при учете</w:t>
+      </w:r>
+      <w:r>
+        <w:rPr>
+          <w:szCs w:val="28"/>
+        </w:rPr>
+        <w:t>.</w:t>
       </w:r>
       <w:r>
         <w:rPr>
@@ -10792,7 +10658,7 @@
         <w:rPr>
           <w:szCs w:val="28"/>
         </w:rPr>
-        <w:t>организации, а также тестирования и внедрения новых информационных</w:t>
+        <w:t>По окончании подбора оптимального и рационального способа решения</w:t>
       </w:r>
       <w:r>
         <w:rPr>
@@ -10804,7 +10670,7 @@
         <w:rPr>
           <w:szCs w:val="28"/>
         </w:rPr>
-        <w:t>технологий на рабочих местах сотрудников из расчета на этапе тестирования,</w:t>
+        <w:t>поставленных задач создан изначальный проект системы, а следом и сама</w:t>
       </w:r>
       <w:r>
         <w:rPr>
@@ -10816,7 +10682,33 @@
         <w:rPr>
           <w:szCs w:val="28"/>
         </w:rPr>
-        <w:t>внедрения и человеческого фактора, который учитывает удобство и</w:t>
+        <w:t xml:space="preserve">разработка автоматизированной системы учета </w:t>
+      </w:r>
+      <w:r>
+        <w:rPr>
+          <w:szCs w:val="28"/>
+        </w:rPr>
+        <w:t xml:space="preserve">оптовой торговли </w:t>
+      </w:r>
+      <w:r>
+        <w:rPr>
+          <w:szCs w:val="28"/>
+        </w:rPr>
+        <w:t xml:space="preserve"> организации.</w:t>
+      </w:r>
+    </w:p>
+    <w:p>
+      <w:pPr>
+        <w:jc w:val="both"/>
+        <w:rPr>
+          <w:szCs w:val="28"/>
+        </w:rPr>
+      </w:pPr>
+      <w:r>
+        <w:rPr>
+          <w:szCs w:val="28"/>
+        </w:rPr>
+        <w:t>Выбор метода решения задач был основан на анализ эффективности</w:t>
       </w:r>
       <w:r>
         <w:rPr>
@@ -10828,21 +10720,7 @@
         <w:rPr>
           <w:szCs w:val="28"/>
         </w:rPr>
-        <w:t>доступность использования технических и интерфейсных новшеств.</w:t>
-      </w:r>
-    </w:p>
-    <w:p>
-      <w:pPr>
-        <w:jc w:val="both"/>
-        <w:rPr>
-          <w:szCs w:val="28"/>
-        </w:rPr>
-      </w:pPr>
-      <w:r>
-        <w:rPr>
-          <w:szCs w:val="28"/>
-        </w:rPr>
-        <w:t>Итогом всей проделанной работы в целом стали анализ и оценка как</w:t>
+        <w:t>использования внедряемого проекта. Значимость рассматривалась не только с</w:t>
       </w:r>
       <w:r>
         <w:rPr>
@@ -10854,7 +10732,59 @@
         <w:rPr>
           <w:szCs w:val="28"/>
         </w:rPr>
-        <w:t>технической стороны, также экономико-социальной эффективности</w:t>
+        <w:t>экономической точки зрения, но и также немаловажен был социальный фактор.</w:t>
+      </w:r>
+    </w:p>
+    <w:p>
+      <w:pPr>
+        <w:jc w:val="both"/>
+        <w:rPr>
+          <w:szCs w:val="28"/>
+        </w:rPr>
+      </w:pPr>
+      <w:r>
+        <w:rPr>
+          <w:szCs w:val="28"/>
+        </w:rPr>
+        <w:t xml:space="preserve">Показатели проведенного анализа свидетельствуют о правильности </w:t>
+      </w:r>
+      <w:r>
+        <w:rPr>
+          <w:szCs w:val="28"/>
+        </w:rPr>
+        <w:t>выбора</w:t>
+      </w:r>
+      <w:r>
+        <w:rPr>
+          <w:szCs w:val="28"/>
+        </w:rPr>
+        <w:t xml:space="preserve"> создаваемой автоматизированной системы.</w:t>
+      </w:r>
+    </w:p>
+    <w:p>
+      <w:pPr>
+        <w:jc w:val="both"/>
+        <w:rPr>
+          <w:szCs w:val="28"/>
+        </w:rPr>
+      </w:pPr>
+      <w:r>
+        <w:rPr>
+          <w:szCs w:val="28"/>
+        </w:rPr>
+        <w:t xml:space="preserve">Результатом </w:t>
+      </w:r>
+      <w:r>
+        <w:rPr>
+          <w:szCs w:val="28"/>
+        </w:rPr>
+        <w:t xml:space="preserve">разработки курсового проекта </w:t>
+      </w:r>
+      <w:r>
+        <w:rPr>
+          <w:szCs w:val="28"/>
+        </w:rPr>
+        <w:t>является</w:t>
       </w:r>
       <w:r>
         <w:rPr>
@@ -10866,13 +10796,19 @@
         <w:rPr>
           <w:szCs w:val="28"/>
         </w:rPr>
-        <w:t>использования созданной системы при учете</w:t>
-      </w:r>
-      <w:r>
-        <w:rPr>
-          <w:szCs w:val="28"/>
-        </w:rPr>
-        <w:t>.</w:t>
+        <w:t xml:space="preserve">разработанная информационная система, охватывающая основные бизнес-процессы отдела продаж </w:t>
+      </w:r>
+      <w:r>
+        <w:rPr>
+          <w:szCs w:val="28"/>
+        </w:rPr>
+        <w:t>организации</w:t>
+      </w:r>
+      <w:r>
+        <w:rPr>
+          <w:szCs w:val="28"/>
+        </w:rPr>
+        <w:t>, которая внедрена и</w:t>
       </w:r>
       <w:r>
         <w:rPr>
@@ -10884,7 +10820,21 @@
         <w:rPr>
           <w:szCs w:val="28"/>
         </w:rPr>
-        <w:t>По окончании подбора оптимального и рационального способа решения</w:t>
+        <w:t xml:space="preserve">успешно используется в организации. </w:t>
+      </w:r>
+    </w:p>
+    <w:p>
+      <w:pPr>
+        <w:jc w:val="both"/>
+        <w:rPr>
+          <w:szCs w:val="28"/>
+        </w:rPr>
+      </w:pPr>
+      <w:r>
+        <w:rPr>
+          <w:szCs w:val="28"/>
+        </w:rPr>
+        <w:t>В качестве перспективы развития этой системы можно предложить</w:t>
       </w:r>
       <w:r>
         <w:rPr>
@@ -10896,7 +10846,7 @@
         <w:rPr>
           <w:szCs w:val="28"/>
         </w:rPr>
-        <w:t>поставленных задач создан изначальный проект системы, а следом и сама</w:t>
+        <w:t>дальнейшее расширение ее функциональных возможностей и постепенный</w:t>
       </w:r>
       <w:r>
         <w:rPr>
@@ -10908,179 +10858,6 @@
         <w:rPr>
           <w:szCs w:val="28"/>
         </w:rPr>
-        <w:t>разработка автоматизированной системы учета деятельности организации.</w:t>
-      </w:r>
-    </w:p>
-    <w:p>
-      <w:pPr>
-        <w:jc w:val="both"/>
-        <w:rPr>
-          <w:szCs w:val="28"/>
-        </w:rPr>
-      </w:pPr>
-      <w:r>
-        <w:rPr>
-          <w:szCs w:val="28"/>
-        </w:rPr>
-        <w:t>Выбор метода решения задач был основан на анализ эффективности</w:t>
-      </w:r>
-      <w:r>
-        <w:rPr>
-          <w:szCs w:val="28"/>
-        </w:rPr>
-        <w:t xml:space="preserve"> </w:t>
-      </w:r>
-      <w:r>
-        <w:rPr>
-          <w:szCs w:val="28"/>
-        </w:rPr>
-        <w:t>использования внедряемого проекта. Значимость рассматривалась не только с</w:t>
-      </w:r>
-      <w:r>
-        <w:rPr>
-          <w:szCs w:val="28"/>
-        </w:rPr>
-        <w:t xml:space="preserve"> </w:t>
-      </w:r>
-      <w:r>
-        <w:rPr>
-          <w:szCs w:val="28"/>
-        </w:rPr>
-        <w:t>экономической точки зрения, но и также немаловажен был социальный фактор.</w:t>
-      </w:r>
-    </w:p>
-    <w:p>
-      <w:pPr>
-        <w:jc w:val="both"/>
-        <w:rPr>
-          <w:szCs w:val="28"/>
-        </w:rPr>
-      </w:pPr>
-      <w:r>
-        <w:rPr>
-          <w:szCs w:val="28"/>
-        </w:rPr>
-        <w:t xml:space="preserve">Показатели проведенного анализа свидетельствуют о правильности </w:t>
-      </w:r>
-      <w:proofErr w:type="gramStart"/>
-      <w:r>
-        <w:rPr>
-          <w:szCs w:val="28"/>
-        </w:rPr>
-        <w:t>выбора</w:t>
-      </w:r>
-      <w:proofErr w:type="gramEnd"/>
-      <w:r>
-        <w:rPr>
-          <w:szCs w:val="28"/>
-        </w:rPr>
-        <w:t xml:space="preserve"> в</w:t>
-      </w:r>
-      <w:r>
-        <w:rPr>
-          <w:szCs w:val="28"/>
-        </w:rPr>
-        <w:t xml:space="preserve"> </w:t>
-      </w:r>
-      <w:r>
-        <w:rPr>
-          <w:szCs w:val="28"/>
-        </w:rPr>
-        <w:t>силу рентабельности реализации создаваемой автоматизированной системы.</w:t>
-      </w:r>
-    </w:p>
-    <w:p>
-      <w:pPr>
-        <w:jc w:val="both"/>
-        <w:rPr>
-          <w:szCs w:val="28"/>
-        </w:rPr>
-      </w:pPr>
-      <w:r>
-        <w:rPr>
-          <w:szCs w:val="28"/>
-        </w:rPr>
-        <w:t>Результатом выпускной квалификационной работы является</w:t>
-      </w:r>
-      <w:r>
-        <w:rPr>
-          <w:szCs w:val="28"/>
-        </w:rPr>
-        <w:t xml:space="preserve"> </w:t>
-      </w:r>
-      <w:r>
-        <w:rPr>
-          <w:szCs w:val="28"/>
-        </w:rPr>
-        <w:t>разработанная информационная система, охватывающая основные бизнес-</w:t>
-      </w:r>
-      <w:r>
-        <w:rPr>
-          <w:szCs w:val="28"/>
-        </w:rPr>
-        <w:lastRenderedPageBreak/>
-        <w:t xml:space="preserve">процессы отдела продаж </w:t>
-      </w:r>
-      <w:r>
-        <w:rPr>
-          <w:szCs w:val="28"/>
-        </w:rPr>
-        <w:t>организации</w:t>
-      </w:r>
-      <w:r>
-        <w:rPr>
-          <w:szCs w:val="28"/>
-        </w:rPr>
-        <w:t>, которая внедрена и</w:t>
-      </w:r>
-      <w:r>
-        <w:rPr>
-          <w:szCs w:val="28"/>
-        </w:rPr>
-        <w:t xml:space="preserve"> </w:t>
-      </w:r>
-      <w:r>
-        <w:rPr>
-          <w:szCs w:val="28"/>
-        </w:rPr>
-        <w:t xml:space="preserve">успешно используется в организации. </w:t>
-      </w:r>
-    </w:p>
-    <w:p>
-      <w:pPr>
-        <w:jc w:val="both"/>
-        <w:rPr>
-          <w:szCs w:val="28"/>
-        </w:rPr>
-      </w:pPr>
-      <w:r>
-        <w:rPr>
-          <w:szCs w:val="28"/>
-        </w:rPr>
-        <w:t>В качестве перспективы развития этой системы можно предложить</w:t>
-      </w:r>
-      <w:r>
-        <w:rPr>
-          <w:szCs w:val="28"/>
-        </w:rPr>
-        <w:t xml:space="preserve"> </w:t>
-      </w:r>
-      <w:r>
-        <w:rPr>
-          <w:szCs w:val="28"/>
-        </w:rPr>
-        <w:t>дальнейшее расширение ее функциональных возможностей и постепенный</w:t>
-      </w:r>
-      <w:r>
-        <w:rPr>
-          <w:szCs w:val="28"/>
-        </w:rPr>
-        <w:t xml:space="preserve"> </w:t>
-      </w:r>
-      <w:r>
-        <w:rPr>
-          <w:szCs w:val="28"/>
-        </w:rPr>
         <w:t>охват остальных процесс</w:t>
       </w:r>
       <w:r>
@@ -11100,6 +10877,7 @@
       <w:r>
         <w:br w:type="page"/>
       </w:r>
+      <w:bookmarkStart w:id="73" w:name="_Toc153415812"/>
       <w:r>
         <w:rPr>
           <w:lang w:val="ru-RU"/>
@@ -11107,6 +10885,7 @@
         <w:lastRenderedPageBreak/>
         <w:t>СПИСОК ИСПОЛЬЗОВАННЫХ ИСТОЧНИКОВ</w:t>
       </w:r>
+      <w:bookmarkEnd w:id="73"/>
     </w:p>
     <w:p>
       <w:pPr>
@@ -11996,7 +11775,7 @@
         <w:noProof/>
         <w:lang w:val="ru-RU"/>
       </w:rPr>
-      <w:t>31</w:t>
+      <w:t>29</w:t>
     </w:r>
     <w:r>
       <w:fldChar w:fldCharType="end"/>
@@ -15614,6 +15393,119 @@
     </w:lvl>
   </w:abstractNum>
   <w:abstractNum w:abstractNumId="28">
+    <w:nsid w:val="60FA3361"/>
+    <w:multiLevelType w:val="hybridMultilevel"/>
+    <w:tmpl w:val="A4445E70"/>
+    <w:lvl w:ilvl="0" w:tplc="4BD20FF6">
+      <w:start w:val="1"/>
+      <w:numFmt w:val="bullet"/>
+      <w:lvlText w:val="-"/>
+      <w:lvlJc w:val="left"/>
+      <w:pPr>
+        <w:ind w:left="1571" w:hanging="360"/>
+      </w:pPr>
+      <w:rPr>
+        <w:rFonts w:ascii="Courier New" w:hAnsi="Courier New" w:hint="default"/>
+      </w:rPr>
+    </w:lvl>
+    <w:lvl w:ilvl="1" w:tplc="04190003" w:tentative="1">
+      <w:start w:val="1"/>
+      <w:numFmt w:val="bullet"/>
+      <w:lvlText w:val="o"/>
+      <w:lvlJc w:val="left"/>
+      <w:pPr>
+        <w:ind w:left="2291" w:hanging="360"/>
+      </w:pPr>
+      <w:rPr>
+        <w:rFonts w:ascii="Courier New" w:hAnsi="Courier New" w:cs="Courier New" w:hint="default"/>
+      </w:rPr>
+    </w:lvl>
+    <w:lvl w:ilvl="2" w:tplc="04190005" w:tentative="1">
+      <w:start w:val="1"/>
+      <w:numFmt w:val="bullet"/>
+      <w:lvlText w:val=""/>
+      <w:lvlJc w:val="left"/>
+      <w:pPr>
+        <w:ind w:left="3011" w:hanging="360"/>
+      </w:pPr>
+      <w:rPr>
+        <w:rFonts w:ascii="Wingdings" w:hAnsi="Wingdings" w:hint="default"/>
+      </w:rPr>
+    </w:lvl>
+    <w:lvl w:ilvl="3" w:tplc="04190001" w:tentative="1">
+      <w:start w:val="1"/>
+      <w:numFmt w:val="bullet"/>
+      <w:lvlText w:val=""/>
+      <w:lvlJc w:val="left"/>
+      <w:pPr>
+        <w:ind w:left="3731" w:hanging="360"/>
+      </w:pPr>
+      <w:rPr>
+        <w:rFonts w:ascii="Symbol" w:hAnsi="Symbol" w:hint="default"/>
+      </w:rPr>
+    </w:lvl>
+    <w:lvl w:ilvl="4" w:tplc="04190003" w:tentative="1">
+      <w:start w:val="1"/>
+      <w:numFmt w:val="bullet"/>
+      <w:lvlText w:val="o"/>
+      <w:lvlJc w:val="left"/>
+      <w:pPr>
+        <w:ind w:left="4451" w:hanging="360"/>
+      </w:pPr>
+      <w:rPr>
+        <w:rFonts w:ascii="Courier New" w:hAnsi="Courier New" w:cs="Courier New" w:hint="default"/>
+      </w:rPr>
+    </w:lvl>
+    <w:lvl w:ilvl="5" w:tplc="04190005" w:tentative="1">
+      <w:start w:val="1"/>
+      <w:numFmt w:val="bullet"/>
+      <w:lvlText w:val=""/>
+      <w:lvlJc w:val="left"/>
+      <w:pPr>
+        <w:ind w:left="5171" w:hanging="360"/>
+      </w:pPr>
+      <w:rPr>
+        <w:rFonts w:ascii="Wingdings" w:hAnsi="Wingdings" w:hint="default"/>
+      </w:rPr>
+    </w:lvl>
+    <w:lvl w:ilvl="6" w:tplc="04190001" w:tentative="1">
+      <w:start w:val="1"/>
+      <w:numFmt w:val="bullet"/>
+      <w:lvlText w:val=""/>
+      <w:lvlJc w:val="left"/>
+      <w:pPr>
+        <w:ind w:left="5891" w:hanging="360"/>
+      </w:pPr>
+      <w:rPr>
+        <w:rFonts w:ascii="Symbol" w:hAnsi="Symbol" w:hint="default"/>
+      </w:rPr>
+    </w:lvl>
+    <w:lvl w:ilvl="7" w:tplc="04190003" w:tentative="1">
+      <w:start w:val="1"/>
+      <w:numFmt w:val="bullet"/>
+      <w:lvlText w:val="o"/>
+      <w:lvlJc w:val="left"/>
+      <w:pPr>
+        <w:ind w:left="6611" w:hanging="360"/>
+      </w:pPr>
+      <w:rPr>
+        <w:rFonts w:ascii="Courier New" w:hAnsi="Courier New" w:cs="Courier New" w:hint="default"/>
+      </w:rPr>
+    </w:lvl>
+    <w:lvl w:ilvl="8" w:tplc="04190005" w:tentative="1">
+      <w:start w:val="1"/>
+      <w:numFmt w:val="bullet"/>
+      <w:lvlText w:val=""/>
+      <w:lvlJc w:val="left"/>
+      <w:pPr>
+        <w:ind w:left="7331" w:hanging="360"/>
+      </w:pPr>
+      <w:rPr>
+        <w:rFonts w:ascii="Wingdings" w:hAnsi="Wingdings" w:hint="default"/>
+      </w:rPr>
+    </w:lvl>
+  </w:abstractNum>
+  <w:abstractNum w:abstractNumId="29">
     <w:nsid w:val="638477DF"/>
     <w:multiLevelType w:val="multilevel"/>
     <w:tmpl w:val="08B6B0EE"/>
@@ -15726,7 +15618,7 @@
       </w:pPr>
     </w:lvl>
   </w:abstractNum>
-  <w:abstractNum w:abstractNumId="29">
+  <w:abstractNum w:abstractNumId="30">
     <w:nsid w:val="6C4A26D5"/>
     <w:multiLevelType w:val="hybridMultilevel"/>
     <w:tmpl w:val="D53A9636"/>
@@ -15839,7 +15731,7 @@
       </w:rPr>
     </w:lvl>
   </w:abstractNum>
-  <w:abstractNum w:abstractNumId="30">
+  <w:abstractNum w:abstractNumId="31">
     <w:nsid w:val="715630A8"/>
     <w:multiLevelType w:val="hybridMultilevel"/>
     <w:tmpl w:val="CCCC44C8"/>
@@ -15979,7 +15871,7 @@
       </w:rPr>
     </w:lvl>
   </w:abstractNum>
-  <w:abstractNum w:abstractNumId="31">
+  <w:abstractNum w:abstractNumId="32">
     <w:nsid w:val="71EE06B8"/>
     <w:multiLevelType w:val="hybridMultilevel"/>
     <w:tmpl w:val="EF7E6BF4"/>
@@ -16092,7 +15984,7 @@
       </w:rPr>
     </w:lvl>
   </w:abstractNum>
-  <w:abstractNum w:abstractNumId="32">
+  <w:abstractNum w:abstractNumId="33">
     <w:nsid w:val="77B81F39"/>
     <w:multiLevelType w:val="multilevel"/>
     <w:tmpl w:val="1522FEBA"/>
@@ -16248,7 +16140,7 @@
     <w:abstractNumId w:val="1"/>
   </w:num>
   <w:num w:numId="3">
-    <w:abstractNumId w:val="29"/>
+    <w:abstractNumId w:val="30"/>
   </w:num>
   <w:num w:numId="4">
     <w:abstractNumId w:val="17"/>
@@ -16281,7 +16173,7 @@
     <w:abstractNumId w:val="20"/>
   </w:num>
   <w:num w:numId="14">
-    <w:abstractNumId w:val="30"/>
+    <w:abstractNumId w:val="31"/>
   </w:num>
   <w:num w:numId="15">
     <w:abstractNumId w:val="21"/>
@@ -16305,7 +16197,7 @@
     <w:abstractNumId w:val="2"/>
   </w:num>
   <w:num w:numId="22">
-    <w:abstractNumId w:val="31"/>
+    <w:abstractNumId w:val="32"/>
   </w:num>
   <w:num w:numId="23">
     <w:abstractNumId w:val="27"/>
@@ -16326,7 +16218,7 @@
     <w:abstractNumId w:val="7"/>
   </w:num>
   <w:num w:numId="29">
-    <w:abstractNumId w:val="28"/>
+    <w:abstractNumId w:val="29"/>
   </w:num>
   <w:num w:numId="30">
     <w:abstractNumId w:val="12"/>
@@ -16338,7 +16230,10 @@
     <w:abstractNumId w:val="24"/>
   </w:num>
   <w:num w:numId="33">
-    <w:abstractNumId w:val="32"/>
+    <w:abstractNumId w:val="33"/>
+  </w:num>
+  <w:num w:numId="34">
+    <w:abstractNumId w:val="28"/>
   </w:num>
   <w:numIdMacAtCleanup w:val="3"/>
 </w:numbering>
@@ -17574,7 +17469,7 @@
   <a:extraClrSchemeLst/>
   <a:extLst>
     <a:ext uri="{05A4C25C-085E-4340-85A3-A5531E510DB2}">
-      <thm15:themeFamily xmlns="" xmlns:thm15="http://schemas.microsoft.com/office/thememl/2012/main" name="Office Theme" id="{62F939B6-93AF-4DB8-9C6B-D6C7DFDC589F}" vid="{4A3C46E8-61CC-4603-A589-7422A47A8E4A}"/>
+      <thm15:themeFamily xmlns:thm15="http://schemas.microsoft.com/office/thememl/2012/main" xmlns="" name="Office Theme" id="{62F939B6-93AF-4DB8-9C6B-D6C7DFDC589F}" vid="{4A3C46E8-61CC-4603-A589-7422A47A8E4A}"/>
     </a:ext>
   </a:extLst>
 </a:theme>
@@ -17585,7 +17480,7 @@
 </file>
 
 <file path=customXml/itemProps1.xml><?xml version="1.0" encoding="utf-8"?>
-<ds:datastoreItem xmlns:ds="http://schemas.openxmlformats.org/officeDocument/2006/customXml" ds:itemID="{A1D65DEB-2279-495C-AE43-63D0A68BF2B8}">
+<ds:datastoreItem xmlns:ds="http://schemas.openxmlformats.org/officeDocument/2006/customXml" ds:itemID="{784593DA-1F14-4639-82AD-46EF72B416EC}">
   <ds:schemaRefs>
     <ds:schemaRef ds:uri="http://schemas.openxmlformats.org/officeDocument/2006/bibliography"/>
   </ds:schemaRefs>
